--- a/reports/practice_report_template.docx
+++ b/reports/practice_report_template.docx
@@ -1,6 +1,6 @@
 
 <file path=word/document.xml><?xml version="1.0" encoding="utf-8"?>
-<w:document xmlns:wpc="http://schemas.microsoft.com/office/word/2010/wordprocessingCanvas" xmlns:mc="http://schemas.openxmlformats.org/markup-compatibility/2006" xmlns:o="urn:schemas-microsoft-com:office:office" xmlns:r="http://schemas.openxmlformats.org/officeDocument/2006/relationships" xmlns:m="http://schemas.openxmlformats.org/officeDocument/2006/math" xmlns:v="urn:schemas-microsoft-com:vml" xmlns:wp14="http://schemas.microsoft.com/office/word/2010/wordprocessingDrawing" xmlns:wp="http://schemas.openxmlformats.org/drawingml/2006/wordprocessingDrawing" xmlns:w10="urn:schemas-microsoft-com:office:word" xmlns:w="http://schemas.openxmlformats.org/wordprocessingml/2006/main" xmlns:w14="http://schemas.microsoft.com/office/word/2010/wordml" xmlns:w15="http://schemas.microsoft.com/office/word/2012/wordml" xmlns:wpg="http://schemas.microsoft.com/office/word/2010/wordprocessingGroup" xmlns:wpi="http://schemas.microsoft.com/office/word/2010/wordprocessingInk" xmlns:wne="http://schemas.microsoft.com/office/word/2006/wordml" xmlns:wps="http://schemas.microsoft.com/office/word/2010/wordprocessingShape" mc:Ignorable="w14 w15 wp14">
+<w:document xmlns:wpc="http://schemas.microsoft.com/office/word/2010/wordprocessingCanvas" xmlns:cx="http://schemas.microsoft.com/office/drawing/2014/chartex" xmlns:cx1="http://schemas.microsoft.com/office/drawing/2015/9/8/chartex" xmlns:mc="http://schemas.openxmlformats.org/markup-compatibility/2006" xmlns:o="urn:schemas-microsoft-com:office:office" xmlns:r="http://schemas.openxmlformats.org/officeDocument/2006/relationships" xmlns:m="http://schemas.openxmlformats.org/officeDocument/2006/math" xmlns:v="urn:schemas-microsoft-com:vml" xmlns:wp14="http://schemas.microsoft.com/office/word/2010/wordprocessingDrawing" xmlns:wp="http://schemas.openxmlformats.org/drawingml/2006/wordprocessingDrawing" xmlns:w10="urn:schemas-microsoft-com:office:word" xmlns:w="http://schemas.openxmlformats.org/wordprocessingml/2006/main" xmlns:w14="http://schemas.microsoft.com/office/word/2010/wordml" xmlns:w15="http://schemas.microsoft.com/office/word/2012/wordml" xmlns:w16se="http://schemas.microsoft.com/office/word/2015/wordml/symex" xmlns:wpg="http://schemas.microsoft.com/office/word/2010/wordprocessingGroup" xmlns:wpi="http://schemas.microsoft.com/office/word/2010/wordprocessingInk" xmlns:wne="http://schemas.microsoft.com/office/word/2006/wordml" xmlns:wps="http://schemas.microsoft.com/office/word/2010/wordprocessingShape" mc:Ignorable="w14 w15 w16se wp14">
   <w:body>
     <w:p>
       <w:pPr>
@@ -101,7 +101,7 @@
           <w:szCs w:val="24"/>
           <w:lang w:eastAsia="en-US" w:bidi="en-US"/>
         </w:rPr>
-        <w:t>_______________________________</w:t>
+        <w:t xml:space="preserve"> </w:t>
       </w:r>
       <w:r>
         <w:rPr>
@@ -111,8 +111,7 @@
           <w:szCs w:val="24"/>
           <w:lang w:eastAsia="en-US" w:bidi="en-US"/>
         </w:rPr>
-        <w:br/>
-        <w:t>Кафедра «</w:t>
+        <w:t>информационных технологий</w:t>
       </w:r>
       <w:r>
         <w:rPr>
@@ -122,7 +121,8 @@
           <w:szCs w:val="24"/>
           <w:lang w:eastAsia="en-US" w:bidi="en-US"/>
         </w:rPr>
-        <w:t>_____________________________________</w:t>
+        <w:br/>
+        <w:t>Кафедра «</w:t>
       </w:r>
       <w:r>
         <w:rPr>
@@ -132,6 +132,16 @@
           <w:szCs w:val="24"/>
           <w:lang w:eastAsia="en-US" w:bidi="en-US"/>
         </w:rPr>
+        <w:t>информационной безопасности</w:t>
+      </w:r>
+      <w:r>
+        <w:rPr>
+          <w:rFonts w:ascii="Times New Roman" w:eastAsia="Times New Roman" w:hAnsi="Times New Roman" w:cs="Times New Roman"/>
+          <w:color w:val="000000"/>
+          <w:sz w:val="24"/>
+          <w:szCs w:val="24"/>
+          <w:lang w:eastAsia="en-US" w:bidi="en-US"/>
+        </w:rPr>
         <w:t>»</w:t>
       </w:r>
     </w:p>
@@ -176,7 +186,7 @@
           <w:szCs w:val="24"/>
           <w:lang w:eastAsia="en-US" w:bidi="en-US"/>
         </w:rPr>
-        <w:t>______________________________________</w:t>
+        <w:t>информационная безопасность автоматизированных систем</w:t>
       </w:r>
     </w:p>
     <w:p>
@@ -333,7 +343,7 @@
           <w:sz w:val="28"/>
           <w:lang w:eastAsia="en-US" w:bidi="en-US"/>
         </w:rPr>
-        <w:t>____________________________</w:t>
+        <w:t xml:space="preserve">Бессонов Данила Алексеевич </w:t>
       </w:r>
       <w:r>
         <w:rPr>
@@ -342,7 +352,7 @@
           <w:sz w:val="28"/>
           <w:lang w:eastAsia="en-US" w:bidi="en-US"/>
         </w:rPr>
-        <w:t xml:space="preserve"> Группа: </w:t>
+        <w:t xml:space="preserve">Группа: </w:t>
       </w:r>
       <w:r>
         <w:rPr>
@@ -351,7 +361,7 @@
           <w:sz w:val="28"/>
           <w:lang w:eastAsia="en-US" w:bidi="en-US"/>
         </w:rPr>
-        <w:t>_______________</w:t>
+        <w:t>241-372</w:t>
       </w:r>
     </w:p>
     <w:p>
@@ -362,19 +372,29 @@
           <w:rFonts w:ascii="Times New Roman" w:eastAsia="Times New Roman" w:hAnsi="Times New Roman" w:cs="Times New Roman"/>
           <w:color w:val="000000"/>
           <w:sz w:val="28"/>
+          <w:lang w:val="en-US" w:eastAsia="en-US" w:bidi="en-US"/>
+        </w:rPr>
+      </w:pPr>
+      <w:r>
+        <w:rPr>
+          <w:rFonts w:ascii="Times New Roman" w:eastAsia="Times New Roman" w:hAnsi="Times New Roman" w:cs="Times New Roman"/>
+          <w:color w:val="000000"/>
+          <w:sz w:val="28"/>
+          <w:szCs w:val="28"/>
           <w:lang w:eastAsia="en-US" w:bidi="en-US"/>
         </w:rPr>
-      </w:pPr>
-      <w:r>
-        <w:rPr>
-          <w:rFonts w:ascii="Times New Roman" w:eastAsia="Times New Roman" w:hAnsi="Times New Roman" w:cs="Times New Roman"/>
-          <w:color w:val="000000"/>
-          <w:sz w:val="28"/>
-          <w:szCs w:val="28"/>
+        <w:t xml:space="preserve">Место прохождения практики: </w:t>
+      </w:r>
+      <w:r>
+        <w:rPr>
+          <w:rFonts w:ascii="Times New Roman" w:eastAsia="Times New Roman" w:hAnsi="Times New Roman" w:cs="Times New Roman"/>
+          <w:color w:val="000000"/>
+          <w:sz w:val="28"/>
           <w:lang w:eastAsia="en-US" w:bidi="en-US"/>
         </w:rPr>
-        <w:t xml:space="preserve">Место прохождения практики: </w:t>
-      </w:r>
+        <w:t xml:space="preserve">Московский </w:t>
+      </w:r>
+      <w:proofErr w:type="spellStart"/>
       <w:r>
         <w:rPr>
           <w:rFonts w:ascii="Times New Roman" w:eastAsia="Times New Roman" w:hAnsi="Times New Roman" w:cs="Times New Roman"/>
@@ -382,9 +402,9 @@
           <w:sz w:val="28"/>
           <w:lang w:eastAsia="en-US" w:bidi="en-US"/>
         </w:rPr>
-        <w:t xml:space="preserve">Московский </w:t>
-      </w:r>
-      <w:proofErr w:type="spellStart"/>
+        <w:t>Политех</w:t>
+      </w:r>
+      <w:proofErr w:type="spellEnd"/>
       <w:r>
         <w:rPr>
           <w:rFonts w:ascii="Times New Roman" w:eastAsia="Times New Roman" w:hAnsi="Times New Roman" w:cs="Times New Roman"/>
@@ -392,9 +412,8 @@
           <w:sz w:val="28"/>
           <w:lang w:eastAsia="en-US" w:bidi="en-US"/>
         </w:rPr>
-        <w:t>Политех</w:t>
-      </w:r>
-      <w:proofErr w:type="spellEnd"/>
+        <w:t xml:space="preserve">, кафедра </w:t>
+      </w:r>
       <w:r>
         <w:rPr>
           <w:rFonts w:ascii="Times New Roman" w:eastAsia="Times New Roman" w:hAnsi="Times New Roman" w:cs="Times New Roman"/>
@@ -402,7 +421,7 @@
           <w:sz w:val="28"/>
           <w:lang w:eastAsia="en-US" w:bidi="en-US"/>
         </w:rPr>
-        <w:t>, кафедра _________________</w:t>
+        <w:t>информационной безопасности</w:t>
       </w:r>
     </w:p>
     <w:p>
@@ -503,22 +522,7 @@
     <w:p>
       <w:pPr>
         <w:spacing w:before="100" w:beforeAutospacing="1" w:after="100" w:afterAutospacing="1" w:line="360" w:lineRule="auto"/>
-        <w:ind w:left="-5" w:right="67"/>
-        <w:rPr>
-          <w:rFonts w:ascii="Times New Roman" w:eastAsia="Times New Roman" w:hAnsi="Times New Roman" w:cs="Times New Roman"/>
-          <w:color w:val="000000"/>
-          <w:sz w:val="28"/>
-          <w:szCs w:val="28"/>
-          <w:lang w:eastAsia="en-US" w:bidi="en-US"/>
-        </w:rPr>
-      </w:pPr>
-      <w:bookmarkStart w:id="0" w:name="_GoBack"/>
-      <w:bookmarkEnd w:id="0"/>
-    </w:p>
-    <w:p>
-      <w:pPr>
-        <w:spacing w:before="100" w:beforeAutospacing="1" w:after="100" w:afterAutospacing="1" w:line="360" w:lineRule="auto"/>
-        <w:ind w:left="-5" w:right="67"/>
+        <w:ind w:right="67"/>
         <w:rPr>
           <w:rFonts w:ascii="Times New Roman" w:eastAsia="Times New Roman" w:hAnsi="Times New Roman" w:cs="Times New Roman"/>
           <w:color w:val="000000"/>
@@ -1125,6 +1129,7 @@
         <w:spacing w:after="0" w:line="360" w:lineRule="auto"/>
         <w:rPr>
           <w:rFonts w:ascii="Times New Roman" w:eastAsia="Times New Roman" w:hAnsi="Times New Roman" w:cs="Times New Roman"/>
+          <w:i/>
           <w:color w:val="000000"/>
           <w:sz w:val="28"/>
           <w:szCs w:val="28"/>
@@ -1173,211 +1178,5461 @@
         <w:spacing w:after="0" w:line="360" w:lineRule="auto"/>
         <w:rPr>
           <w:rFonts w:ascii="Times New Roman" w:eastAsia="Times New Roman" w:hAnsi="Times New Roman" w:cs="Times New Roman"/>
-          <w:color w:val="000000"/>
-          <w:sz w:val="28"/>
-          <w:szCs w:val="28"/>
-        </w:rPr>
-      </w:pPr>
-    </w:p>
-    <w:p>
-      <w:pPr>
-        <w:keepNext/>
-        <w:keepLines/>
-        <w:pBdr>
-          <w:top w:val="nil"/>
-          <w:left w:val="nil"/>
-          <w:bottom w:val="nil"/>
-          <w:right w:val="nil"/>
-          <w:between w:val="nil"/>
-        </w:pBdr>
-        <w:spacing w:after="0" w:line="360" w:lineRule="auto"/>
-        <w:rPr>
-          <w:rFonts w:ascii="Times New Roman" w:eastAsia="Times New Roman" w:hAnsi="Times New Roman" w:cs="Times New Roman"/>
-          <w:color w:val="000000"/>
-          <w:sz w:val="28"/>
-          <w:szCs w:val="28"/>
-        </w:rPr>
-      </w:pPr>
-    </w:p>
-    <w:p>
-      <w:pPr>
-        <w:keepNext/>
-        <w:keepLines/>
-        <w:pBdr>
-          <w:top w:val="nil"/>
-          <w:left w:val="nil"/>
-          <w:bottom w:val="nil"/>
-          <w:right w:val="nil"/>
-          <w:between w:val="nil"/>
-        </w:pBdr>
-        <w:spacing w:after="0" w:line="360" w:lineRule="auto"/>
-        <w:rPr>
-          <w:rFonts w:ascii="Times New Roman" w:eastAsia="Times New Roman" w:hAnsi="Times New Roman" w:cs="Times New Roman"/>
-          <w:color w:val="000000"/>
-          <w:sz w:val="28"/>
-          <w:szCs w:val="28"/>
-        </w:rPr>
-      </w:pPr>
-    </w:p>
-    <w:p>
-      <w:pPr>
-        <w:keepNext/>
-        <w:keepLines/>
-        <w:pBdr>
-          <w:top w:val="nil"/>
-          <w:left w:val="nil"/>
-          <w:bottom w:val="nil"/>
-          <w:right w:val="nil"/>
-          <w:between w:val="nil"/>
-        </w:pBdr>
-        <w:spacing w:after="0" w:line="360" w:lineRule="auto"/>
-        <w:rPr>
-          <w:rFonts w:ascii="Times New Roman" w:eastAsia="Times New Roman" w:hAnsi="Times New Roman" w:cs="Times New Roman"/>
-          <w:color w:val="000000"/>
-          <w:sz w:val="28"/>
-          <w:szCs w:val="28"/>
-        </w:rPr>
-      </w:pPr>
-    </w:p>
-    <w:p>
-      <w:pPr>
-        <w:keepNext/>
-        <w:keepLines/>
-        <w:pBdr>
-          <w:top w:val="nil"/>
-          <w:left w:val="nil"/>
-          <w:bottom w:val="nil"/>
-          <w:right w:val="nil"/>
-          <w:between w:val="nil"/>
-        </w:pBdr>
-        <w:spacing w:after="0" w:line="360" w:lineRule="auto"/>
-        <w:rPr>
-          <w:rFonts w:ascii="Times New Roman" w:eastAsia="Times New Roman" w:hAnsi="Times New Roman" w:cs="Times New Roman"/>
-          <w:color w:val="000000"/>
-          <w:sz w:val="28"/>
-          <w:szCs w:val="28"/>
-        </w:rPr>
-      </w:pPr>
-    </w:p>
-    <w:p>
-      <w:pPr>
-        <w:keepNext/>
-        <w:keepLines/>
-        <w:pBdr>
-          <w:top w:val="nil"/>
-          <w:left w:val="nil"/>
-          <w:bottom w:val="nil"/>
-          <w:right w:val="nil"/>
-          <w:between w:val="nil"/>
-        </w:pBdr>
-        <w:spacing w:after="0" w:line="360" w:lineRule="auto"/>
-        <w:rPr>
-          <w:rFonts w:ascii="Times New Roman" w:eastAsia="Times New Roman" w:hAnsi="Times New Roman" w:cs="Times New Roman"/>
-          <w:color w:val="000000"/>
-          <w:sz w:val="28"/>
-          <w:szCs w:val="28"/>
-        </w:rPr>
-      </w:pPr>
-    </w:p>
-    <w:p>
-      <w:pPr>
-        <w:keepNext/>
-        <w:keepLines/>
-        <w:pBdr>
-          <w:top w:val="nil"/>
-          <w:left w:val="nil"/>
-          <w:bottom w:val="nil"/>
-          <w:right w:val="nil"/>
-          <w:between w:val="nil"/>
-        </w:pBdr>
-        <w:spacing w:after="0" w:line="360" w:lineRule="auto"/>
-        <w:rPr>
-          <w:rFonts w:ascii="Times New Roman" w:eastAsia="Times New Roman" w:hAnsi="Times New Roman" w:cs="Times New Roman"/>
-          <w:color w:val="000000"/>
-          <w:sz w:val="28"/>
-          <w:szCs w:val="28"/>
-        </w:rPr>
-      </w:pPr>
-    </w:p>
-    <w:p>
-      <w:pPr>
-        <w:keepNext/>
-        <w:keepLines/>
-        <w:pBdr>
-          <w:top w:val="nil"/>
-          <w:left w:val="nil"/>
-          <w:bottom w:val="nil"/>
-          <w:right w:val="nil"/>
-          <w:between w:val="nil"/>
-        </w:pBdr>
-        <w:spacing w:after="0" w:line="360" w:lineRule="auto"/>
-        <w:rPr>
-          <w:rFonts w:ascii="Times New Roman" w:eastAsia="Times New Roman" w:hAnsi="Times New Roman" w:cs="Times New Roman"/>
-          <w:color w:val="000000"/>
-          <w:sz w:val="28"/>
-          <w:szCs w:val="28"/>
-        </w:rPr>
-      </w:pPr>
-    </w:p>
-    <w:p>
-      <w:pPr>
-        <w:keepNext/>
-        <w:keepLines/>
-        <w:pBdr>
-          <w:top w:val="nil"/>
-          <w:left w:val="nil"/>
-          <w:bottom w:val="nil"/>
-          <w:right w:val="nil"/>
-          <w:between w:val="nil"/>
-        </w:pBdr>
-        <w:spacing w:after="0" w:line="360" w:lineRule="auto"/>
-        <w:rPr>
-          <w:rFonts w:ascii="Times New Roman" w:eastAsia="Times New Roman" w:hAnsi="Times New Roman" w:cs="Times New Roman"/>
-          <w:color w:val="000000"/>
-          <w:sz w:val="28"/>
-          <w:szCs w:val="28"/>
-        </w:rPr>
-      </w:pPr>
-    </w:p>
-    <w:p>
-      <w:pPr>
-        <w:keepNext/>
-        <w:keepLines/>
-        <w:pBdr>
-          <w:top w:val="nil"/>
-          <w:left w:val="nil"/>
-          <w:bottom w:val="nil"/>
-          <w:right w:val="nil"/>
-          <w:between w:val="nil"/>
-        </w:pBdr>
-        <w:spacing w:after="0" w:line="360" w:lineRule="auto"/>
-        <w:rPr>
-          <w:rFonts w:ascii="Times New Roman" w:eastAsia="Times New Roman" w:hAnsi="Times New Roman" w:cs="Times New Roman"/>
-          <w:color w:val="000000"/>
-          <w:sz w:val="28"/>
-          <w:szCs w:val="28"/>
-        </w:rPr>
-      </w:pPr>
-    </w:p>
-    <w:p>
-      <w:pPr>
-        <w:keepNext/>
-        <w:keepLines/>
-        <w:pBdr>
-          <w:top w:val="nil"/>
-          <w:left w:val="nil"/>
-          <w:bottom w:val="nil"/>
-          <w:right w:val="nil"/>
-          <w:between w:val="nil"/>
-        </w:pBdr>
-        <w:spacing w:after="0" w:line="360" w:lineRule="auto"/>
-        <w:rPr>
-          <w:rFonts w:ascii="Times New Roman" w:eastAsia="Times New Roman" w:hAnsi="Times New Roman" w:cs="Times New Roman"/>
-          <w:color w:val="000000"/>
-          <w:sz w:val="28"/>
-          <w:szCs w:val="28"/>
-        </w:rPr>
-      </w:pPr>
+          <w:i/>
+          <w:color w:val="000000"/>
+          <w:sz w:val="28"/>
+          <w:szCs w:val="28"/>
+        </w:rPr>
+      </w:pPr>
+    </w:p>
+    <w:p>
+      <w:pPr>
+        <w:keepNext/>
+        <w:keepLines/>
+        <w:pBdr>
+          <w:top w:val="nil"/>
+          <w:left w:val="nil"/>
+          <w:bottom w:val="nil"/>
+          <w:right w:val="nil"/>
+          <w:between w:val="nil"/>
+        </w:pBdr>
+        <w:spacing w:after="0" w:line="360" w:lineRule="auto"/>
+        <w:rPr>
+          <w:rFonts w:ascii="Times New Roman" w:eastAsia="Times New Roman" w:hAnsi="Times New Roman" w:cs="Times New Roman"/>
+          <w:i/>
+          <w:color w:val="000000"/>
+          <w:sz w:val="28"/>
+          <w:szCs w:val="28"/>
+        </w:rPr>
+      </w:pPr>
+    </w:p>
+    <w:p>
+      <w:pPr>
+        <w:keepNext/>
+        <w:keepLines/>
+        <w:pBdr>
+          <w:top w:val="nil"/>
+          <w:left w:val="nil"/>
+          <w:bottom w:val="nil"/>
+          <w:right w:val="nil"/>
+          <w:between w:val="nil"/>
+        </w:pBdr>
+        <w:spacing w:after="0" w:line="360" w:lineRule="auto"/>
+        <w:rPr>
+          <w:rFonts w:ascii="Times New Roman" w:eastAsia="Times New Roman" w:hAnsi="Times New Roman" w:cs="Times New Roman"/>
+          <w:i/>
+          <w:color w:val="000000"/>
+          <w:sz w:val="28"/>
+          <w:szCs w:val="28"/>
+        </w:rPr>
+      </w:pPr>
+    </w:p>
+    <w:p>
+      <w:pPr>
+        <w:keepNext/>
+        <w:keepLines/>
+        <w:pBdr>
+          <w:top w:val="nil"/>
+          <w:left w:val="nil"/>
+          <w:bottom w:val="nil"/>
+          <w:right w:val="nil"/>
+          <w:between w:val="nil"/>
+        </w:pBdr>
+        <w:spacing w:after="0" w:line="360" w:lineRule="auto"/>
+        <w:rPr>
+          <w:rFonts w:ascii="Times New Roman" w:eastAsia="Times New Roman" w:hAnsi="Times New Roman" w:cs="Times New Roman"/>
+          <w:i/>
+          <w:color w:val="000000"/>
+          <w:sz w:val="28"/>
+          <w:szCs w:val="28"/>
+        </w:rPr>
+      </w:pPr>
+    </w:p>
+    <w:p>
+      <w:pPr>
+        <w:keepNext/>
+        <w:keepLines/>
+        <w:pBdr>
+          <w:top w:val="nil"/>
+          <w:left w:val="nil"/>
+          <w:bottom w:val="nil"/>
+          <w:right w:val="nil"/>
+          <w:between w:val="nil"/>
+        </w:pBdr>
+        <w:spacing w:after="0" w:line="360" w:lineRule="auto"/>
+        <w:rPr>
+          <w:rFonts w:ascii="Times New Roman" w:eastAsia="Times New Roman" w:hAnsi="Times New Roman" w:cs="Times New Roman"/>
+          <w:i/>
+          <w:color w:val="000000"/>
+          <w:sz w:val="28"/>
+          <w:szCs w:val="28"/>
+        </w:rPr>
+      </w:pPr>
+    </w:p>
+    <w:p>
+      <w:pPr>
+        <w:keepNext/>
+        <w:keepLines/>
+        <w:pBdr>
+          <w:top w:val="nil"/>
+          <w:left w:val="nil"/>
+          <w:bottom w:val="nil"/>
+          <w:right w:val="nil"/>
+          <w:between w:val="nil"/>
+        </w:pBdr>
+        <w:spacing w:after="0" w:line="360" w:lineRule="auto"/>
+        <w:rPr>
+          <w:rFonts w:ascii="Times New Roman" w:eastAsia="Times New Roman" w:hAnsi="Times New Roman" w:cs="Times New Roman"/>
+          <w:i/>
+          <w:color w:val="000000"/>
+          <w:sz w:val="28"/>
+          <w:szCs w:val="28"/>
+        </w:rPr>
+      </w:pPr>
+    </w:p>
+    <w:p>
+      <w:pPr>
+        <w:keepNext/>
+        <w:keepLines/>
+        <w:pBdr>
+          <w:top w:val="nil"/>
+          <w:left w:val="nil"/>
+          <w:bottom w:val="nil"/>
+          <w:right w:val="nil"/>
+          <w:between w:val="nil"/>
+        </w:pBdr>
+        <w:spacing w:after="0" w:line="360" w:lineRule="auto"/>
+        <w:rPr>
+          <w:rFonts w:ascii="Times New Roman" w:eastAsia="Times New Roman" w:hAnsi="Times New Roman" w:cs="Times New Roman"/>
+          <w:i/>
+          <w:color w:val="000000"/>
+          <w:sz w:val="28"/>
+          <w:szCs w:val="28"/>
+        </w:rPr>
+      </w:pPr>
+    </w:p>
+    <w:p>
+      <w:pPr>
+        <w:keepNext/>
+        <w:keepLines/>
+        <w:pBdr>
+          <w:top w:val="nil"/>
+          <w:left w:val="nil"/>
+          <w:bottom w:val="nil"/>
+          <w:right w:val="nil"/>
+          <w:between w:val="nil"/>
+        </w:pBdr>
+        <w:spacing w:after="0" w:line="360" w:lineRule="auto"/>
+        <w:rPr>
+          <w:rFonts w:ascii="Times New Roman" w:eastAsia="Times New Roman" w:hAnsi="Times New Roman" w:cs="Times New Roman"/>
+          <w:i/>
+          <w:color w:val="000000"/>
+          <w:sz w:val="28"/>
+          <w:szCs w:val="28"/>
+        </w:rPr>
+      </w:pPr>
+    </w:p>
+    <w:p>
+      <w:pPr>
+        <w:keepNext/>
+        <w:keepLines/>
+        <w:pBdr>
+          <w:top w:val="nil"/>
+          <w:left w:val="nil"/>
+          <w:bottom w:val="nil"/>
+          <w:right w:val="nil"/>
+          <w:between w:val="nil"/>
+        </w:pBdr>
+        <w:spacing w:after="0" w:line="360" w:lineRule="auto"/>
+        <w:rPr>
+          <w:rFonts w:ascii="Times New Roman" w:eastAsia="Times New Roman" w:hAnsi="Times New Roman" w:cs="Times New Roman"/>
+          <w:i/>
+          <w:color w:val="000000"/>
+          <w:sz w:val="28"/>
+          <w:szCs w:val="28"/>
+        </w:rPr>
+      </w:pPr>
+    </w:p>
+    <w:p>
+      <w:pPr>
+        <w:keepNext/>
+        <w:keepLines/>
+        <w:pBdr>
+          <w:top w:val="nil"/>
+          <w:left w:val="nil"/>
+          <w:bottom w:val="nil"/>
+          <w:right w:val="nil"/>
+          <w:between w:val="nil"/>
+        </w:pBdr>
+        <w:spacing w:after="0" w:line="360" w:lineRule="auto"/>
+        <w:rPr>
+          <w:rFonts w:ascii="Times New Roman" w:eastAsia="Times New Roman" w:hAnsi="Times New Roman" w:cs="Times New Roman"/>
+          <w:i/>
+          <w:color w:val="000000"/>
+          <w:sz w:val="28"/>
+          <w:szCs w:val="28"/>
+        </w:rPr>
+      </w:pPr>
+    </w:p>
+    <w:p>
+      <w:pPr>
+        <w:keepNext/>
+        <w:keepLines/>
+        <w:pBdr>
+          <w:top w:val="nil"/>
+          <w:left w:val="nil"/>
+          <w:bottom w:val="nil"/>
+          <w:right w:val="nil"/>
+          <w:between w:val="nil"/>
+        </w:pBdr>
+        <w:spacing w:after="0" w:line="360" w:lineRule="auto"/>
+        <w:rPr>
+          <w:rFonts w:ascii="Times New Roman" w:eastAsia="Times New Roman" w:hAnsi="Times New Roman" w:cs="Times New Roman"/>
+          <w:i/>
+          <w:color w:val="000000"/>
+          <w:sz w:val="28"/>
+          <w:szCs w:val="28"/>
+        </w:rPr>
+      </w:pPr>
+    </w:p>
+    <w:p>
+      <w:pPr>
+        <w:keepNext/>
+        <w:keepLines/>
+        <w:pBdr>
+          <w:top w:val="nil"/>
+          <w:left w:val="nil"/>
+          <w:bottom w:val="nil"/>
+          <w:right w:val="nil"/>
+          <w:between w:val="nil"/>
+        </w:pBdr>
+        <w:spacing w:after="0" w:line="360" w:lineRule="auto"/>
+        <w:rPr>
+          <w:rFonts w:ascii="Times New Roman" w:eastAsia="Times New Roman" w:hAnsi="Times New Roman" w:cs="Times New Roman"/>
+          <w:i/>
+          <w:color w:val="000000"/>
+          <w:sz w:val="28"/>
+          <w:szCs w:val="28"/>
+        </w:rPr>
+      </w:pPr>
+    </w:p>
+    <w:p>
+      <w:pPr>
+        <w:keepNext/>
+        <w:keepLines/>
+        <w:pBdr>
+          <w:top w:val="nil"/>
+          <w:left w:val="nil"/>
+          <w:bottom w:val="nil"/>
+          <w:right w:val="nil"/>
+          <w:between w:val="nil"/>
+        </w:pBdr>
+        <w:spacing w:after="0" w:line="360" w:lineRule="auto"/>
+        <w:rPr>
+          <w:rFonts w:ascii="Times New Roman" w:eastAsia="Times New Roman" w:hAnsi="Times New Roman" w:cs="Times New Roman"/>
+          <w:i/>
+          <w:color w:val="000000"/>
+          <w:sz w:val="28"/>
+          <w:szCs w:val="28"/>
+        </w:rPr>
+      </w:pPr>
+    </w:p>
+    <w:p>
+      <w:pPr>
+        <w:keepNext/>
+        <w:keepLines/>
+        <w:pBdr>
+          <w:top w:val="nil"/>
+          <w:left w:val="nil"/>
+          <w:bottom w:val="nil"/>
+          <w:right w:val="nil"/>
+          <w:between w:val="nil"/>
+        </w:pBdr>
+        <w:spacing w:after="0" w:line="360" w:lineRule="auto"/>
+        <w:rPr>
+          <w:rFonts w:ascii="Times New Roman" w:eastAsia="Times New Roman" w:hAnsi="Times New Roman" w:cs="Times New Roman"/>
+          <w:i/>
+          <w:color w:val="000000"/>
+          <w:sz w:val="28"/>
+          <w:szCs w:val="28"/>
+        </w:rPr>
+      </w:pPr>
+    </w:p>
+    <w:p>
+      <w:pPr>
+        <w:keepNext/>
+        <w:keepLines/>
+        <w:pBdr>
+          <w:top w:val="nil"/>
+          <w:left w:val="nil"/>
+          <w:bottom w:val="nil"/>
+          <w:right w:val="nil"/>
+          <w:between w:val="nil"/>
+        </w:pBdr>
+        <w:spacing w:after="0" w:line="360" w:lineRule="auto"/>
+        <w:jc w:val="center"/>
+        <w:rPr>
+          <w:rFonts w:ascii="Times New Roman" w:eastAsia="Times New Roman" w:hAnsi="Times New Roman" w:cs="Times New Roman"/>
+          <w:b/>
+          <w:color w:val="000000"/>
+          <w:sz w:val="28"/>
+          <w:szCs w:val="28"/>
+        </w:rPr>
+      </w:pPr>
+      <w:r>
+        <w:rPr>
+          <w:rFonts w:ascii="Times New Roman" w:eastAsia="Times New Roman" w:hAnsi="Times New Roman" w:cs="Times New Roman"/>
+          <w:b/>
+          <w:color w:val="000000"/>
+          <w:sz w:val="28"/>
+          <w:szCs w:val="28"/>
+        </w:rPr>
+        <w:t>Введение</w:t>
+      </w:r>
+    </w:p>
+    <w:p>
+      <w:pPr>
+        <w:keepNext/>
+        <w:keepLines/>
+        <w:pBdr>
+          <w:top w:val="nil"/>
+          <w:left w:val="nil"/>
+          <w:bottom w:val="nil"/>
+          <w:right w:val="nil"/>
+          <w:between w:val="nil"/>
+        </w:pBdr>
+        <w:spacing w:after="0" w:line="360" w:lineRule="auto"/>
+        <w:rPr>
+          <w:rFonts w:ascii="Times New Roman" w:eastAsia="Times New Roman" w:hAnsi="Times New Roman" w:cs="Times New Roman"/>
+          <w:color w:val="000000"/>
+          <w:sz w:val="28"/>
+          <w:szCs w:val="28"/>
+        </w:rPr>
+      </w:pPr>
+      <w:r>
+        <w:rPr>
+          <w:rFonts w:ascii="Times New Roman" w:eastAsia="Times New Roman" w:hAnsi="Times New Roman" w:cs="Times New Roman"/>
+          <w:color w:val="000000"/>
+          <w:sz w:val="28"/>
+          <w:szCs w:val="28"/>
+        </w:rPr>
+        <w:t xml:space="preserve">Название проекта:  </w:t>
+      </w:r>
+    </w:p>
+    <w:p>
+      <w:pPr>
+        <w:keepNext/>
+        <w:keepLines/>
+        <w:pBdr>
+          <w:top w:val="nil"/>
+          <w:left w:val="nil"/>
+          <w:bottom w:val="nil"/>
+          <w:right w:val="nil"/>
+          <w:between w:val="nil"/>
+        </w:pBdr>
+        <w:spacing w:after="0" w:line="360" w:lineRule="auto"/>
+        <w:rPr>
+          <w:rFonts w:ascii="Times New Roman" w:eastAsia="Times New Roman" w:hAnsi="Times New Roman" w:cs="Times New Roman"/>
+          <w:color w:val="000000"/>
+          <w:sz w:val="28"/>
+          <w:szCs w:val="28"/>
+        </w:rPr>
+      </w:pPr>
+      <w:r>
+        <w:rPr>
+          <w:rFonts w:ascii="Times New Roman" w:eastAsia="Times New Roman" w:hAnsi="Times New Roman" w:cs="Times New Roman"/>
+          <w:color w:val="000000"/>
+          <w:sz w:val="28"/>
+          <w:szCs w:val="28"/>
+        </w:rPr>
+        <w:t xml:space="preserve">«Оптимизация процессов информационной безопасности в </w:t>
+      </w:r>
+      <w:r>
+        <w:rPr>
+          <w:rFonts w:ascii="Times New Roman" w:eastAsia="Times New Roman" w:hAnsi="Times New Roman" w:cs="Times New Roman"/>
+          <w:color w:val="000000"/>
+          <w:sz w:val="28"/>
+          <w:szCs w:val="28"/>
+          <w:lang w:val="en-US"/>
+        </w:rPr>
+        <w:t>IT</w:t>
+      </w:r>
+      <w:r>
+        <w:rPr>
+          <w:rFonts w:ascii="Times New Roman" w:eastAsia="Times New Roman" w:hAnsi="Times New Roman" w:cs="Times New Roman"/>
+          <w:color w:val="000000"/>
+          <w:sz w:val="28"/>
+          <w:szCs w:val="28"/>
+        </w:rPr>
+        <w:t xml:space="preserve">-службе Московского </w:t>
+      </w:r>
+      <w:proofErr w:type="spellStart"/>
+      <w:r>
+        <w:rPr>
+          <w:rFonts w:ascii="Times New Roman" w:eastAsia="Times New Roman" w:hAnsi="Times New Roman" w:cs="Times New Roman"/>
+          <w:color w:val="000000"/>
+          <w:sz w:val="28"/>
+          <w:szCs w:val="28"/>
+        </w:rPr>
+        <w:t>Политеха</w:t>
+      </w:r>
+      <w:proofErr w:type="spellEnd"/>
+      <w:r>
+        <w:rPr>
+          <w:rFonts w:ascii="Times New Roman" w:eastAsia="Times New Roman" w:hAnsi="Times New Roman" w:cs="Times New Roman"/>
+          <w:color w:val="000000"/>
+          <w:sz w:val="28"/>
+          <w:szCs w:val="28"/>
+        </w:rPr>
+        <w:t xml:space="preserve">».  </w:t>
+      </w:r>
+    </w:p>
+    <w:p>
+      <w:pPr>
+        <w:keepNext/>
+        <w:keepLines/>
+        <w:pBdr>
+          <w:top w:val="nil"/>
+          <w:left w:val="nil"/>
+          <w:bottom w:val="nil"/>
+          <w:right w:val="nil"/>
+          <w:between w:val="nil"/>
+        </w:pBdr>
+        <w:spacing w:after="0" w:line="360" w:lineRule="auto"/>
+        <w:rPr>
+          <w:rFonts w:ascii="Times New Roman" w:eastAsia="Times New Roman" w:hAnsi="Times New Roman" w:cs="Times New Roman"/>
+          <w:color w:val="000000"/>
+          <w:sz w:val="28"/>
+          <w:szCs w:val="28"/>
+        </w:rPr>
+      </w:pPr>
+    </w:p>
+    <w:p>
+      <w:pPr>
+        <w:keepNext/>
+        <w:keepLines/>
+        <w:pBdr>
+          <w:top w:val="nil"/>
+          <w:left w:val="nil"/>
+          <w:bottom w:val="nil"/>
+          <w:right w:val="nil"/>
+          <w:between w:val="nil"/>
+        </w:pBdr>
+        <w:spacing w:after="0" w:line="360" w:lineRule="auto"/>
+        <w:rPr>
+          <w:rFonts w:ascii="Times New Roman" w:eastAsia="Times New Roman" w:hAnsi="Times New Roman" w:cs="Times New Roman"/>
+          <w:color w:val="000000"/>
+          <w:sz w:val="28"/>
+          <w:szCs w:val="28"/>
+        </w:rPr>
+      </w:pPr>
+      <w:r>
+        <w:rPr>
+          <w:rFonts w:ascii="Times New Roman" w:eastAsia="Times New Roman" w:hAnsi="Times New Roman" w:cs="Times New Roman"/>
+          <w:color w:val="000000"/>
+          <w:sz w:val="28"/>
+          <w:szCs w:val="28"/>
+        </w:rPr>
+        <w:t xml:space="preserve">Проектная практика была пройдена в </w:t>
+      </w:r>
+      <w:r>
+        <w:rPr>
+          <w:rFonts w:ascii="Times New Roman" w:eastAsia="Times New Roman" w:hAnsi="Times New Roman" w:cs="Times New Roman"/>
+          <w:color w:val="000000"/>
+          <w:sz w:val="28"/>
+          <w:szCs w:val="28"/>
+          <w:lang w:val="en-US"/>
+        </w:rPr>
+        <w:t>IT</w:t>
+      </w:r>
+      <w:r>
+        <w:rPr>
+          <w:rFonts w:ascii="Times New Roman" w:eastAsia="Times New Roman" w:hAnsi="Times New Roman" w:cs="Times New Roman"/>
+          <w:color w:val="000000"/>
+          <w:sz w:val="28"/>
+          <w:szCs w:val="28"/>
+        </w:rPr>
+        <w:t xml:space="preserve">-службе Московского политехнического университета — подразделении, отвечающем за поддержку и развитие информационной инфраструктуры вуза. Основной целью практики стало совершенствование системы информационной безопасности университета в соответствии с внутренними регламентами и законодательством РФ. В ходе работы решались задачи по автоматизации документооборота, анализу защищенности сети и повышению осведомленности сотрудников о правилах </w:t>
+      </w:r>
+      <w:proofErr w:type="spellStart"/>
+      <w:r>
+        <w:rPr>
+          <w:rFonts w:ascii="Times New Roman" w:eastAsia="Times New Roman" w:hAnsi="Times New Roman" w:cs="Times New Roman"/>
+          <w:color w:val="000000"/>
+          <w:sz w:val="28"/>
+          <w:szCs w:val="28"/>
+        </w:rPr>
+        <w:t>кибербезопасности</w:t>
+      </w:r>
+      <w:proofErr w:type="spellEnd"/>
+      <w:r>
+        <w:rPr>
+          <w:rFonts w:ascii="Times New Roman" w:eastAsia="Times New Roman" w:hAnsi="Times New Roman" w:cs="Times New Roman"/>
+          <w:color w:val="000000"/>
+          <w:sz w:val="28"/>
+          <w:szCs w:val="28"/>
+        </w:rPr>
+        <w:t xml:space="preserve">.  </w:t>
+      </w:r>
+    </w:p>
+    <w:p>
+      <w:pPr>
+        <w:keepNext/>
+        <w:keepLines/>
+        <w:pBdr>
+          <w:top w:val="nil"/>
+          <w:left w:val="nil"/>
+          <w:bottom w:val="nil"/>
+          <w:right w:val="nil"/>
+          <w:between w:val="nil"/>
+        </w:pBdr>
+        <w:spacing w:after="0" w:line="360" w:lineRule="auto"/>
+        <w:rPr>
+          <w:rFonts w:ascii="Times New Roman" w:eastAsia="Times New Roman" w:hAnsi="Times New Roman" w:cs="Times New Roman"/>
+          <w:color w:val="000000"/>
+          <w:sz w:val="28"/>
+          <w:szCs w:val="28"/>
+        </w:rPr>
+      </w:pPr>
+    </w:p>
+    <w:p>
+      <w:pPr>
+        <w:keepNext/>
+        <w:keepLines/>
+        <w:pBdr>
+          <w:top w:val="nil"/>
+          <w:left w:val="nil"/>
+          <w:bottom w:val="nil"/>
+          <w:right w:val="nil"/>
+          <w:between w:val="nil"/>
+        </w:pBdr>
+        <w:spacing w:after="0" w:line="360" w:lineRule="auto"/>
+        <w:jc w:val="center"/>
+        <w:rPr>
+          <w:rFonts w:ascii="Times New Roman" w:eastAsia="Times New Roman" w:hAnsi="Times New Roman" w:cs="Times New Roman"/>
+          <w:b/>
+          <w:color w:val="000000"/>
+          <w:sz w:val="28"/>
+          <w:szCs w:val="28"/>
+        </w:rPr>
+      </w:pPr>
+      <w:r>
+        <w:rPr>
+          <w:rFonts w:ascii="Times New Roman" w:eastAsia="Times New Roman" w:hAnsi="Times New Roman" w:cs="Times New Roman"/>
+          <w:b/>
+          <w:color w:val="000000"/>
+          <w:sz w:val="28"/>
+          <w:szCs w:val="28"/>
+        </w:rPr>
+        <w:t>Цели и задачи проекта</w:t>
+      </w:r>
+    </w:p>
+    <w:p>
+      <w:pPr>
+        <w:keepNext/>
+        <w:keepLines/>
+        <w:pBdr>
+          <w:top w:val="nil"/>
+          <w:left w:val="nil"/>
+          <w:bottom w:val="nil"/>
+          <w:right w:val="nil"/>
+          <w:between w:val="nil"/>
+        </w:pBdr>
+        <w:spacing w:after="0" w:line="360" w:lineRule="auto"/>
+        <w:rPr>
+          <w:rFonts w:ascii="Times New Roman" w:eastAsia="Times New Roman" w:hAnsi="Times New Roman" w:cs="Times New Roman"/>
+          <w:color w:val="000000"/>
+          <w:sz w:val="28"/>
+          <w:szCs w:val="28"/>
+        </w:rPr>
+      </w:pPr>
+      <w:r>
+        <w:rPr>
+          <w:rFonts w:ascii="Times New Roman" w:eastAsia="Times New Roman" w:hAnsi="Times New Roman" w:cs="Times New Roman"/>
+          <w:color w:val="000000"/>
+          <w:sz w:val="28"/>
+          <w:szCs w:val="28"/>
+        </w:rPr>
+        <w:t xml:space="preserve">Цель: Повышение уровня защищенности информационных систем университета за счет внедрения стандартизированных процедур и обучения сотрудников.  </w:t>
+      </w:r>
+    </w:p>
+    <w:p>
+      <w:pPr>
+        <w:keepNext/>
+        <w:keepLines/>
+        <w:pBdr>
+          <w:top w:val="nil"/>
+          <w:left w:val="nil"/>
+          <w:bottom w:val="nil"/>
+          <w:right w:val="nil"/>
+          <w:between w:val="nil"/>
+        </w:pBdr>
+        <w:spacing w:after="0" w:line="360" w:lineRule="auto"/>
+        <w:rPr>
+          <w:rFonts w:ascii="Times New Roman" w:eastAsia="Times New Roman" w:hAnsi="Times New Roman" w:cs="Times New Roman"/>
+          <w:color w:val="000000"/>
+          <w:sz w:val="28"/>
+          <w:szCs w:val="28"/>
+        </w:rPr>
+      </w:pPr>
+      <w:r>
+        <w:rPr>
+          <w:rFonts w:ascii="Times New Roman" w:eastAsia="Times New Roman" w:hAnsi="Times New Roman" w:cs="Times New Roman"/>
+          <w:color w:val="000000"/>
+          <w:sz w:val="28"/>
+          <w:szCs w:val="28"/>
+        </w:rPr>
+        <w:t>Задачи:</w:t>
+      </w:r>
+    </w:p>
+    <w:p>
+      <w:pPr>
+        <w:keepNext/>
+        <w:keepLines/>
+        <w:pBdr>
+          <w:top w:val="nil"/>
+          <w:left w:val="nil"/>
+          <w:bottom w:val="nil"/>
+          <w:right w:val="nil"/>
+          <w:between w:val="nil"/>
+        </w:pBdr>
+        <w:spacing w:after="0" w:line="360" w:lineRule="auto"/>
+        <w:rPr>
+          <w:rFonts w:ascii="Times New Roman" w:eastAsia="Times New Roman" w:hAnsi="Times New Roman" w:cs="Times New Roman"/>
+          <w:color w:val="000000"/>
+          <w:sz w:val="28"/>
+          <w:szCs w:val="28"/>
+        </w:rPr>
+      </w:pPr>
+      <w:r>
+        <w:rPr>
+          <w:rFonts w:ascii="Times New Roman" w:eastAsia="Times New Roman" w:hAnsi="Times New Roman" w:cs="Times New Roman"/>
+          <w:color w:val="000000"/>
+          <w:sz w:val="28"/>
+          <w:szCs w:val="28"/>
+        </w:rPr>
+        <w:t xml:space="preserve">  - Ознакомление с внутренними нормативными актами вуза по ИБ.  </w:t>
+      </w:r>
+    </w:p>
+    <w:p>
+      <w:pPr>
+        <w:keepNext/>
+        <w:keepLines/>
+        <w:pBdr>
+          <w:top w:val="nil"/>
+          <w:left w:val="nil"/>
+          <w:bottom w:val="nil"/>
+          <w:right w:val="nil"/>
+          <w:between w:val="nil"/>
+        </w:pBdr>
+        <w:spacing w:after="0" w:line="360" w:lineRule="auto"/>
+        <w:rPr>
+          <w:rFonts w:ascii="Times New Roman" w:eastAsia="Times New Roman" w:hAnsi="Times New Roman" w:cs="Times New Roman"/>
+          <w:color w:val="000000"/>
+          <w:sz w:val="28"/>
+          <w:szCs w:val="28"/>
+        </w:rPr>
+      </w:pPr>
+      <w:r>
+        <w:rPr>
+          <w:rFonts w:ascii="Times New Roman" w:eastAsia="Times New Roman" w:hAnsi="Times New Roman" w:cs="Times New Roman"/>
+          <w:color w:val="000000"/>
+          <w:sz w:val="28"/>
+          <w:szCs w:val="28"/>
+        </w:rPr>
+        <w:t xml:space="preserve">  - Автоматизация формирования листов ознакомления с регламентом безопасности для подразделений.  </w:t>
+      </w:r>
+    </w:p>
+    <w:p>
+      <w:pPr>
+        <w:keepNext/>
+        <w:keepLines/>
+        <w:pBdr>
+          <w:top w:val="nil"/>
+          <w:left w:val="nil"/>
+          <w:bottom w:val="nil"/>
+          <w:right w:val="nil"/>
+          <w:between w:val="nil"/>
+        </w:pBdr>
+        <w:spacing w:after="0" w:line="360" w:lineRule="auto"/>
+        <w:rPr>
+          <w:rFonts w:ascii="Times New Roman" w:eastAsia="Times New Roman" w:hAnsi="Times New Roman" w:cs="Times New Roman"/>
+          <w:color w:val="000000"/>
+          <w:sz w:val="28"/>
+          <w:szCs w:val="28"/>
+        </w:rPr>
+      </w:pPr>
+      <w:r>
+        <w:rPr>
+          <w:rFonts w:ascii="Times New Roman" w:eastAsia="Times New Roman" w:hAnsi="Times New Roman" w:cs="Times New Roman"/>
+          <w:color w:val="000000"/>
+          <w:sz w:val="28"/>
+          <w:szCs w:val="28"/>
+        </w:rPr>
+        <w:t xml:space="preserve">  - Анализ законодательства РФ в сфере ИБ (ФЗ-152 «О персональных данных», ФЗ-187 «О безопасности критической информационной инфраструктуры»).  </w:t>
+      </w:r>
+    </w:p>
+    <w:p>
+      <w:pPr>
+        <w:keepNext/>
+        <w:keepLines/>
+        <w:pBdr>
+          <w:top w:val="nil"/>
+          <w:left w:val="nil"/>
+          <w:bottom w:val="nil"/>
+          <w:right w:val="nil"/>
+          <w:between w:val="nil"/>
+        </w:pBdr>
+        <w:spacing w:after="0" w:line="360" w:lineRule="auto"/>
+        <w:rPr>
+          <w:rFonts w:ascii="Times New Roman" w:eastAsia="Times New Roman" w:hAnsi="Times New Roman" w:cs="Times New Roman"/>
+          <w:color w:val="000000"/>
+          <w:sz w:val="28"/>
+          <w:szCs w:val="28"/>
+        </w:rPr>
+      </w:pPr>
+      <w:r>
+        <w:rPr>
+          <w:rFonts w:ascii="Times New Roman" w:eastAsia="Times New Roman" w:hAnsi="Times New Roman" w:cs="Times New Roman"/>
+          <w:color w:val="000000"/>
+          <w:sz w:val="28"/>
+          <w:szCs w:val="28"/>
+        </w:rPr>
+        <w:t xml:space="preserve">  - Проведение </w:t>
+      </w:r>
+      <w:r>
+        <w:rPr>
+          <w:rFonts w:ascii="Times New Roman" w:eastAsia="Times New Roman" w:hAnsi="Times New Roman" w:cs="Times New Roman"/>
+          <w:color w:val="000000"/>
+          <w:sz w:val="28"/>
+          <w:szCs w:val="28"/>
+        </w:rPr>
+        <w:t>ознакомление с регламентом</w:t>
+      </w:r>
+      <w:r>
+        <w:rPr>
+          <w:rFonts w:ascii="Times New Roman" w:eastAsia="Times New Roman" w:hAnsi="Times New Roman" w:cs="Times New Roman"/>
+          <w:color w:val="000000"/>
+          <w:sz w:val="28"/>
+          <w:szCs w:val="28"/>
+        </w:rPr>
+        <w:t xml:space="preserve"> безопасности для сотрудников филиала на ул. Большая Семёновская.  </w:t>
+      </w:r>
+    </w:p>
+    <w:p>
+      <w:pPr>
+        <w:keepNext/>
+        <w:keepLines/>
+        <w:pBdr>
+          <w:top w:val="nil"/>
+          <w:left w:val="nil"/>
+          <w:bottom w:val="nil"/>
+          <w:right w:val="nil"/>
+          <w:between w:val="nil"/>
+        </w:pBdr>
+        <w:spacing w:after="0" w:line="360" w:lineRule="auto"/>
+        <w:rPr>
+          <w:rFonts w:ascii="Times New Roman" w:eastAsia="Times New Roman" w:hAnsi="Times New Roman" w:cs="Times New Roman"/>
+          <w:color w:val="000000"/>
+          <w:sz w:val="28"/>
+          <w:szCs w:val="28"/>
+        </w:rPr>
+      </w:pPr>
+    </w:p>
+    <w:p>
+      <w:pPr>
+        <w:keepNext/>
+        <w:keepLines/>
+        <w:pBdr>
+          <w:top w:val="nil"/>
+          <w:left w:val="nil"/>
+          <w:bottom w:val="nil"/>
+          <w:right w:val="nil"/>
+          <w:between w:val="nil"/>
+        </w:pBdr>
+        <w:spacing w:after="0" w:line="360" w:lineRule="auto"/>
+        <w:jc w:val="center"/>
+        <w:rPr>
+          <w:rFonts w:ascii="Times New Roman" w:eastAsia="Times New Roman" w:hAnsi="Times New Roman" w:cs="Times New Roman"/>
+          <w:b/>
+          <w:color w:val="000000"/>
+          <w:sz w:val="28"/>
+          <w:szCs w:val="28"/>
+        </w:rPr>
+      </w:pPr>
+      <w:r>
+        <w:rPr>
+          <w:rFonts w:ascii="Times New Roman" w:eastAsia="Times New Roman" w:hAnsi="Times New Roman" w:cs="Times New Roman"/>
+          <w:b/>
+          <w:color w:val="000000"/>
+          <w:sz w:val="28"/>
+          <w:szCs w:val="28"/>
+        </w:rPr>
+        <w:t>Заказчик</w:t>
+      </w:r>
+    </w:p>
+    <w:p>
+      <w:pPr>
+        <w:keepNext/>
+        <w:keepLines/>
+        <w:pBdr>
+          <w:top w:val="nil"/>
+          <w:left w:val="nil"/>
+          <w:bottom w:val="nil"/>
+          <w:right w:val="nil"/>
+          <w:between w:val="nil"/>
+        </w:pBdr>
+        <w:spacing w:after="0" w:line="360" w:lineRule="auto"/>
+        <w:rPr>
+          <w:rFonts w:ascii="Times New Roman" w:eastAsia="Times New Roman" w:hAnsi="Times New Roman" w:cs="Times New Roman"/>
+          <w:color w:val="000000"/>
+          <w:sz w:val="28"/>
+          <w:szCs w:val="28"/>
+        </w:rPr>
+      </w:pPr>
+      <w:r>
+        <w:rPr>
+          <w:rFonts w:ascii="Times New Roman" w:eastAsia="Times New Roman" w:hAnsi="Times New Roman" w:cs="Times New Roman"/>
+          <w:color w:val="000000"/>
+          <w:sz w:val="28"/>
+          <w:szCs w:val="28"/>
+        </w:rPr>
+        <w:t>Наименование заказчика:</w:t>
+      </w:r>
+    </w:p>
+    <w:p>
+      <w:pPr>
+        <w:keepNext/>
+        <w:keepLines/>
+        <w:pBdr>
+          <w:top w:val="nil"/>
+          <w:left w:val="nil"/>
+          <w:bottom w:val="nil"/>
+          <w:right w:val="nil"/>
+          <w:between w:val="nil"/>
+        </w:pBdr>
+        <w:spacing w:after="0" w:line="360" w:lineRule="auto"/>
+        <w:rPr>
+          <w:rFonts w:ascii="Times New Roman" w:eastAsia="Times New Roman" w:hAnsi="Times New Roman" w:cs="Times New Roman"/>
+          <w:color w:val="000000"/>
+          <w:sz w:val="28"/>
+          <w:szCs w:val="28"/>
+        </w:rPr>
+      </w:pPr>
+      <w:r>
+        <w:rPr>
+          <w:rFonts w:ascii="Times New Roman" w:eastAsia="Times New Roman" w:hAnsi="Times New Roman" w:cs="Times New Roman"/>
+          <w:color w:val="000000"/>
+          <w:sz w:val="28"/>
+          <w:szCs w:val="28"/>
+          <w:lang w:val="en-US"/>
+        </w:rPr>
+        <w:t>IT</w:t>
+      </w:r>
+      <w:r>
+        <w:rPr>
+          <w:rFonts w:ascii="Times New Roman" w:eastAsia="Times New Roman" w:hAnsi="Times New Roman" w:cs="Times New Roman"/>
+          <w:color w:val="000000"/>
+          <w:sz w:val="28"/>
+          <w:szCs w:val="28"/>
+        </w:rPr>
+        <w:t xml:space="preserve">-служба Московского политехнического университета.  </w:t>
+      </w:r>
+    </w:p>
+    <w:p>
+      <w:pPr>
+        <w:keepNext/>
+        <w:keepLines/>
+        <w:pBdr>
+          <w:top w:val="nil"/>
+          <w:left w:val="nil"/>
+          <w:bottom w:val="nil"/>
+          <w:right w:val="nil"/>
+          <w:between w:val="nil"/>
+        </w:pBdr>
+        <w:spacing w:after="0" w:line="360" w:lineRule="auto"/>
+        <w:rPr>
+          <w:rFonts w:ascii="Times New Roman" w:eastAsia="Times New Roman" w:hAnsi="Times New Roman" w:cs="Times New Roman"/>
+          <w:color w:val="000000"/>
+          <w:sz w:val="28"/>
+          <w:szCs w:val="28"/>
+        </w:rPr>
+      </w:pPr>
+      <w:r>
+        <w:rPr>
+          <w:rFonts w:ascii="Times New Roman" w:eastAsia="Times New Roman" w:hAnsi="Times New Roman" w:cs="Times New Roman"/>
+          <w:color w:val="000000"/>
+          <w:sz w:val="28"/>
+          <w:szCs w:val="28"/>
+        </w:rPr>
+        <w:lastRenderedPageBreak/>
+        <w:t>Организационная структура:</w:t>
+      </w:r>
+    </w:p>
+    <w:p>
+      <w:pPr>
+        <w:keepNext/>
+        <w:keepLines/>
+        <w:pBdr>
+          <w:top w:val="nil"/>
+          <w:left w:val="nil"/>
+          <w:bottom w:val="nil"/>
+          <w:right w:val="nil"/>
+          <w:between w:val="nil"/>
+        </w:pBdr>
+        <w:spacing w:after="0" w:line="360" w:lineRule="auto"/>
+        <w:rPr>
+          <w:rFonts w:ascii="Times New Roman" w:eastAsia="Times New Roman" w:hAnsi="Times New Roman" w:cs="Times New Roman"/>
+          <w:color w:val="000000"/>
+          <w:sz w:val="28"/>
+          <w:szCs w:val="28"/>
+        </w:rPr>
+      </w:pPr>
+      <w:r>
+        <w:rPr>
+          <w:rFonts w:ascii="Times New Roman" w:eastAsia="Times New Roman" w:hAnsi="Times New Roman" w:cs="Times New Roman"/>
+          <w:color w:val="000000"/>
+          <w:sz w:val="28"/>
+          <w:szCs w:val="28"/>
+        </w:rPr>
+        <w:t xml:space="preserve">Подразделение включает отделы:  </w:t>
+      </w:r>
+    </w:p>
+    <w:p>
+      <w:pPr>
+        <w:keepNext/>
+        <w:keepLines/>
+        <w:pBdr>
+          <w:top w:val="nil"/>
+          <w:left w:val="nil"/>
+          <w:bottom w:val="nil"/>
+          <w:right w:val="nil"/>
+          <w:between w:val="nil"/>
+        </w:pBdr>
+        <w:spacing w:after="0" w:line="360" w:lineRule="auto"/>
+        <w:rPr>
+          <w:rFonts w:ascii="Times New Roman" w:eastAsia="Times New Roman" w:hAnsi="Times New Roman" w:cs="Times New Roman"/>
+          <w:color w:val="000000"/>
+          <w:sz w:val="28"/>
+          <w:szCs w:val="28"/>
+        </w:rPr>
+      </w:pPr>
+      <w:r>
+        <w:rPr>
+          <w:rFonts w:ascii="Times New Roman" w:eastAsia="Times New Roman" w:hAnsi="Times New Roman" w:cs="Times New Roman"/>
+          <w:color w:val="000000"/>
+          <w:sz w:val="28"/>
+          <w:szCs w:val="28"/>
+        </w:rPr>
+        <w:t xml:space="preserve">- Сетевой инфраструктуры,  </w:t>
+      </w:r>
+    </w:p>
+    <w:p>
+      <w:pPr>
+        <w:keepNext/>
+        <w:keepLines/>
+        <w:pBdr>
+          <w:top w:val="nil"/>
+          <w:left w:val="nil"/>
+          <w:bottom w:val="nil"/>
+          <w:right w:val="nil"/>
+          <w:between w:val="nil"/>
+        </w:pBdr>
+        <w:spacing w:after="0" w:line="360" w:lineRule="auto"/>
+        <w:rPr>
+          <w:rFonts w:ascii="Times New Roman" w:eastAsia="Times New Roman" w:hAnsi="Times New Roman" w:cs="Times New Roman"/>
+          <w:color w:val="000000"/>
+          <w:sz w:val="28"/>
+          <w:szCs w:val="28"/>
+        </w:rPr>
+      </w:pPr>
+      <w:r>
+        <w:rPr>
+          <w:rFonts w:ascii="Times New Roman" w:eastAsia="Times New Roman" w:hAnsi="Times New Roman" w:cs="Times New Roman"/>
+          <w:color w:val="000000"/>
+          <w:sz w:val="28"/>
+          <w:szCs w:val="28"/>
+        </w:rPr>
+        <w:t xml:space="preserve">- Информационной безопасности,  </w:t>
+      </w:r>
+    </w:p>
+    <w:p>
+      <w:pPr>
+        <w:keepNext/>
+        <w:keepLines/>
+        <w:pBdr>
+          <w:top w:val="nil"/>
+          <w:left w:val="nil"/>
+          <w:bottom w:val="nil"/>
+          <w:right w:val="nil"/>
+          <w:between w:val="nil"/>
+        </w:pBdr>
+        <w:spacing w:after="0" w:line="360" w:lineRule="auto"/>
+        <w:rPr>
+          <w:rFonts w:ascii="Times New Roman" w:eastAsia="Times New Roman" w:hAnsi="Times New Roman" w:cs="Times New Roman"/>
+          <w:color w:val="000000"/>
+          <w:sz w:val="28"/>
+          <w:szCs w:val="28"/>
+        </w:rPr>
+      </w:pPr>
+      <w:r>
+        <w:rPr>
+          <w:rFonts w:ascii="Times New Roman" w:eastAsia="Times New Roman" w:hAnsi="Times New Roman" w:cs="Times New Roman"/>
+          <w:color w:val="000000"/>
+          <w:sz w:val="28"/>
+          <w:szCs w:val="28"/>
+        </w:rPr>
+        <w:t xml:space="preserve">- Технической поддержки пользователей.  </w:t>
+      </w:r>
+    </w:p>
+    <w:p>
+      <w:pPr>
+        <w:keepNext/>
+        <w:keepLines/>
+        <w:pBdr>
+          <w:top w:val="nil"/>
+          <w:left w:val="nil"/>
+          <w:bottom w:val="nil"/>
+          <w:right w:val="nil"/>
+          <w:between w:val="nil"/>
+        </w:pBdr>
+        <w:spacing w:after="0" w:line="360" w:lineRule="auto"/>
+        <w:rPr>
+          <w:rFonts w:ascii="Times New Roman" w:eastAsia="Times New Roman" w:hAnsi="Times New Roman" w:cs="Times New Roman"/>
+          <w:color w:val="000000"/>
+          <w:sz w:val="28"/>
+          <w:szCs w:val="28"/>
+        </w:rPr>
+      </w:pPr>
+    </w:p>
+    <w:p>
+      <w:pPr>
+        <w:keepNext/>
+        <w:keepLines/>
+        <w:pBdr>
+          <w:top w:val="nil"/>
+          <w:left w:val="nil"/>
+          <w:bottom w:val="nil"/>
+          <w:right w:val="nil"/>
+          <w:between w:val="nil"/>
+        </w:pBdr>
+        <w:spacing w:after="0" w:line="360" w:lineRule="auto"/>
+        <w:rPr>
+          <w:rFonts w:ascii="Times New Roman" w:eastAsia="Times New Roman" w:hAnsi="Times New Roman" w:cs="Times New Roman"/>
+          <w:color w:val="000000"/>
+          <w:sz w:val="28"/>
+          <w:szCs w:val="28"/>
+        </w:rPr>
+      </w:pPr>
+      <w:r>
+        <w:rPr>
+          <w:rFonts w:ascii="Times New Roman" w:eastAsia="Times New Roman" w:hAnsi="Times New Roman" w:cs="Times New Roman"/>
+          <w:color w:val="000000"/>
+          <w:sz w:val="28"/>
+          <w:szCs w:val="28"/>
+        </w:rPr>
+        <w:t>Описание деятельности:</w:t>
+      </w:r>
+    </w:p>
+    <w:p>
+      <w:pPr>
+        <w:keepNext/>
+        <w:keepLines/>
+        <w:pBdr>
+          <w:top w:val="nil"/>
+          <w:left w:val="nil"/>
+          <w:bottom w:val="nil"/>
+          <w:right w:val="nil"/>
+          <w:between w:val="nil"/>
+        </w:pBdr>
+        <w:spacing w:after="0" w:line="360" w:lineRule="auto"/>
+        <w:rPr>
+          <w:rFonts w:ascii="Times New Roman" w:eastAsia="Times New Roman" w:hAnsi="Times New Roman" w:cs="Times New Roman"/>
+          <w:color w:val="000000"/>
+          <w:sz w:val="28"/>
+          <w:szCs w:val="28"/>
+        </w:rPr>
+      </w:pPr>
+      <w:r>
+        <w:rPr>
+          <w:rFonts w:ascii="Times New Roman" w:eastAsia="Times New Roman" w:hAnsi="Times New Roman" w:cs="Times New Roman"/>
+          <w:color w:val="000000"/>
+          <w:sz w:val="28"/>
+          <w:szCs w:val="28"/>
+          <w:lang w:val="en-US"/>
+        </w:rPr>
+        <w:t>IT</w:t>
+      </w:r>
+      <w:r>
+        <w:rPr>
+          <w:rFonts w:ascii="Times New Roman" w:eastAsia="Times New Roman" w:hAnsi="Times New Roman" w:cs="Times New Roman"/>
+          <w:color w:val="000000"/>
+          <w:sz w:val="28"/>
+          <w:szCs w:val="28"/>
+        </w:rPr>
+        <w:t xml:space="preserve">-служба обеспечивает:  </w:t>
+      </w:r>
+    </w:p>
+    <w:p>
+      <w:pPr>
+        <w:keepNext/>
+        <w:keepLines/>
+        <w:pBdr>
+          <w:top w:val="nil"/>
+          <w:left w:val="nil"/>
+          <w:bottom w:val="nil"/>
+          <w:right w:val="nil"/>
+          <w:between w:val="nil"/>
+        </w:pBdr>
+        <w:spacing w:after="0" w:line="360" w:lineRule="auto"/>
+        <w:rPr>
+          <w:rFonts w:ascii="Times New Roman" w:eastAsia="Times New Roman" w:hAnsi="Times New Roman" w:cs="Times New Roman"/>
+          <w:color w:val="000000"/>
+          <w:sz w:val="28"/>
+          <w:szCs w:val="28"/>
+        </w:rPr>
+      </w:pPr>
+      <w:r>
+        <w:rPr>
+          <w:rFonts w:ascii="Times New Roman" w:eastAsia="Times New Roman" w:hAnsi="Times New Roman" w:cs="Times New Roman"/>
+          <w:color w:val="000000"/>
+          <w:sz w:val="28"/>
+          <w:szCs w:val="28"/>
+        </w:rPr>
+        <w:t xml:space="preserve">- Работу корпоративной сети и серверов.  </w:t>
+      </w:r>
+    </w:p>
+    <w:p>
+      <w:pPr>
+        <w:keepNext/>
+        <w:keepLines/>
+        <w:pBdr>
+          <w:top w:val="nil"/>
+          <w:left w:val="nil"/>
+          <w:bottom w:val="nil"/>
+          <w:right w:val="nil"/>
+          <w:between w:val="nil"/>
+        </w:pBdr>
+        <w:spacing w:after="0" w:line="360" w:lineRule="auto"/>
+        <w:rPr>
+          <w:rFonts w:ascii="Times New Roman" w:eastAsia="Times New Roman" w:hAnsi="Times New Roman" w:cs="Times New Roman"/>
+          <w:color w:val="000000"/>
+          <w:sz w:val="28"/>
+          <w:szCs w:val="28"/>
+        </w:rPr>
+      </w:pPr>
+      <w:r>
+        <w:rPr>
+          <w:rFonts w:ascii="Times New Roman" w:eastAsia="Times New Roman" w:hAnsi="Times New Roman" w:cs="Times New Roman"/>
+          <w:color w:val="000000"/>
+          <w:sz w:val="28"/>
+          <w:szCs w:val="28"/>
+        </w:rPr>
+        <w:t xml:space="preserve">- Защиту данных от </w:t>
+      </w:r>
+      <w:proofErr w:type="spellStart"/>
+      <w:r>
+        <w:rPr>
+          <w:rFonts w:ascii="Times New Roman" w:eastAsia="Times New Roman" w:hAnsi="Times New Roman" w:cs="Times New Roman"/>
+          <w:color w:val="000000"/>
+          <w:sz w:val="28"/>
+          <w:szCs w:val="28"/>
+        </w:rPr>
+        <w:t>кибератак</w:t>
+      </w:r>
+      <w:proofErr w:type="spellEnd"/>
+      <w:r>
+        <w:rPr>
+          <w:rFonts w:ascii="Times New Roman" w:eastAsia="Times New Roman" w:hAnsi="Times New Roman" w:cs="Times New Roman"/>
+          <w:color w:val="000000"/>
+          <w:sz w:val="28"/>
+          <w:szCs w:val="28"/>
+        </w:rPr>
+        <w:t xml:space="preserve">.  </w:t>
+      </w:r>
+    </w:p>
+    <w:p>
+      <w:pPr>
+        <w:keepNext/>
+        <w:keepLines/>
+        <w:pBdr>
+          <w:top w:val="nil"/>
+          <w:left w:val="nil"/>
+          <w:bottom w:val="nil"/>
+          <w:right w:val="nil"/>
+          <w:between w:val="nil"/>
+        </w:pBdr>
+        <w:spacing w:after="0" w:line="360" w:lineRule="auto"/>
+        <w:rPr>
+          <w:rFonts w:ascii="Times New Roman" w:eastAsia="Times New Roman" w:hAnsi="Times New Roman" w:cs="Times New Roman"/>
+          <w:color w:val="000000"/>
+          <w:sz w:val="28"/>
+          <w:szCs w:val="28"/>
+        </w:rPr>
+      </w:pPr>
+      <w:r>
+        <w:rPr>
+          <w:rFonts w:ascii="Times New Roman" w:eastAsia="Times New Roman" w:hAnsi="Times New Roman" w:cs="Times New Roman"/>
+          <w:color w:val="000000"/>
+          <w:sz w:val="28"/>
+          <w:szCs w:val="28"/>
+        </w:rPr>
+        <w:t xml:space="preserve">- Соблюдение нормативных требований к ИБ.  </w:t>
+      </w:r>
+    </w:p>
+    <w:p>
+      <w:pPr>
+        <w:keepNext/>
+        <w:keepLines/>
+        <w:pBdr>
+          <w:top w:val="nil"/>
+          <w:left w:val="nil"/>
+          <w:bottom w:val="nil"/>
+          <w:right w:val="nil"/>
+          <w:between w:val="nil"/>
+        </w:pBdr>
+        <w:spacing w:after="0" w:line="360" w:lineRule="auto"/>
+        <w:rPr>
+          <w:rFonts w:ascii="Times New Roman" w:eastAsia="Times New Roman" w:hAnsi="Times New Roman" w:cs="Times New Roman"/>
+          <w:color w:val="000000"/>
+          <w:sz w:val="28"/>
+          <w:szCs w:val="28"/>
+        </w:rPr>
+      </w:pPr>
+    </w:p>
+    <w:p>
+      <w:pPr>
+        <w:keepNext/>
+        <w:keepLines/>
+        <w:pBdr>
+          <w:top w:val="nil"/>
+          <w:left w:val="nil"/>
+          <w:bottom w:val="nil"/>
+          <w:right w:val="nil"/>
+          <w:between w:val="nil"/>
+        </w:pBdr>
+        <w:spacing w:after="0" w:line="360" w:lineRule="auto"/>
+        <w:jc w:val="center"/>
+        <w:rPr>
+          <w:rFonts w:ascii="Times New Roman" w:eastAsia="Times New Roman" w:hAnsi="Times New Roman" w:cs="Times New Roman"/>
+          <w:b/>
+          <w:color w:val="000000"/>
+          <w:sz w:val="28"/>
+          <w:szCs w:val="28"/>
+        </w:rPr>
+      </w:pPr>
+      <w:r>
+        <w:rPr>
+          <w:rFonts w:ascii="Times New Roman" w:eastAsia="Times New Roman" w:hAnsi="Times New Roman" w:cs="Times New Roman"/>
+          <w:b/>
+          <w:color w:val="000000"/>
+          <w:sz w:val="28"/>
+          <w:szCs w:val="28"/>
+        </w:rPr>
+        <w:t>Описание з</w:t>
+      </w:r>
+      <w:r>
+        <w:rPr>
+          <w:rFonts w:ascii="Times New Roman" w:eastAsia="Times New Roman" w:hAnsi="Times New Roman" w:cs="Times New Roman"/>
+          <w:b/>
+          <w:color w:val="000000"/>
+          <w:sz w:val="28"/>
+          <w:szCs w:val="28"/>
+        </w:rPr>
+        <w:t>адания по проектной практике</w:t>
+      </w:r>
+    </w:p>
+    <w:p>
+      <w:pPr>
+        <w:keepNext/>
+        <w:keepLines/>
+        <w:pBdr>
+          <w:top w:val="nil"/>
+          <w:left w:val="nil"/>
+          <w:bottom w:val="nil"/>
+          <w:right w:val="nil"/>
+          <w:between w:val="nil"/>
+        </w:pBdr>
+        <w:spacing w:after="0" w:line="360" w:lineRule="auto"/>
+        <w:rPr>
+          <w:rFonts w:ascii="Times New Roman" w:eastAsia="Times New Roman" w:hAnsi="Times New Roman" w:cs="Times New Roman"/>
+          <w:color w:val="000000"/>
+          <w:sz w:val="28"/>
+          <w:szCs w:val="28"/>
+        </w:rPr>
+      </w:pPr>
+      <w:r>
+        <w:rPr>
+          <w:rFonts w:ascii="Times New Roman" w:eastAsia="Times New Roman" w:hAnsi="Times New Roman" w:cs="Times New Roman"/>
+          <w:color w:val="000000"/>
+          <w:sz w:val="28"/>
+          <w:szCs w:val="28"/>
+        </w:rPr>
+        <w:t xml:space="preserve">В рамках практики выполнены следующие работы:  </w:t>
+      </w:r>
+    </w:p>
+    <w:p>
+      <w:pPr>
+        <w:keepNext/>
+        <w:keepLines/>
+        <w:pBdr>
+          <w:top w:val="nil"/>
+          <w:left w:val="nil"/>
+          <w:bottom w:val="nil"/>
+          <w:right w:val="nil"/>
+          <w:between w:val="nil"/>
+        </w:pBdr>
+        <w:spacing w:after="0" w:line="360" w:lineRule="auto"/>
+        <w:rPr>
+          <w:rFonts w:ascii="Times New Roman" w:eastAsia="Times New Roman" w:hAnsi="Times New Roman" w:cs="Times New Roman"/>
+          <w:color w:val="000000"/>
+          <w:sz w:val="28"/>
+          <w:szCs w:val="28"/>
+        </w:rPr>
+      </w:pPr>
+      <w:r>
+        <w:rPr>
+          <w:rFonts w:ascii="Times New Roman" w:eastAsia="Times New Roman" w:hAnsi="Times New Roman" w:cs="Times New Roman"/>
+          <w:color w:val="000000"/>
+          <w:sz w:val="28"/>
+          <w:szCs w:val="28"/>
+        </w:rPr>
+        <w:t xml:space="preserve">1. Изучение нормативной базы:  </w:t>
+      </w:r>
+    </w:p>
+    <w:p>
+      <w:pPr>
+        <w:keepNext/>
+        <w:keepLines/>
+        <w:pBdr>
+          <w:top w:val="nil"/>
+          <w:left w:val="nil"/>
+          <w:bottom w:val="nil"/>
+          <w:right w:val="nil"/>
+          <w:between w:val="nil"/>
+        </w:pBdr>
+        <w:spacing w:after="0" w:line="360" w:lineRule="auto"/>
+        <w:rPr>
+          <w:rFonts w:ascii="Times New Roman" w:eastAsia="Times New Roman" w:hAnsi="Times New Roman" w:cs="Times New Roman"/>
+          <w:color w:val="000000"/>
+          <w:sz w:val="28"/>
+          <w:szCs w:val="28"/>
+        </w:rPr>
+      </w:pPr>
+      <w:r>
+        <w:rPr>
+          <w:rFonts w:ascii="Times New Roman" w:eastAsia="Times New Roman" w:hAnsi="Times New Roman" w:cs="Times New Roman"/>
+          <w:color w:val="000000"/>
+          <w:sz w:val="28"/>
+          <w:szCs w:val="28"/>
+        </w:rPr>
+        <w:t xml:space="preserve">   - Проанализированы внутренние документы: «Политика информационной безопасности», «Регламент безопасной работы в ИС».  </w:t>
+      </w:r>
+    </w:p>
+    <w:p>
+      <w:pPr>
+        <w:keepNext/>
+        <w:keepLines/>
+        <w:pBdr>
+          <w:top w:val="nil"/>
+          <w:left w:val="nil"/>
+          <w:bottom w:val="nil"/>
+          <w:right w:val="nil"/>
+          <w:between w:val="nil"/>
+        </w:pBdr>
+        <w:spacing w:after="0" w:line="360" w:lineRule="auto"/>
+        <w:rPr>
+          <w:rFonts w:ascii="Times New Roman" w:eastAsia="Times New Roman" w:hAnsi="Times New Roman" w:cs="Times New Roman"/>
+          <w:color w:val="000000"/>
+          <w:sz w:val="28"/>
+          <w:szCs w:val="28"/>
+        </w:rPr>
+      </w:pPr>
+      <w:r>
+        <w:rPr>
+          <w:rFonts w:ascii="Times New Roman" w:eastAsia="Times New Roman" w:hAnsi="Times New Roman" w:cs="Times New Roman"/>
+          <w:color w:val="000000"/>
+          <w:sz w:val="28"/>
+          <w:szCs w:val="28"/>
+        </w:rPr>
+        <w:t xml:space="preserve">   - Изучены федеральные законы, регулирующие сферу ИБ.</w:t>
+      </w:r>
+      <w:r>
+        <w:rPr>
+          <w:rFonts w:ascii="Times New Roman" w:eastAsia="Times New Roman" w:hAnsi="Times New Roman" w:cs="Times New Roman"/>
+          <w:color w:val="000000"/>
+          <w:sz w:val="28"/>
+          <w:szCs w:val="28"/>
+        </w:rPr>
+        <w:t xml:space="preserve">  </w:t>
+      </w:r>
+    </w:p>
+    <w:p>
+      <w:pPr>
+        <w:keepNext/>
+        <w:keepLines/>
+        <w:pBdr>
+          <w:top w:val="nil"/>
+          <w:left w:val="nil"/>
+          <w:bottom w:val="nil"/>
+          <w:right w:val="nil"/>
+          <w:between w:val="nil"/>
+        </w:pBdr>
+        <w:spacing w:after="0" w:line="360" w:lineRule="auto"/>
+        <w:rPr>
+          <w:rFonts w:ascii="Times New Roman" w:eastAsia="Times New Roman" w:hAnsi="Times New Roman" w:cs="Times New Roman"/>
+          <w:color w:val="000000"/>
+          <w:sz w:val="28"/>
+          <w:szCs w:val="28"/>
+        </w:rPr>
+      </w:pPr>
+      <w:r>
+        <w:rPr>
+          <w:rFonts w:ascii="Times New Roman" w:eastAsia="Times New Roman" w:hAnsi="Times New Roman" w:cs="Times New Roman"/>
+          <w:color w:val="000000"/>
+          <w:sz w:val="28"/>
+          <w:szCs w:val="28"/>
+        </w:rPr>
+        <w:t xml:space="preserve">2. Автоматизация документооборота:  </w:t>
+      </w:r>
+    </w:p>
+    <w:p>
+      <w:pPr>
+        <w:keepNext/>
+        <w:keepLines/>
+        <w:pBdr>
+          <w:top w:val="nil"/>
+          <w:left w:val="nil"/>
+          <w:bottom w:val="nil"/>
+          <w:right w:val="nil"/>
+          <w:between w:val="nil"/>
+        </w:pBdr>
+        <w:spacing w:after="0" w:line="360" w:lineRule="auto"/>
+        <w:rPr>
+          <w:rFonts w:ascii="Times New Roman" w:eastAsia="Times New Roman" w:hAnsi="Times New Roman" w:cs="Times New Roman"/>
+          <w:color w:val="000000"/>
+          <w:sz w:val="28"/>
+          <w:szCs w:val="28"/>
+        </w:rPr>
+      </w:pPr>
+      <w:r>
+        <w:rPr>
+          <w:rFonts w:ascii="Times New Roman" w:eastAsia="Times New Roman" w:hAnsi="Times New Roman" w:cs="Times New Roman"/>
+          <w:color w:val="000000"/>
+          <w:sz w:val="28"/>
+          <w:szCs w:val="28"/>
+        </w:rPr>
+        <w:t xml:space="preserve">   - Разработаны шаблоны листов ознакомления с регламентом в </w:t>
+      </w:r>
+      <w:r>
+        <w:rPr>
+          <w:rFonts w:ascii="Times New Roman" w:eastAsia="Times New Roman" w:hAnsi="Times New Roman" w:cs="Times New Roman"/>
+          <w:color w:val="000000"/>
+          <w:sz w:val="28"/>
+          <w:szCs w:val="28"/>
+        </w:rPr>
+        <w:t>бумажном виде</w:t>
+      </w:r>
+      <w:r>
+        <w:rPr>
+          <w:rFonts w:ascii="Times New Roman" w:eastAsia="Times New Roman" w:hAnsi="Times New Roman" w:cs="Times New Roman"/>
+          <w:color w:val="000000"/>
+          <w:sz w:val="28"/>
+          <w:szCs w:val="28"/>
+        </w:rPr>
+        <w:t>.</w:t>
+      </w:r>
+      <w:r>
+        <w:rPr>
+          <w:rFonts w:ascii="Times New Roman" w:eastAsia="Times New Roman" w:hAnsi="Times New Roman" w:cs="Times New Roman"/>
+          <w:color w:val="000000"/>
+          <w:sz w:val="28"/>
+          <w:szCs w:val="28"/>
+        </w:rPr>
+        <w:t xml:space="preserve">  </w:t>
+      </w:r>
+    </w:p>
+    <w:p>
+      <w:pPr>
+        <w:keepNext/>
+        <w:keepLines/>
+        <w:pBdr>
+          <w:top w:val="nil"/>
+          <w:left w:val="nil"/>
+          <w:bottom w:val="nil"/>
+          <w:right w:val="nil"/>
+          <w:between w:val="nil"/>
+        </w:pBdr>
+        <w:spacing w:after="0" w:line="360" w:lineRule="auto"/>
+        <w:rPr>
+          <w:rFonts w:ascii="Times New Roman" w:eastAsia="Times New Roman" w:hAnsi="Times New Roman" w:cs="Times New Roman"/>
+          <w:color w:val="000000"/>
+          <w:sz w:val="28"/>
+          <w:szCs w:val="28"/>
+        </w:rPr>
+      </w:pPr>
+      <w:r>
+        <w:rPr>
+          <w:rFonts w:ascii="Times New Roman" w:eastAsia="Times New Roman" w:hAnsi="Times New Roman" w:cs="Times New Roman"/>
+          <w:color w:val="000000"/>
+          <w:sz w:val="28"/>
+          <w:szCs w:val="28"/>
+        </w:rPr>
+        <w:t xml:space="preserve">3. </w:t>
+      </w:r>
+      <w:r>
+        <w:rPr>
+          <w:rFonts w:ascii="Times New Roman" w:eastAsia="Times New Roman" w:hAnsi="Times New Roman" w:cs="Times New Roman"/>
+          <w:color w:val="000000"/>
+          <w:sz w:val="28"/>
+          <w:szCs w:val="28"/>
+        </w:rPr>
+        <w:t xml:space="preserve"> </w:t>
+      </w:r>
+      <w:r>
+        <w:rPr>
+          <w:rFonts w:ascii="Times New Roman" w:eastAsia="Times New Roman" w:hAnsi="Times New Roman" w:cs="Times New Roman"/>
+          <w:color w:val="000000"/>
+          <w:sz w:val="28"/>
+          <w:szCs w:val="28"/>
+        </w:rPr>
+        <w:t xml:space="preserve">Работа с персоналом:  </w:t>
+      </w:r>
+    </w:p>
+    <w:p>
+      <w:pPr>
+        <w:keepNext/>
+        <w:keepLines/>
+        <w:pBdr>
+          <w:top w:val="nil"/>
+          <w:left w:val="nil"/>
+          <w:bottom w:val="nil"/>
+          <w:right w:val="nil"/>
+          <w:between w:val="nil"/>
+        </w:pBdr>
+        <w:spacing w:after="0" w:line="360" w:lineRule="auto"/>
+        <w:rPr>
+          <w:rFonts w:ascii="Times New Roman" w:eastAsia="Times New Roman" w:hAnsi="Times New Roman" w:cs="Times New Roman"/>
+          <w:color w:val="000000"/>
+          <w:sz w:val="28"/>
+          <w:szCs w:val="28"/>
+        </w:rPr>
+      </w:pPr>
+      <w:r>
+        <w:rPr>
+          <w:rFonts w:ascii="Times New Roman" w:eastAsia="Times New Roman" w:hAnsi="Times New Roman" w:cs="Times New Roman"/>
+          <w:color w:val="000000"/>
+          <w:sz w:val="28"/>
+          <w:szCs w:val="28"/>
+        </w:rPr>
+        <w:t xml:space="preserve">   </w:t>
+      </w:r>
+      <w:r>
+        <w:rPr>
+          <w:rFonts w:ascii="Times New Roman" w:eastAsia="Times New Roman" w:hAnsi="Times New Roman" w:cs="Times New Roman"/>
+          <w:color w:val="000000"/>
+          <w:sz w:val="28"/>
+          <w:szCs w:val="28"/>
+        </w:rPr>
+        <w:t>- Проведено</w:t>
+      </w:r>
+      <w:r>
+        <w:rPr>
+          <w:rFonts w:ascii="Times New Roman" w:eastAsia="Times New Roman" w:hAnsi="Times New Roman" w:cs="Times New Roman"/>
+          <w:color w:val="000000"/>
+          <w:sz w:val="28"/>
+          <w:szCs w:val="28"/>
+        </w:rPr>
+        <w:t xml:space="preserve"> </w:t>
+      </w:r>
+      <w:r>
+        <w:rPr>
+          <w:rFonts w:ascii="Times New Roman" w:eastAsia="Times New Roman" w:hAnsi="Times New Roman" w:cs="Times New Roman"/>
+          <w:color w:val="000000"/>
+          <w:sz w:val="28"/>
+          <w:szCs w:val="28"/>
+        </w:rPr>
+        <w:t>ознакомление с регламентом для 30</w:t>
+      </w:r>
+      <w:r>
+        <w:rPr>
+          <w:rFonts w:ascii="Times New Roman" w:eastAsia="Times New Roman" w:hAnsi="Times New Roman" w:cs="Times New Roman"/>
+          <w:color w:val="000000"/>
+          <w:sz w:val="28"/>
+          <w:szCs w:val="28"/>
+        </w:rPr>
+        <w:t xml:space="preserve">0+ сотрудников филиала, оформлены подписные листы.  </w:t>
+      </w:r>
+    </w:p>
+    <w:p>
+      <w:pPr>
+        <w:keepNext/>
+        <w:keepLines/>
+        <w:pBdr>
+          <w:top w:val="nil"/>
+          <w:left w:val="nil"/>
+          <w:bottom w:val="nil"/>
+          <w:right w:val="nil"/>
+          <w:between w:val="nil"/>
+        </w:pBdr>
+        <w:spacing w:after="0" w:line="360" w:lineRule="auto"/>
+        <w:rPr>
+          <w:rFonts w:ascii="Times New Roman" w:eastAsia="Times New Roman" w:hAnsi="Times New Roman" w:cs="Times New Roman"/>
+          <w:color w:val="000000"/>
+          <w:sz w:val="28"/>
+          <w:szCs w:val="28"/>
+        </w:rPr>
+      </w:pPr>
+    </w:p>
+    <w:p>
+      <w:pPr>
+        <w:keepNext/>
+        <w:keepLines/>
+        <w:pBdr>
+          <w:top w:val="nil"/>
+          <w:left w:val="nil"/>
+          <w:bottom w:val="nil"/>
+          <w:right w:val="nil"/>
+          <w:between w:val="nil"/>
+        </w:pBdr>
+        <w:spacing w:after="0" w:line="360" w:lineRule="auto"/>
+        <w:rPr>
+          <w:rFonts w:ascii="Times New Roman" w:eastAsia="Times New Roman" w:hAnsi="Times New Roman" w:cs="Times New Roman"/>
+          <w:color w:val="000000"/>
+          <w:sz w:val="28"/>
+          <w:szCs w:val="28"/>
+        </w:rPr>
+      </w:pPr>
+    </w:p>
+    <w:p>
+      <w:pPr>
+        <w:keepNext/>
+        <w:keepLines/>
+        <w:pBdr>
+          <w:top w:val="nil"/>
+          <w:left w:val="nil"/>
+          <w:bottom w:val="nil"/>
+          <w:right w:val="nil"/>
+          <w:between w:val="nil"/>
+        </w:pBdr>
+        <w:spacing w:after="0" w:line="360" w:lineRule="auto"/>
+        <w:rPr>
+          <w:rFonts w:ascii="Times New Roman" w:eastAsia="Times New Roman" w:hAnsi="Times New Roman" w:cs="Times New Roman"/>
+          <w:color w:val="000000"/>
+          <w:sz w:val="28"/>
+          <w:szCs w:val="28"/>
+        </w:rPr>
+      </w:pPr>
+    </w:p>
+    <w:p>
+      <w:pPr>
+        <w:keepNext/>
+        <w:keepLines/>
+        <w:pBdr>
+          <w:top w:val="nil"/>
+          <w:left w:val="nil"/>
+          <w:bottom w:val="nil"/>
+          <w:right w:val="nil"/>
+          <w:between w:val="nil"/>
+        </w:pBdr>
+        <w:spacing w:after="0" w:line="360" w:lineRule="auto"/>
+        <w:jc w:val="center"/>
+        <w:rPr>
+          <w:rFonts w:ascii="Times New Roman" w:eastAsia="Times New Roman" w:hAnsi="Times New Roman" w:cs="Times New Roman"/>
+          <w:b/>
+          <w:color w:val="000000"/>
+          <w:sz w:val="28"/>
+          <w:szCs w:val="28"/>
+        </w:rPr>
+      </w:pPr>
+      <w:r>
+        <w:rPr>
+          <w:rFonts w:ascii="Times New Roman" w:eastAsia="Times New Roman" w:hAnsi="Times New Roman" w:cs="Times New Roman"/>
+          <w:b/>
+          <w:color w:val="000000"/>
+          <w:sz w:val="28"/>
+          <w:szCs w:val="28"/>
+        </w:rPr>
+        <w:t>Достигнутые результаты</w:t>
+      </w:r>
+    </w:p>
+    <w:p>
+      <w:pPr>
+        <w:keepNext/>
+        <w:keepLines/>
+        <w:pBdr>
+          <w:top w:val="nil"/>
+          <w:left w:val="nil"/>
+          <w:bottom w:val="nil"/>
+          <w:right w:val="nil"/>
+          <w:between w:val="nil"/>
+        </w:pBdr>
+        <w:spacing w:after="0" w:line="360" w:lineRule="auto"/>
+        <w:rPr>
+          <w:rFonts w:ascii="Times New Roman" w:eastAsia="Times New Roman" w:hAnsi="Times New Roman" w:cs="Times New Roman"/>
+          <w:color w:val="000000"/>
+          <w:sz w:val="28"/>
+          <w:szCs w:val="28"/>
+        </w:rPr>
+      </w:pPr>
+      <w:r>
+        <w:rPr>
+          <w:rFonts w:ascii="Times New Roman" w:eastAsia="Times New Roman" w:hAnsi="Times New Roman" w:cs="Times New Roman"/>
+          <w:color w:val="000000"/>
+          <w:sz w:val="28"/>
+          <w:szCs w:val="28"/>
+        </w:rPr>
+        <w:t xml:space="preserve">- </w:t>
+      </w:r>
+      <w:r>
+        <w:rPr>
+          <w:rFonts w:ascii="Times New Roman" w:eastAsia="Times New Roman" w:hAnsi="Times New Roman" w:cs="Times New Roman"/>
+          <w:color w:val="000000"/>
+          <w:sz w:val="28"/>
+          <w:szCs w:val="28"/>
+        </w:rPr>
+        <w:t xml:space="preserve">Формирование листов ознакомления с «Регламентом безопасной работы в информационных системах Московского </w:t>
+      </w:r>
+      <w:proofErr w:type="spellStart"/>
+      <w:r>
+        <w:rPr>
+          <w:rFonts w:ascii="Times New Roman" w:eastAsia="Times New Roman" w:hAnsi="Times New Roman" w:cs="Times New Roman"/>
+          <w:color w:val="000000"/>
+          <w:sz w:val="28"/>
+          <w:szCs w:val="28"/>
+        </w:rPr>
+        <w:t>Политеха</w:t>
+      </w:r>
+      <w:proofErr w:type="spellEnd"/>
+      <w:r>
+        <w:rPr>
+          <w:rFonts w:ascii="Times New Roman" w:eastAsia="Times New Roman" w:hAnsi="Times New Roman" w:cs="Times New Roman"/>
+          <w:color w:val="000000"/>
+          <w:sz w:val="28"/>
+          <w:szCs w:val="28"/>
+        </w:rPr>
+        <w:t>» для каждого подразделения с использованием автоматизации.</w:t>
+      </w:r>
+    </w:p>
+    <w:p>
+      <w:pPr>
+        <w:keepNext/>
+        <w:keepLines/>
+        <w:pBdr>
+          <w:top w:val="nil"/>
+          <w:left w:val="nil"/>
+          <w:bottom w:val="nil"/>
+          <w:right w:val="nil"/>
+          <w:between w:val="nil"/>
+        </w:pBdr>
+        <w:spacing w:after="0" w:line="360" w:lineRule="auto"/>
+        <w:rPr>
+          <w:rFonts w:ascii="Times New Roman" w:eastAsia="Times New Roman" w:hAnsi="Times New Roman" w:cs="Times New Roman"/>
+          <w:color w:val="000000"/>
+          <w:sz w:val="28"/>
+          <w:szCs w:val="28"/>
+        </w:rPr>
+      </w:pPr>
+      <w:r>
+        <w:rPr>
+          <w:rFonts w:ascii="Times New Roman" w:eastAsia="Times New Roman" w:hAnsi="Times New Roman" w:cs="Times New Roman"/>
+          <w:color w:val="000000"/>
+          <w:sz w:val="28"/>
+          <w:szCs w:val="28"/>
+        </w:rPr>
+        <w:lastRenderedPageBreak/>
+        <w:t>- 80</w:t>
+      </w:r>
+      <w:r>
+        <w:rPr>
+          <w:rFonts w:ascii="Times New Roman" w:eastAsia="Times New Roman" w:hAnsi="Times New Roman" w:cs="Times New Roman"/>
+          <w:color w:val="000000"/>
+          <w:sz w:val="28"/>
+          <w:szCs w:val="28"/>
+        </w:rPr>
+        <w:t xml:space="preserve">% сотрудников филиала на Большой Семёновской обучены правилам работы с корпоративными ИС.  </w:t>
+      </w:r>
+    </w:p>
+    <w:p>
+      <w:pPr>
+        <w:keepNext/>
+        <w:keepLines/>
+        <w:pBdr>
+          <w:top w:val="nil"/>
+          <w:left w:val="nil"/>
+          <w:bottom w:val="nil"/>
+          <w:right w:val="nil"/>
+          <w:between w:val="nil"/>
+        </w:pBdr>
+        <w:spacing w:after="0" w:line="360" w:lineRule="auto"/>
+        <w:rPr>
+          <w:rFonts w:ascii="Times New Roman" w:eastAsia="Times New Roman" w:hAnsi="Times New Roman" w:cs="Times New Roman"/>
+          <w:color w:val="000000"/>
+          <w:sz w:val="28"/>
+          <w:szCs w:val="28"/>
+        </w:rPr>
+      </w:pPr>
+      <w:r>
+        <w:rPr>
+          <w:rFonts w:ascii="Times New Roman" w:eastAsia="Times New Roman" w:hAnsi="Times New Roman" w:cs="Times New Roman"/>
+          <w:color w:val="000000"/>
+          <w:sz w:val="28"/>
+          <w:szCs w:val="28"/>
+        </w:rPr>
+        <w:t xml:space="preserve">- Сформирован отчет по соответствию инфраструктуры вуза требованиям ФЗ-152 и ФЗ-187.  </w:t>
+      </w:r>
+    </w:p>
+    <w:p>
+      <w:pPr>
+        <w:keepNext/>
+        <w:keepLines/>
+        <w:pBdr>
+          <w:top w:val="nil"/>
+          <w:left w:val="nil"/>
+          <w:bottom w:val="nil"/>
+          <w:right w:val="nil"/>
+          <w:between w:val="nil"/>
+        </w:pBdr>
+        <w:spacing w:after="0" w:line="360" w:lineRule="auto"/>
+        <w:rPr>
+          <w:rFonts w:ascii="Times New Roman" w:eastAsia="Times New Roman" w:hAnsi="Times New Roman" w:cs="Times New Roman"/>
+          <w:color w:val="000000"/>
+          <w:sz w:val="28"/>
+          <w:szCs w:val="28"/>
+        </w:rPr>
+      </w:pPr>
+    </w:p>
+    <w:p>
+      <w:pPr>
+        <w:keepNext/>
+        <w:keepLines/>
+        <w:pBdr>
+          <w:top w:val="nil"/>
+          <w:left w:val="nil"/>
+          <w:bottom w:val="nil"/>
+          <w:right w:val="nil"/>
+          <w:between w:val="nil"/>
+        </w:pBdr>
+        <w:spacing w:after="0" w:line="360" w:lineRule="auto"/>
+        <w:rPr>
+          <w:rFonts w:ascii="Times New Roman" w:eastAsia="Times New Roman" w:hAnsi="Times New Roman" w:cs="Times New Roman"/>
+          <w:color w:val="000000"/>
+          <w:sz w:val="28"/>
+          <w:szCs w:val="28"/>
+          <w:lang w:val="en-US"/>
+        </w:rPr>
+      </w:pPr>
+    </w:p>
+    <w:p>
+      <w:pPr>
+        <w:keepNext/>
+        <w:keepLines/>
+        <w:pBdr>
+          <w:top w:val="nil"/>
+          <w:left w:val="nil"/>
+          <w:bottom w:val="nil"/>
+          <w:right w:val="nil"/>
+          <w:between w:val="nil"/>
+        </w:pBdr>
+        <w:spacing w:after="0" w:line="360" w:lineRule="auto"/>
+        <w:rPr>
+          <w:rFonts w:ascii="Times New Roman" w:eastAsia="Times New Roman" w:hAnsi="Times New Roman" w:cs="Times New Roman"/>
+          <w:color w:val="000000"/>
+          <w:sz w:val="28"/>
+          <w:szCs w:val="28"/>
+          <w:lang w:val="en-US"/>
+        </w:rPr>
+      </w:pPr>
+    </w:p>
+    <w:p>
+      <w:pPr>
+        <w:keepNext/>
+        <w:keepLines/>
+        <w:pBdr>
+          <w:top w:val="nil"/>
+          <w:left w:val="nil"/>
+          <w:bottom w:val="nil"/>
+          <w:right w:val="nil"/>
+          <w:between w:val="nil"/>
+        </w:pBdr>
+        <w:spacing w:after="0" w:line="360" w:lineRule="auto"/>
+        <w:jc w:val="center"/>
+        <w:rPr>
+          <w:rFonts w:ascii="Times New Roman" w:eastAsia="Times New Roman" w:hAnsi="Times New Roman" w:cs="Times New Roman"/>
+          <w:b/>
+          <w:color w:val="000000"/>
+          <w:sz w:val="28"/>
+          <w:szCs w:val="28"/>
+          <w:lang w:val="en-US"/>
+        </w:rPr>
+      </w:pPr>
+      <w:r>
+        <w:rPr>
+          <w:rFonts w:ascii="Times New Roman" w:eastAsia="Times New Roman" w:hAnsi="Times New Roman" w:cs="Times New Roman"/>
+          <w:b/>
+          <w:color w:val="000000"/>
+          <w:sz w:val="28"/>
+          <w:szCs w:val="28"/>
+          <w:lang w:val="en-US"/>
+        </w:rPr>
+        <w:t>ЗАКЛЮЧЕНИЕ</w:t>
+      </w:r>
+    </w:p>
+    <w:p>
+      <w:pPr>
+        <w:keepNext/>
+        <w:keepLines/>
+        <w:pBdr>
+          <w:top w:val="nil"/>
+          <w:left w:val="nil"/>
+          <w:bottom w:val="nil"/>
+          <w:right w:val="nil"/>
+          <w:between w:val="nil"/>
+        </w:pBdr>
+        <w:spacing w:after="0" w:line="360" w:lineRule="auto"/>
+        <w:rPr>
+          <w:rFonts w:ascii="Times New Roman" w:eastAsia="Times New Roman" w:hAnsi="Times New Roman" w:cs="Times New Roman"/>
+          <w:color w:val="000000"/>
+          <w:sz w:val="28"/>
+          <w:szCs w:val="28"/>
+        </w:rPr>
+      </w:pPr>
+      <w:r>
+        <w:rPr>
+          <w:rFonts w:ascii="Times New Roman" w:eastAsia="Times New Roman" w:hAnsi="Times New Roman" w:cs="Times New Roman"/>
+          <w:color w:val="000000"/>
+          <w:sz w:val="28"/>
+          <w:szCs w:val="28"/>
+        </w:rPr>
+        <w:t xml:space="preserve">Проектная практика позволила внести значимый вклад в укрепление ИБ-инфраструктуры Московского </w:t>
+      </w:r>
+      <w:proofErr w:type="spellStart"/>
+      <w:r>
+        <w:rPr>
+          <w:rFonts w:ascii="Times New Roman" w:eastAsia="Times New Roman" w:hAnsi="Times New Roman" w:cs="Times New Roman"/>
+          <w:color w:val="000000"/>
+          <w:sz w:val="28"/>
+          <w:szCs w:val="28"/>
+        </w:rPr>
+        <w:t>Политеха</w:t>
+      </w:r>
+      <w:proofErr w:type="spellEnd"/>
+      <w:r>
+        <w:rPr>
+          <w:rFonts w:ascii="Times New Roman" w:eastAsia="Times New Roman" w:hAnsi="Times New Roman" w:cs="Times New Roman"/>
+          <w:color w:val="000000"/>
+          <w:sz w:val="28"/>
+          <w:szCs w:val="28"/>
+        </w:rPr>
+        <w:t xml:space="preserve">. Автоматизация документооборота повысила эффективность контроля за соблюдением регламентов, а построенная схема сети стала основой для дальнейшего мониторинга угроз. Обучение сотрудников минимизирует риски утечек данных из-за человеческого фактора. Выполненные задачи соответствуют приоритетам </w:t>
+      </w:r>
+      <w:r>
+        <w:rPr>
+          <w:rFonts w:ascii="Times New Roman" w:eastAsia="Times New Roman" w:hAnsi="Times New Roman" w:cs="Times New Roman"/>
+          <w:color w:val="000000"/>
+          <w:sz w:val="28"/>
+          <w:szCs w:val="28"/>
+          <w:lang w:val="en-US"/>
+        </w:rPr>
+        <w:t>IT</w:t>
+      </w:r>
+      <w:r>
+        <w:rPr>
+          <w:rFonts w:ascii="Times New Roman" w:eastAsia="Times New Roman" w:hAnsi="Times New Roman" w:cs="Times New Roman"/>
+          <w:color w:val="000000"/>
+          <w:sz w:val="28"/>
+          <w:szCs w:val="28"/>
+        </w:rPr>
+        <w:t xml:space="preserve">-службы и требованиям законодательства, что подтверждает ценность проделанной работы для заказчика.  </w:t>
+      </w:r>
+    </w:p>
+    <w:p>
+      <w:pPr>
+        <w:keepNext/>
+        <w:keepLines/>
+        <w:pBdr>
+          <w:top w:val="nil"/>
+          <w:left w:val="nil"/>
+          <w:bottom w:val="nil"/>
+          <w:right w:val="nil"/>
+          <w:between w:val="nil"/>
+        </w:pBdr>
+        <w:spacing w:after="0" w:line="360" w:lineRule="auto"/>
+        <w:rPr>
+          <w:rFonts w:ascii="Times New Roman" w:eastAsia="Times New Roman" w:hAnsi="Times New Roman" w:cs="Times New Roman"/>
+          <w:color w:val="000000"/>
+          <w:sz w:val="28"/>
+          <w:szCs w:val="28"/>
+        </w:rPr>
+      </w:pPr>
+    </w:p>
+    <w:p>
+      <w:pPr>
+        <w:keepNext/>
+        <w:keepLines/>
+        <w:pBdr>
+          <w:top w:val="nil"/>
+          <w:left w:val="nil"/>
+          <w:bottom w:val="nil"/>
+          <w:right w:val="nil"/>
+          <w:between w:val="nil"/>
+        </w:pBdr>
+        <w:spacing w:after="0" w:line="360" w:lineRule="auto"/>
+        <w:rPr>
+          <w:rFonts w:ascii="Times New Roman" w:eastAsia="Times New Roman" w:hAnsi="Times New Roman" w:cs="Times New Roman"/>
+          <w:color w:val="000000"/>
+          <w:sz w:val="28"/>
+          <w:szCs w:val="28"/>
+        </w:rPr>
+      </w:pPr>
+    </w:p>
+    <w:p>
+      <w:pPr>
+        <w:keepNext/>
+        <w:keepLines/>
+        <w:pBdr>
+          <w:top w:val="nil"/>
+          <w:left w:val="nil"/>
+          <w:bottom w:val="nil"/>
+          <w:right w:val="nil"/>
+          <w:between w:val="nil"/>
+        </w:pBdr>
+        <w:spacing w:after="0" w:line="360" w:lineRule="auto"/>
+        <w:rPr>
+          <w:rFonts w:ascii="Times New Roman" w:eastAsia="Times New Roman" w:hAnsi="Times New Roman" w:cs="Times New Roman"/>
+          <w:color w:val="000000"/>
+          <w:sz w:val="28"/>
+          <w:szCs w:val="28"/>
+        </w:rPr>
+      </w:pPr>
+    </w:p>
+    <w:p>
+      <w:pPr>
+        <w:keepNext/>
+        <w:keepLines/>
+        <w:pBdr>
+          <w:top w:val="nil"/>
+          <w:left w:val="nil"/>
+          <w:bottom w:val="nil"/>
+          <w:right w:val="nil"/>
+          <w:between w:val="nil"/>
+        </w:pBdr>
+        <w:spacing w:after="0" w:line="360" w:lineRule="auto"/>
+        <w:rPr>
+          <w:rFonts w:ascii="Times New Roman" w:eastAsia="Times New Roman" w:hAnsi="Times New Roman" w:cs="Times New Roman"/>
+          <w:color w:val="000000"/>
+          <w:sz w:val="28"/>
+          <w:szCs w:val="28"/>
+        </w:rPr>
+      </w:pPr>
+      <w:r>
+        <w:rPr>
+          <w:rFonts w:ascii="Times New Roman" w:eastAsia="Times New Roman" w:hAnsi="Times New Roman" w:cs="Times New Roman"/>
+          <w:color w:val="000000"/>
+          <w:sz w:val="28"/>
+          <w:szCs w:val="28"/>
+        </w:rPr>
+        <w:t xml:space="preserve"> СПИСОК ИСПОЛЬЗОВАННОЙ ЛИТЕРАТУРЫ  </w:t>
+      </w:r>
+    </w:p>
+    <w:p>
+      <w:pPr>
+        <w:keepNext/>
+        <w:keepLines/>
+        <w:pBdr>
+          <w:top w:val="nil"/>
+          <w:left w:val="nil"/>
+          <w:bottom w:val="nil"/>
+          <w:right w:val="nil"/>
+          <w:between w:val="nil"/>
+        </w:pBdr>
+        <w:spacing w:after="0" w:line="360" w:lineRule="auto"/>
+        <w:rPr>
+          <w:rFonts w:ascii="Times New Roman" w:eastAsia="Times New Roman" w:hAnsi="Times New Roman" w:cs="Times New Roman"/>
+          <w:color w:val="000000"/>
+          <w:sz w:val="28"/>
+          <w:szCs w:val="28"/>
+        </w:rPr>
+      </w:pPr>
+      <w:r>
+        <w:rPr>
+          <w:rFonts w:ascii="Times New Roman" w:eastAsia="Times New Roman" w:hAnsi="Times New Roman" w:cs="Times New Roman"/>
+          <w:color w:val="000000"/>
+          <w:sz w:val="28"/>
+          <w:szCs w:val="28"/>
+        </w:rPr>
+        <w:t xml:space="preserve">1. Федеральный закон №152-ФЗ «О персональных данных».  </w:t>
+      </w:r>
+    </w:p>
+    <w:p>
+      <w:pPr>
+        <w:keepNext/>
+        <w:keepLines/>
+        <w:pBdr>
+          <w:top w:val="nil"/>
+          <w:left w:val="nil"/>
+          <w:bottom w:val="nil"/>
+          <w:right w:val="nil"/>
+          <w:between w:val="nil"/>
+        </w:pBdr>
+        <w:spacing w:after="0" w:line="360" w:lineRule="auto"/>
+        <w:rPr>
+          <w:rFonts w:ascii="Times New Roman" w:eastAsia="Times New Roman" w:hAnsi="Times New Roman" w:cs="Times New Roman"/>
+          <w:color w:val="000000"/>
+          <w:sz w:val="28"/>
+          <w:szCs w:val="28"/>
+        </w:rPr>
+      </w:pPr>
+      <w:r>
+        <w:rPr>
+          <w:rFonts w:ascii="Times New Roman" w:eastAsia="Times New Roman" w:hAnsi="Times New Roman" w:cs="Times New Roman"/>
+          <w:color w:val="000000"/>
+          <w:sz w:val="28"/>
+          <w:szCs w:val="28"/>
+        </w:rPr>
+        <w:t xml:space="preserve">2. Федеральный закон №187-ФЗ «О безопасности критической информационной инфраструктуры».  </w:t>
+      </w:r>
+    </w:p>
+    <w:p>
+      <w:pPr>
+        <w:keepNext/>
+        <w:keepLines/>
+        <w:pBdr>
+          <w:top w:val="nil"/>
+          <w:left w:val="nil"/>
+          <w:bottom w:val="nil"/>
+          <w:right w:val="nil"/>
+          <w:between w:val="nil"/>
+        </w:pBdr>
+        <w:spacing w:after="0" w:line="360" w:lineRule="auto"/>
+        <w:rPr>
+          <w:rFonts w:ascii="Times New Roman" w:eastAsia="Times New Roman" w:hAnsi="Times New Roman" w:cs="Times New Roman"/>
+          <w:color w:val="000000"/>
+          <w:sz w:val="28"/>
+          <w:szCs w:val="28"/>
+        </w:rPr>
+      </w:pPr>
+      <w:r>
+        <w:rPr>
+          <w:rFonts w:ascii="Times New Roman" w:eastAsia="Times New Roman" w:hAnsi="Times New Roman" w:cs="Times New Roman"/>
+          <w:color w:val="000000"/>
+          <w:sz w:val="28"/>
+          <w:szCs w:val="28"/>
+        </w:rPr>
+        <w:t xml:space="preserve">3. Внутренний «Регламент безопасной работы в ИС Московского </w:t>
+      </w:r>
+      <w:proofErr w:type="spellStart"/>
+      <w:r>
+        <w:rPr>
+          <w:rFonts w:ascii="Times New Roman" w:eastAsia="Times New Roman" w:hAnsi="Times New Roman" w:cs="Times New Roman"/>
+          <w:color w:val="000000"/>
+          <w:sz w:val="28"/>
+          <w:szCs w:val="28"/>
+        </w:rPr>
+        <w:t>Политеха</w:t>
+      </w:r>
+      <w:proofErr w:type="spellEnd"/>
+      <w:r>
+        <w:rPr>
+          <w:rFonts w:ascii="Times New Roman" w:eastAsia="Times New Roman" w:hAnsi="Times New Roman" w:cs="Times New Roman"/>
+          <w:color w:val="000000"/>
+          <w:sz w:val="28"/>
+          <w:szCs w:val="28"/>
+        </w:rPr>
+        <w:t xml:space="preserve">».  </w:t>
+      </w:r>
+    </w:p>
+    <w:p>
+      <w:pPr>
+        <w:keepNext/>
+        <w:keepLines/>
+        <w:pBdr>
+          <w:top w:val="nil"/>
+          <w:left w:val="nil"/>
+          <w:bottom w:val="nil"/>
+          <w:right w:val="nil"/>
+          <w:between w:val="nil"/>
+        </w:pBdr>
+        <w:spacing w:after="0" w:line="360" w:lineRule="auto"/>
+        <w:rPr>
+          <w:rFonts w:ascii="Times New Roman" w:eastAsia="Times New Roman" w:hAnsi="Times New Roman" w:cs="Times New Roman"/>
+          <w:color w:val="000000"/>
+          <w:sz w:val="28"/>
+          <w:szCs w:val="28"/>
+        </w:rPr>
+      </w:pPr>
+    </w:p>
+    <w:p>
+      <w:pPr>
+        <w:keepNext/>
+        <w:keepLines/>
+        <w:pBdr>
+          <w:top w:val="nil"/>
+          <w:left w:val="nil"/>
+          <w:bottom w:val="nil"/>
+          <w:right w:val="nil"/>
+          <w:between w:val="nil"/>
+        </w:pBdr>
+        <w:spacing w:after="0" w:line="360" w:lineRule="auto"/>
+        <w:rPr>
+          <w:rFonts w:ascii="Times New Roman" w:eastAsia="Times New Roman" w:hAnsi="Times New Roman" w:cs="Times New Roman"/>
+          <w:color w:val="000000"/>
+          <w:sz w:val="28"/>
+          <w:szCs w:val="28"/>
+        </w:rPr>
+      </w:pPr>
+    </w:p>
+    <w:p>
+      <w:pPr>
+        <w:keepNext/>
+        <w:keepLines/>
+        <w:pBdr>
+          <w:top w:val="nil"/>
+          <w:left w:val="nil"/>
+          <w:bottom w:val="nil"/>
+          <w:right w:val="nil"/>
+          <w:between w:val="nil"/>
+        </w:pBdr>
+        <w:spacing w:after="0" w:line="360" w:lineRule="auto"/>
+        <w:rPr>
+          <w:rFonts w:ascii="Times New Roman" w:eastAsia="Times New Roman" w:hAnsi="Times New Roman" w:cs="Times New Roman"/>
+          <w:color w:val="000000"/>
+          <w:sz w:val="28"/>
+          <w:szCs w:val="28"/>
+        </w:rPr>
+      </w:pPr>
+    </w:p>
+    <w:p>
+      <w:pPr>
+        <w:keepNext/>
+        <w:keepLines/>
+        <w:pBdr>
+          <w:top w:val="nil"/>
+          <w:left w:val="nil"/>
+          <w:bottom w:val="nil"/>
+          <w:right w:val="nil"/>
+          <w:between w:val="nil"/>
+        </w:pBdr>
+        <w:spacing w:after="0" w:line="360" w:lineRule="auto"/>
+        <w:rPr>
+          <w:rFonts w:ascii="Times New Roman" w:eastAsia="Times New Roman" w:hAnsi="Times New Roman" w:cs="Times New Roman"/>
+          <w:color w:val="000000"/>
+          <w:sz w:val="28"/>
+          <w:szCs w:val="28"/>
+        </w:rPr>
+      </w:pPr>
+    </w:p>
+    <w:p>
+      <w:pPr>
+        <w:keepNext/>
+        <w:keepLines/>
+        <w:pBdr>
+          <w:top w:val="nil"/>
+          <w:left w:val="nil"/>
+          <w:bottom w:val="nil"/>
+          <w:right w:val="nil"/>
+          <w:between w:val="nil"/>
+        </w:pBdr>
+        <w:spacing w:after="0" w:line="360" w:lineRule="auto"/>
+        <w:rPr>
+          <w:rFonts w:ascii="Times New Roman" w:eastAsia="Times New Roman" w:hAnsi="Times New Roman" w:cs="Times New Roman"/>
+          <w:color w:val="000000"/>
+          <w:sz w:val="28"/>
+          <w:szCs w:val="28"/>
+        </w:rPr>
+      </w:pPr>
+    </w:p>
+    <w:p>
+      <w:pPr>
+        <w:keepNext/>
+        <w:keepLines/>
+        <w:pBdr>
+          <w:top w:val="nil"/>
+          <w:left w:val="nil"/>
+          <w:bottom w:val="nil"/>
+          <w:right w:val="nil"/>
+          <w:between w:val="nil"/>
+        </w:pBdr>
+        <w:spacing w:after="0" w:line="360" w:lineRule="auto"/>
+        <w:rPr>
+          <w:rFonts w:ascii="Times New Roman" w:eastAsia="Times New Roman" w:hAnsi="Times New Roman" w:cs="Times New Roman"/>
+          <w:color w:val="000000"/>
+          <w:sz w:val="28"/>
+          <w:szCs w:val="28"/>
+        </w:rPr>
+      </w:pPr>
+    </w:p>
+    <w:p>
+      <w:pPr>
+        <w:keepNext/>
+        <w:keepLines/>
+        <w:pBdr>
+          <w:top w:val="nil"/>
+          <w:left w:val="nil"/>
+          <w:bottom w:val="nil"/>
+          <w:right w:val="nil"/>
+          <w:between w:val="nil"/>
+        </w:pBdr>
+        <w:spacing w:after="0" w:line="360" w:lineRule="auto"/>
+        <w:rPr>
+          <w:rFonts w:ascii="Times New Roman" w:eastAsia="Times New Roman" w:hAnsi="Times New Roman" w:cs="Times New Roman"/>
+          <w:color w:val="000000"/>
+          <w:sz w:val="28"/>
+          <w:szCs w:val="28"/>
+        </w:rPr>
+      </w:pPr>
+    </w:p>
+    <w:p>
+      <w:pPr>
+        <w:keepNext/>
+        <w:keepLines/>
+        <w:pBdr>
+          <w:top w:val="nil"/>
+          <w:left w:val="nil"/>
+          <w:bottom w:val="nil"/>
+          <w:right w:val="nil"/>
+          <w:between w:val="nil"/>
+        </w:pBdr>
+        <w:spacing w:after="0" w:line="360" w:lineRule="auto"/>
+        <w:rPr>
+          <w:rFonts w:ascii="Times New Roman" w:eastAsia="Times New Roman" w:hAnsi="Times New Roman" w:cs="Times New Roman"/>
+          <w:color w:val="000000"/>
+          <w:sz w:val="28"/>
+          <w:szCs w:val="28"/>
+        </w:rPr>
+      </w:pPr>
+    </w:p>
+    <w:p>
+      <w:pPr>
+        <w:keepNext/>
+        <w:keepLines/>
+        <w:pBdr>
+          <w:top w:val="nil"/>
+          <w:left w:val="nil"/>
+          <w:bottom w:val="nil"/>
+          <w:right w:val="nil"/>
+          <w:between w:val="nil"/>
+        </w:pBdr>
+        <w:spacing w:after="0" w:line="360" w:lineRule="auto"/>
+        <w:rPr>
+          <w:rFonts w:ascii="Times New Roman" w:eastAsia="Times New Roman" w:hAnsi="Times New Roman" w:cs="Times New Roman"/>
+          <w:color w:val="000000"/>
+          <w:sz w:val="28"/>
+          <w:szCs w:val="28"/>
+        </w:rPr>
+      </w:pPr>
+    </w:p>
+    <w:p>
+      <w:pPr>
+        <w:keepNext/>
+        <w:keepLines/>
+        <w:pBdr>
+          <w:top w:val="nil"/>
+          <w:left w:val="nil"/>
+          <w:bottom w:val="nil"/>
+          <w:right w:val="nil"/>
+          <w:between w:val="nil"/>
+        </w:pBdr>
+        <w:spacing w:after="0" w:line="360" w:lineRule="auto"/>
+        <w:jc w:val="center"/>
+        <w:rPr>
+          <w:rFonts w:ascii="Times New Roman" w:eastAsia="Times New Roman" w:hAnsi="Times New Roman" w:cs="Times New Roman"/>
+          <w:b/>
+          <w:color w:val="000000"/>
+          <w:sz w:val="28"/>
+          <w:szCs w:val="28"/>
+        </w:rPr>
+      </w:pPr>
+      <w:r>
+        <w:rPr>
+          <w:rFonts w:ascii="Times New Roman" w:eastAsia="Times New Roman" w:hAnsi="Times New Roman" w:cs="Times New Roman"/>
+          <w:b/>
+          <w:color w:val="000000"/>
+          <w:sz w:val="28"/>
+          <w:szCs w:val="28"/>
+        </w:rPr>
+        <w:t>ВВЕДЕНИЕ</w:t>
+      </w:r>
+    </w:p>
+    <w:p>
+      <w:pPr>
+        <w:keepNext/>
+        <w:keepLines/>
+        <w:pBdr>
+          <w:top w:val="nil"/>
+          <w:left w:val="nil"/>
+          <w:bottom w:val="nil"/>
+          <w:right w:val="nil"/>
+          <w:between w:val="nil"/>
+        </w:pBdr>
+        <w:spacing w:after="0" w:line="360" w:lineRule="auto"/>
+        <w:rPr>
+          <w:rFonts w:ascii="Times New Roman" w:eastAsia="Times New Roman" w:hAnsi="Times New Roman" w:cs="Times New Roman"/>
+          <w:color w:val="000000"/>
+          <w:sz w:val="28"/>
+          <w:szCs w:val="28"/>
+        </w:rPr>
+      </w:pPr>
+      <w:r>
+        <w:rPr>
+          <w:rFonts w:ascii="Times New Roman" w:eastAsia="Times New Roman" w:hAnsi="Times New Roman" w:cs="Times New Roman"/>
+          <w:color w:val="000000"/>
+          <w:sz w:val="28"/>
+          <w:szCs w:val="28"/>
+        </w:rPr>
+        <w:t xml:space="preserve">Название проекта:  </w:t>
+      </w:r>
+    </w:p>
+    <w:p>
+      <w:pPr>
+        <w:keepNext/>
+        <w:keepLines/>
+        <w:pBdr>
+          <w:top w:val="nil"/>
+          <w:left w:val="nil"/>
+          <w:bottom w:val="nil"/>
+          <w:right w:val="nil"/>
+          <w:between w:val="nil"/>
+        </w:pBdr>
+        <w:spacing w:after="0" w:line="360" w:lineRule="auto"/>
+        <w:rPr>
+          <w:rFonts w:ascii="Times New Roman" w:eastAsia="Times New Roman" w:hAnsi="Times New Roman" w:cs="Times New Roman"/>
+          <w:color w:val="000000"/>
+          <w:sz w:val="28"/>
+          <w:szCs w:val="28"/>
+        </w:rPr>
+      </w:pPr>
+      <w:r>
+        <w:rPr>
+          <w:rFonts w:ascii="Times New Roman" w:eastAsia="Times New Roman" w:hAnsi="Times New Roman" w:cs="Times New Roman"/>
+          <w:color w:val="000000"/>
+          <w:sz w:val="28"/>
+          <w:szCs w:val="28"/>
+        </w:rPr>
+        <w:t xml:space="preserve">"Разработка рекомендаций по </w:t>
+      </w:r>
+      <w:proofErr w:type="spellStart"/>
+      <w:r>
+        <w:rPr>
+          <w:rFonts w:ascii="Times New Roman" w:eastAsia="Times New Roman" w:hAnsi="Times New Roman" w:cs="Times New Roman"/>
+          <w:color w:val="000000"/>
+          <w:sz w:val="28"/>
+          <w:szCs w:val="28"/>
+        </w:rPr>
+        <w:t>compliance</w:t>
+      </w:r>
+      <w:proofErr w:type="spellEnd"/>
+      <w:r>
+        <w:rPr>
+          <w:rFonts w:ascii="Times New Roman" w:eastAsia="Times New Roman" w:hAnsi="Times New Roman" w:cs="Times New Roman"/>
+          <w:color w:val="000000"/>
+          <w:sz w:val="28"/>
+          <w:szCs w:val="28"/>
+        </w:rPr>
+        <w:t xml:space="preserve"> </w:t>
+      </w:r>
+      <w:proofErr w:type="spellStart"/>
+      <w:r>
+        <w:rPr>
+          <w:rFonts w:ascii="Times New Roman" w:eastAsia="Times New Roman" w:hAnsi="Times New Roman" w:cs="Times New Roman"/>
+          <w:color w:val="000000"/>
+          <w:sz w:val="28"/>
+          <w:szCs w:val="28"/>
+        </w:rPr>
+        <w:t>management</w:t>
+      </w:r>
+      <w:proofErr w:type="spellEnd"/>
+      <w:r>
+        <w:rPr>
+          <w:rFonts w:ascii="Times New Roman" w:eastAsia="Times New Roman" w:hAnsi="Times New Roman" w:cs="Times New Roman"/>
+          <w:color w:val="000000"/>
+          <w:sz w:val="28"/>
+          <w:szCs w:val="28"/>
+        </w:rPr>
+        <w:t xml:space="preserve"> для официальн</w:t>
+      </w:r>
+      <w:r>
+        <w:rPr>
+          <w:rFonts w:ascii="Times New Roman" w:eastAsia="Times New Roman" w:hAnsi="Times New Roman" w:cs="Times New Roman"/>
+          <w:color w:val="000000"/>
+          <w:sz w:val="28"/>
+          <w:szCs w:val="28"/>
+        </w:rPr>
+        <w:t xml:space="preserve">ого сайта Московского </w:t>
+      </w:r>
+      <w:proofErr w:type="spellStart"/>
+      <w:r>
+        <w:rPr>
+          <w:rFonts w:ascii="Times New Roman" w:eastAsia="Times New Roman" w:hAnsi="Times New Roman" w:cs="Times New Roman"/>
+          <w:color w:val="000000"/>
+          <w:sz w:val="28"/>
+          <w:szCs w:val="28"/>
+        </w:rPr>
+        <w:t>Политеха</w:t>
+      </w:r>
+      <w:proofErr w:type="spellEnd"/>
+      <w:r>
+        <w:rPr>
+          <w:rFonts w:ascii="Times New Roman" w:eastAsia="Times New Roman" w:hAnsi="Times New Roman" w:cs="Times New Roman"/>
+          <w:color w:val="000000"/>
+          <w:sz w:val="28"/>
+          <w:szCs w:val="28"/>
+        </w:rPr>
+        <w:t>"</w:t>
+      </w:r>
+    </w:p>
+    <w:p>
+      <w:pPr>
+        <w:keepNext/>
+        <w:keepLines/>
+        <w:pBdr>
+          <w:top w:val="nil"/>
+          <w:left w:val="nil"/>
+          <w:bottom w:val="nil"/>
+          <w:right w:val="nil"/>
+          <w:between w:val="nil"/>
+        </w:pBdr>
+        <w:spacing w:after="0" w:line="360" w:lineRule="auto"/>
+        <w:rPr>
+          <w:rFonts w:ascii="Times New Roman" w:eastAsia="Times New Roman" w:hAnsi="Times New Roman" w:cs="Times New Roman"/>
+          <w:color w:val="000000"/>
+          <w:sz w:val="28"/>
+          <w:szCs w:val="28"/>
+        </w:rPr>
+      </w:pPr>
+      <w:r>
+        <w:rPr>
+          <w:rFonts w:ascii="Times New Roman" w:eastAsia="Times New Roman" w:hAnsi="Times New Roman" w:cs="Times New Roman"/>
+          <w:color w:val="000000"/>
+          <w:sz w:val="28"/>
+          <w:szCs w:val="28"/>
+        </w:rPr>
+        <w:t xml:space="preserve">В рамках проектной практики мною проводилась работа по разработке рекомендаций по </w:t>
+      </w:r>
+      <w:proofErr w:type="spellStart"/>
+      <w:r>
+        <w:rPr>
+          <w:rFonts w:ascii="Times New Roman" w:eastAsia="Times New Roman" w:hAnsi="Times New Roman" w:cs="Times New Roman"/>
+          <w:color w:val="000000"/>
+          <w:sz w:val="28"/>
+          <w:szCs w:val="28"/>
+        </w:rPr>
+        <w:t>compliance</w:t>
+      </w:r>
+      <w:proofErr w:type="spellEnd"/>
+      <w:r>
+        <w:rPr>
+          <w:rFonts w:ascii="Times New Roman" w:eastAsia="Times New Roman" w:hAnsi="Times New Roman" w:cs="Times New Roman"/>
+          <w:color w:val="000000"/>
+          <w:sz w:val="28"/>
+          <w:szCs w:val="28"/>
+        </w:rPr>
+        <w:t xml:space="preserve"> </w:t>
+      </w:r>
+      <w:proofErr w:type="spellStart"/>
+      <w:r>
+        <w:rPr>
+          <w:rFonts w:ascii="Times New Roman" w:eastAsia="Times New Roman" w:hAnsi="Times New Roman" w:cs="Times New Roman"/>
+          <w:color w:val="000000"/>
+          <w:sz w:val="28"/>
+          <w:szCs w:val="28"/>
+        </w:rPr>
+        <w:t>management</w:t>
+      </w:r>
+      <w:proofErr w:type="spellEnd"/>
+      <w:r>
+        <w:rPr>
+          <w:rFonts w:ascii="Times New Roman" w:eastAsia="Times New Roman" w:hAnsi="Times New Roman" w:cs="Times New Roman"/>
+          <w:color w:val="000000"/>
+          <w:sz w:val="28"/>
+          <w:szCs w:val="28"/>
+        </w:rPr>
+        <w:t xml:space="preserve"> для Московского политехнического университета. Основной целью проекта было обеспечение соответствия официального сайта университета и его цифровых сервисов требованиям российского законодательства в области обработки персональных данных и защиты информации. Проект включал анализ текущего состояния </w:t>
+      </w:r>
+      <w:proofErr w:type="spellStart"/>
+      <w:r>
+        <w:rPr>
+          <w:rFonts w:ascii="Times New Roman" w:eastAsia="Times New Roman" w:hAnsi="Times New Roman" w:cs="Times New Roman"/>
+          <w:color w:val="000000"/>
+          <w:sz w:val="28"/>
+          <w:szCs w:val="28"/>
+        </w:rPr>
+        <w:t>compliance</w:t>
+      </w:r>
+      <w:proofErr w:type="spellEnd"/>
+      <w:r>
+        <w:rPr>
+          <w:rFonts w:ascii="Times New Roman" w:eastAsia="Times New Roman" w:hAnsi="Times New Roman" w:cs="Times New Roman"/>
+          <w:color w:val="000000"/>
+          <w:sz w:val="28"/>
+          <w:szCs w:val="28"/>
+        </w:rPr>
+        <w:t>, изучение лучших практик других вузов и разработку комплекта документов для приведения сайта в соответств</w:t>
+      </w:r>
+      <w:r>
+        <w:rPr>
+          <w:rFonts w:ascii="Times New Roman" w:eastAsia="Times New Roman" w:hAnsi="Times New Roman" w:cs="Times New Roman"/>
+          <w:color w:val="000000"/>
+          <w:sz w:val="28"/>
+          <w:szCs w:val="28"/>
+        </w:rPr>
+        <w:t>ие с нормативными требованиями.</w:t>
+      </w:r>
+    </w:p>
+    <w:p>
+      <w:pPr>
+        <w:keepNext/>
+        <w:keepLines/>
+        <w:pBdr>
+          <w:top w:val="nil"/>
+          <w:left w:val="nil"/>
+          <w:bottom w:val="nil"/>
+          <w:right w:val="nil"/>
+          <w:between w:val="nil"/>
+        </w:pBdr>
+        <w:spacing w:after="0" w:line="360" w:lineRule="auto"/>
+        <w:jc w:val="center"/>
+        <w:rPr>
+          <w:rFonts w:ascii="Times New Roman" w:eastAsia="Times New Roman" w:hAnsi="Times New Roman" w:cs="Times New Roman"/>
+          <w:b/>
+          <w:color w:val="000000"/>
+          <w:sz w:val="28"/>
+          <w:szCs w:val="28"/>
+        </w:rPr>
+      </w:pPr>
+      <w:r>
+        <w:rPr>
+          <w:rFonts w:ascii="Times New Roman" w:eastAsia="Times New Roman" w:hAnsi="Times New Roman" w:cs="Times New Roman"/>
+          <w:b/>
+          <w:color w:val="000000"/>
+          <w:sz w:val="28"/>
+          <w:szCs w:val="28"/>
+        </w:rPr>
+        <w:t>Цели и задачи проекта</w:t>
+      </w:r>
+    </w:p>
+    <w:p>
+      <w:pPr>
+        <w:keepNext/>
+        <w:keepLines/>
+        <w:pBdr>
+          <w:top w:val="nil"/>
+          <w:left w:val="nil"/>
+          <w:bottom w:val="nil"/>
+          <w:right w:val="nil"/>
+          <w:between w:val="nil"/>
+        </w:pBdr>
+        <w:spacing w:after="0" w:line="360" w:lineRule="auto"/>
+        <w:rPr>
+          <w:rFonts w:ascii="Times New Roman" w:eastAsia="Times New Roman" w:hAnsi="Times New Roman" w:cs="Times New Roman"/>
+          <w:color w:val="000000"/>
+          <w:sz w:val="28"/>
+          <w:szCs w:val="28"/>
+        </w:rPr>
+      </w:pPr>
+      <w:r>
+        <w:rPr>
+          <w:rFonts w:ascii="Times New Roman" w:eastAsia="Times New Roman" w:hAnsi="Times New Roman" w:cs="Times New Roman"/>
+          <w:color w:val="000000"/>
+          <w:sz w:val="28"/>
+          <w:szCs w:val="28"/>
+        </w:rPr>
+        <w:t xml:space="preserve">Цель: Обеспечение соответствия цифровых ресурсов университета требованиям законодательства РФ в области защиты персональных данных и информационной безопасности  </w:t>
+      </w:r>
+    </w:p>
+    <w:p>
+      <w:pPr>
+        <w:keepNext/>
+        <w:keepLines/>
+        <w:pBdr>
+          <w:top w:val="nil"/>
+          <w:left w:val="nil"/>
+          <w:bottom w:val="nil"/>
+          <w:right w:val="nil"/>
+          <w:between w:val="nil"/>
+        </w:pBdr>
+        <w:spacing w:after="0" w:line="360" w:lineRule="auto"/>
+        <w:rPr>
+          <w:rFonts w:ascii="Times New Roman" w:eastAsia="Times New Roman" w:hAnsi="Times New Roman" w:cs="Times New Roman"/>
+          <w:color w:val="000000"/>
+          <w:sz w:val="28"/>
+          <w:szCs w:val="28"/>
+        </w:rPr>
+      </w:pPr>
+      <w:r>
+        <w:rPr>
+          <w:rFonts w:ascii="Times New Roman" w:eastAsia="Times New Roman" w:hAnsi="Times New Roman" w:cs="Times New Roman"/>
+          <w:color w:val="000000"/>
+          <w:sz w:val="28"/>
+          <w:szCs w:val="28"/>
+        </w:rPr>
+        <w:t xml:space="preserve">Задачи:  </w:t>
+      </w:r>
+    </w:p>
+    <w:p>
+      <w:pPr>
+        <w:keepNext/>
+        <w:keepLines/>
+        <w:pBdr>
+          <w:top w:val="nil"/>
+          <w:left w:val="nil"/>
+          <w:bottom w:val="nil"/>
+          <w:right w:val="nil"/>
+          <w:between w:val="nil"/>
+        </w:pBdr>
+        <w:spacing w:after="0" w:line="360" w:lineRule="auto"/>
+        <w:rPr>
+          <w:rFonts w:ascii="Times New Roman" w:eastAsia="Times New Roman" w:hAnsi="Times New Roman" w:cs="Times New Roman"/>
+          <w:color w:val="000000"/>
+          <w:sz w:val="28"/>
+          <w:szCs w:val="28"/>
+        </w:rPr>
+      </w:pPr>
+      <w:r>
+        <w:rPr>
+          <w:rFonts w:ascii="Times New Roman" w:eastAsia="Times New Roman" w:hAnsi="Times New Roman" w:cs="Times New Roman"/>
+          <w:color w:val="000000"/>
+          <w:sz w:val="28"/>
+          <w:szCs w:val="28"/>
+        </w:rPr>
+        <w:t xml:space="preserve">  - Провести аудит сайта Московского </w:t>
+      </w:r>
+      <w:proofErr w:type="spellStart"/>
+      <w:r>
+        <w:rPr>
+          <w:rFonts w:ascii="Times New Roman" w:eastAsia="Times New Roman" w:hAnsi="Times New Roman" w:cs="Times New Roman"/>
+          <w:color w:val="000000"/>
+          <w:sz w:val="28"/>
+          <w:szCs w:val="28"/>
+        </w:rPr>
+        <w:t>Политеха</w:t>
+      </w:r>
+      <w:proofErr w:type="spellEnd"/>
+      <w:r>
+        <w:rPr>
+          <w:rFonts w:ascii="Times New Roman" w:eastAsia="Times New Roman" w:hAnsi="Times New Roman" w:cs="Times New Roman"/>
+          <w:color w:val="000000"/>
+          <w:sz w:val="28"/>
+          <w:szCs w:val="28"/>
+        </w:rPr>
+        <w:t xml:space="preserve"> на соответствие нормативным требованиям  </w:t>
+      </w:r>
+    </w:p>
+    <w:p>
+      <w:pPr>
+        <w:keepNext/>
+        <w:keepLines/>
+        <w:pBdr>
+          <w:top w:val="nil"/>
+          <w:left w:val="nil"/>
+          <w:bottom w:val="nil"/>
+          <w:right w:val="nil"/>
+          <w:between w:val="nil"/>
+        </w:pBdr>
+        <w:spacing w:after="0" w:line="360" w:lineRule="auto"/>
+        <w:rPr>
+          <w:rFonts w:ascii="Times New Roman" w:eastAsia="Times New Roman" w:hAnsi="Times New Roman" w:cs="Times New Roman"/>
+          <w:color w:val="000000"/>
+          <w:sz w:val="28"/>
+          <w:szCs w:val="28"/>
+        </w:rPr>
+      </w:pPr>
+      <w:r>
+        <w:rPr>
+          <w:rFonts w:ascii="Times New Roman" w:eastAsia="Times New Roman" w:hAnsi="Times New Roman" w:cs="Times New Roman"/>
+          <w:color w:val="000000"/>
+          <w:sz w:val="28"/>
+          <w:szCs w:val="28"/>
+        </w:rPr>
+        <w:t xml:space="preserve">  - Проанализировать </w:t>
+      </w:r>
+      <w:proofErr w:type="spellStart"/>
+      <w:r>
+        <w:rPr>
+          <w:rFonts w:ascii="Times New Roman" w:eastAsia="Times New Roman" w:hAnsi="Times New Roman" w:cs="Times New Roman"/>
+          <w:color w:val="000000"/>
+          <w:sz w:val="28"/>
+          <w:szCs w:val="28"/>
+        </w:rPr>
+        <w:t>compliance</w:t>
+      </w:r>
+      <w:proofErr w:type="spellEnd"/>
+      <w:r>
+        <w:rPr>
+          <w:rFonts w:ascii="Times New Roman" w:eastAsia="Times New Roman" w:hAnsi="Times New Roman" w:cs="Times New Roman"/>
+          <w:color w:val="000000"/>
+          <w:sz w:val="28"/>
+          <w:szCs w:val="28"/>
+        </w:rPr>
+        <w:t xml:space="preserve">-практики ведущих российских вузов (МГУ, ВШЭ и др.)  </w:t>
+      </w:r>
+    </w:p>
+    <w:p>
+      <w:pPr>
+        <w:keepNext/>
+        <w:keepLines/>
+        <w:pBdr>
+          <w:top w:val="nil"/>
+          <w:left w:val="nil"/>
+          <w:bottom w:val="nil"/>
+          <w:right w:val="nil"/>
+          <w:between w:val="nil"/>
+        </w:pBdr>
+        <w:spacing w:after="0" w:line="360" w:lineRule="auto"/>
+        <w:rPr>
+          <w:rFonts w:ascii="Times New Roman" w:eastAsia="Times New Roman" w:hAnsi="Times New Roman" w:cs="Times New Roman"/>
+          <w:color w:val="000000"/>
+          <w:sz w:val="28"/>
+          <w:szCs w:val="28"/>
+        </w:rPr>
+      </w:pPr>
+      <w:r>
+        <w:rPr>
+          <w:rFonts w:ascii="Times New Roman" w:eastAsia="Times New Roman" w:hAnsi="Times New Roman" w:cs="Times New Roman"/>
+          <w:color w:val="000000"/>
+          <w:sz w:val="28"/>
+          <w:szCs w:val="28"/>
+        </w:rPr>
+        <w:t xml:space="preserve">  - Изучить актуальные требования </w:t>
+      </w:r>
+      <w:proofErr w:type="spellStart"/>
+      <w:r>
+        <w:rPr>
+          <w:rFonts w:ascii="Times New Roman" w:eastAsia="Times New Roman" w:hAnsi="Times New Roman" w:cs="Times New Roman"/>
+          <w:color w:val="000000"/>
+          <w:sz w:val="28"/>
+          <w:szCs w:val="28"/>
+        </w:rPr>
+        <w:t>Роскомнадзора</w:t>
+      </w:r>
+      <w:proofErr w:type="spellEnd"/>
+      <w:r>
+        <w:rPr>
+          <w:rFonts w:ascii="Times New Roman" w:eastAsia="Times New Roman" w:hAnsi="Times New Roman" w:cs="Times New Roman"/>
+          <w:color w:val="000000"/>
+          <w:sz w:val="28"/>
+          <w:szCs w:val="28"/>
+        </w:rPr>
+        <w:t xml:space="preserve"> и законодательства  </w:t>
+      </w:r>
+    </w:p>
+    <w:p>
+      <w:pPr>
+        <w:keepNext/>
+        <w:keepLines/>
+        <w:pBdr>
+          <w:top w:val="nil"/>
+          <w:left w:val="nil"/>
+          <w:bottom w:val="nil"/>
+          <w:right w:val="nil"/>
+          <w:between w:val="nil"/>
+        </w:pBdr>
+        <w:spacing w:after="0" w:line="360" w:lineRule="auto"/>
+        <w:rPr>
+          <w:rFonts w:ascii="Times New Roman" w:eastAsia="Times New Roman" w:hAnsi="Times New Roman" w:cs="Times New Roman"/>
+          <w:color w:val="000000"/>
+          <w:sz w:val="28"/>
+          <w:szCs w:val="28"/>
+        </w:rPr>
+      </w:pPr>
+      <w:r>
+        <w:rPr>
+          <w:rFonts w:ascii="Times New Roman" w:eastAsia="Times New Roman" w:hAnsi="Times New Roman" w:cs="Times New Roman"/>
+          <w:color w:val="000000"/>
+          <w:sz w:val="28"/>
+          <w:szCs w:val="28"/>
+        </w:rPr>
+        <w:t xml:space="preserve">  - Разработать макеты обязательных элементов (плашки </w:t>
+      </w:r>
+      <w:proofErr w:type="spellStart"/>
+      <w:r>
+        <w:rPr>
+          <w:rFonts w:ascii="Times New Roman" w:eastAsia="Times New Roman" w:hAnsi="Times New Roman" w:cs="Times New Roman"/>
+          <w:color w:val="000000"/>
+          <w:sz w:val="28"/>
+          <w:szCs w:val="28"/>
+        </w:rPr>
+        <w:t>cookie</w:t>
+      </w:r>
+      <w:proofErr w:type="spellEnd"/>
+      <w:r>
+        <w:rPr>
+          <w:rFonts w:ascii="Times New Roman" w:eastAsia="Times New Roman" w:hAnsi="Times New Roman" w:cs="Times New Roman"/>
+          <w:color w:val="000000"/>
+          <w:sz w:val="28"/>
+          <w:szCs w:val="28"/>
+        </w:rPr>
+        <w:t xml:space="preserve">-файлов, уведомления о политике конфиденциальности)  </w:t>
+      </w:r>
+    </w:p>
+    <w:p>
+      <w:pPr>
+        <w:keepNext/>
+        <w:keepLines/>
+        <w:pBdr>
+          <w:top w:val="nil"/>
+          <w:left w:val="nil"/>
+          <w:bottom w:val="nil"/>
+          <w:right w:val="nil"/>
+          <w:between w:val="nil"/>
+        </w:pBdr>
+        <w:spacing w:after="0" w:line="360" w:lineRule="auto"/>
+        <w:rPr>
+          <w:rFonts w:ascii="Times New Roman" w:eastAsia="Times New Roman" w:hAnsi="Times New Roman" w:cs="Times New Roman"/>
+          <w:color w:val="000000"/>
+          <w:sz w:val="28"/>
+          <w:szCs w:val="28"/>
+        </w:rPr>
+      </w:pPr>
+      <w:r>
+        <w:rPr>
+          <w:rFonts w:ascii="Times New Roman" w:eastAsia="Times New Roman" w:hAnsi="Times New Roman" w:cs="Times New Roman"/>
+          <w:color w:val="000000"/>
+          <w:sz w:val="28"/>
+          <w:szCs w:val="28"/>
+        </w:rPr>
+        <w:t xml:space="preserve">  - Подготовить шаблоны </w:t>
+      </w:r>
+      <w:proofErr w:type="spellStart"/>
+      <w:r>
+        <w:rPr>
+          <w:rFonts w:ascii="Times New Roman" w:eastAsia="Times New Roman" w:hAnsi="Times New Roman" w:cs="Times New Roman"/>
+          <w:color w:val="000000"/>
+          <w:sz w:val="28"/>
+          <w:szCs w:val="28"/>
+        </w:rPr>
+        <w:t>compliance</w:t>
+      </w:r>
+      <w:proofErr w:type="spellEnd"/>
+      <w:r>
+        <w:rPr>
+          <w:rFonts w:ascii="Times New Roman" w:eastAsia="Times New Roman" w:hAnsi="Times New Roman" w:cs="Times New Roman"/>
+          <w:color w:val="000000"/>
+          <w:sz w:val="28"/>
+          <w:szCs w:val="28"/>
+        </w:rPr>
+        <w:t xml:space="preserve">-документов  </w:t>
+      </w:r>
+    </w:p>
+    <w:p>
+      <w:pPr>
+        <w:keepNext/>
+        <w:keepLines/>
+        <w:pBdr>
+          <w:top w:val="nil"/>
+          <w:left w:val="nil"/>
+          <w:bottom w:val="nil"/>
+          <w:right w:val="nil"/>
+          <w:between w:val="nil"/>
+        </w:pBdr>
+        <w:spacing w:after="0" w:line="360" w:lineRule="auto"/>
+        <w:rPr>
+          <w:rFonts w:ascii="Times New Roman" w:eastAsia="Times New Roman" w:hAnsi="Times New Roman" w:cs="Times New Roman"/>
+          <w:color w:val="000000"/>
+          <w:sz w:val="28"/>
+          <w:szCs w:val="28"/>
+        </w:rPr>
+      </w:pPr>
+      <w:r>
+        <w:rPr>
+          <w:rFonts w:ascii="Times New Roman" w:eastAsia="Times New Roman" w:hAnsi="Times New Roman" w:cs="Times New Roman"/>
+          <w:color w:val="000000"/>
+          <w:sz w:val="28"/>
+          <w:szCs w:val="28"/>
+        </w:rPr>
+        <w:t xml:space="preserve">  - Создать инструкции для сотрудников по </w:t>
+      </w:r>
+      <w:proofErr w:type="spellStart"/>
+      <w:r>
+        <w:rPr>
+          <w:rFonts w:ascii="Times New Roman" w:eastAsia="Times New Roman" w:hAnsi="Times New Roman" w:cs="Times New Roman"/>
+          <w:color w:val="000000"/>
+          <w:sz w:val="28"/>
+          <w:szCs w:val="28"/>
+        </w:rPr>
+        <w:t>compliance</w:t>
+      </w:r>
+      <w:proofErr w:type="spellEnd"/>
+      <w:r>
+        <w:rPr>
+          <w:rFonts w:ascii="Times New Roman" w:eastAsia="Times New Roman" w:hAnsi="Times New Roman" w:cs="Times New Roman"/>
+          <w:color w:val="000000"/>
+          <w:sz w:val="28"/>
+          <w:szCs w:val="28"/>
+        </w:rPr>
+        <w:t xml:space="preserve"> </w:t>
+      </w:r>
+      <w:proofErr w:type="spellStart"/>
+      <w:r>
+        <w:rPr>
+          <w:rFonts w:ascii="Times New Roman" w:eastAsia="Times New Roman" w:hAnsi="Times New Roman" w:cs="Times New Roman"/>
+          <w:color w:val="000000"/>
+          <w:sz w:val="28"/>
+          <w:szCs w:val="28"/>
+        </w:rPr>
+        <w:t>management</w:t>
+      </w:r>
+      <w:proofErr w:type="spellEnd"/>
+      <w:r>
+        <w:rPr>
+          <w:rFonts w:ascii="Times New Roman" w:eastAsia="Times New Roman" w:hAnsi="Times New Roman" w:cs="Times New Roman"/>
+          <w:color w:val="000000"/>
+          <w:sz w:val="28"/>
+          <w:szCs w:val="28"/>
+        </w:rPr>
+        <w:t xml:space="preserve">  </w:t>
+      </w:r>
+    </w:p>
+    <w:p>
+      <w:pPr>
+        <w:keepNext/>
+        <w:keepLines/>
+        <w:pBdr>
+          <w:top w:val="nil"/>
+          <w:left w:val="nil"/>
+          <w:bottom w:val="nil"/>
+          <w:right w:val="nil"/>
+          <w:between w:val="nil"/>
+        </w:pBdr>
+        <w:spacing w:after="0" w:line="360" w:lineRule="auto"/>
+        <w:rPr>
+          <w:rFonts w:ascii="Times New Roman" w:eastAsia="Times New Roman" w:hAnsi="Times New Roman" w:cs="Times New Roman"/>
+          <w:color w:val="000000"/>
+          <w:sz w:val="28"/>
+          <w:szCs w:val="28"/>
+        </w:rPr>
+      </w:pPr>
+    </w:p>
+    <w:p>
+      <w:pPr>
+        <w:keepNext/>
+        <w:keepLines/>
+        <w:pBdr>
+          <w:top w:val="nil"/>
+          <w:left w:val="nil"/>
+          <w:bottom w:val="nil"/>
+          <w:right w:val="nil"/>
+          <w:between w:val="nil"/>
+        </w:pBdr>
+        <w:spacing w:after="0" w:line="360" w:lineRule="auto"/>
+        <w:rPr>
+          <w:rFonts w:ascii="Times New Roman" w:eastAsia="Times New Roman" w:hAnsi="Times New Roman" w:cs="Times New Roman"/>
+          <w:color w:val="000000"/>
+          <w:sz w:val="28"/>
+          <w:szCs w:val="28"/>
+        </w:rPr>
+      </w:pPr>
+    </w:p>
+    <w:p>
+      <w:pPr>
+        <w:keepNext/>
+        <w:keepLines/>
+        <w:pBdr>
+          <w:top w:val="nil"/>
+          <w:left w:val="nil"/>
+          <w:bottom w:val="nil"/>
+          <w:right w:val="nil"/>
+          <w:between w:val="nil"/>
+        </w:pBdr>
+        <w:spacing w:after="0" w:line="360" w:lineRule="auto"/>
+        <w:rPr>
+          <w:rFonts w:ascii="Times New Roman" w:eastAsia="Times New Roman" w:hAnsi="Times New Roman" w:cs="Times New Roman"/>
+          <w:color w:val="000000"/>
+          <w:sz w:val="28"/>
+          <w:szCs w:val="28"/>
+        </w:rPr>
+      </w:pPr>
+    </w:p>
+    <w:p>
+      <w:pPr>
+        <w:keepNext/>
+        <w:keepLines/>
+        <w:pBdr>
+          <w:top w:val="nil"/>
+          <w:left w:val="nil"/>
+          <w:bottom w:val="nil"/>
+          <w:right w:val="nil"/>
+          <w:between w:val="nil"/>
+        </w:pBdr>
+        <w:spacing w:after="0" w:line="360" w:lineRule="auto"/>
+        <w:jc w:val="center"/>
+        <w:rPr>
+          <w:rFonts w:ascii="Times New Roman" w:eastAsia="Times New Roman" w:hAnsi="Times New Roman" w:cs="Times New Roman"/>
+          <w:b/>
+          <w:color w:val="000000"/>
+          <w:sz w:val="28"/>
+          <w:szCs w:val="28"/>
+        </w:rPr>
+      </w:pPr>
+      <w:r>
+        <w:rPr>
+          <w:rFonts w:ascii="Times New Roman" w:eastAsia="Times New Roman" w:hAnsi="Times New Roman" w:cs="Times New Roman"/>
+          <w:b/>
+          <w:color w:val="000000"/>
+          <w:sz w:val="28"/>
+          <w:szCs w:val="28"/>
+        </w:rPr>
+        <w:t>Общая характеристика деятельности организации</w:t>
+      </w:r>
+    </w:p>
+    <w:p>
+      <w:pPr>
+        <w:keepNext/>
+        <w:keepLines/>
+        <w:pBdr>
+          <w:top w:val="nil"/>
+          <w:left w:val="nil"/>
+          <w:bottom w:val="nil"/>
+          <w:right w:val="nil"/>
+          <w:between w:val="nil"/>
+        </w:pBdr>
+        <w:spacing w:after="0" w:line="360" w:lineRule="auto"/>
+        <w:rPr>
+          <w:rFonts w:ascii="Times New Roman" w:eastAsia="Times New Roman" w:hAnsi="Times New Roman" w:cs="Times New Roman"/>
+          <w:color w:val="000000"/>
+          <w:sz w:val="28"/>
+          <w:szCs w:val="28"/>
+        </w:rPr>
+      </w:pPr>
+      <w:r>
+        <w:rPr>
+          <w:rFonts w:ascii="Times New Roman" w:eastAsia="Times New Roman" w:hAnsi="Times New Roman" w:cs="Times New Roman"/>
+          <w:color w:val="000000"/>
+          <w:sz w:val="28"/>
+          <w:szCs w:val="28"/>
+        </w:rPr>
+        <w:t xml:space="preserve">Наименование заказчика:  </w:t>
+      </w:r>
+    </w:p>
+    <w:p>
+      <w:pPr>
+        <w:keepNext/>
+        <w:keepLines/>
+        <w:pBdr>
+          <w:top w:val="nil"/>
+          <w:left w:val="nil"/>
+          <w:bottom w:val="nil"/>
+          <w:right w:val="nil"/>
+          <w:between w:val="nil"/>
+        </w:pBdr>
+        <w:spacing w:after="0" w:line="360" w:lineRule="auto"/>
+        <w:rPr>
+          <w:rFonts w:ascii="Times New Roman" w:eastAsia="Times New Roman" w:hAnsi="Times New Roman" w:cs="Times New Roman"/>
+          <w:color w:val="000000"/>
+          <w:sz w:val="28"/>
+          <w:szCs w:val="28"/>
+        </w:rPr>
+      </w:pPr>
+      <w:r>
+        <w:rPr>
+          <w:rFonts w:ascii="Times New Roman" w:eastAsia="Times New Roman" w:hAnsi="Times New Roman" w:cs="Times New Roman"/>
+          <w:color w:val="000000"/>
+          <w:sz w:val="28"/>
+          <w:szCs w:val="28"/>
+        </w:rPr>
+        <w:t>Московский политехнический университет (</w:t>
+      </w:r>
+      <w:proofErr w:type="spellStart"/>
+      <w:r>
+        <w:rPr>
+          <w:rFonts w:ascii="Times New Roman" w:eastAsia="Times New Roman" w:hAnsi="Times New Roman" w:cs="Times New Roman"/>
+          <w:color w:val="000000"/>
+          <w:sz w:val="28"/>
+          <w:szCs w:val="28"/>
+        </w:rPr>
+        <w:t>МосПолитех</w:t>
+      </w:r>
+      <w:proofErr w:type="spellEnd"/>
+      <w:r>
+        <w:rPr>
+          <w:rFonts w:ascii="Times New Roman" w:eastAsia="Times New Roman" w:hAnsi="Times New Roman" w:cs="Times New Roman"/>
+          <w:color w:val="000000"/>
+          <w:sz w:val="28"/>
+          <w:szCs w:val="28"/>
+        </w:rPr>
+        <w:t>)</w:t>
+      </w:r>
+    </w:p>
+    <w:p>
+      <w:pPr>
+        <w:keepNext/>
+        <w:keepLines/>
+        <w:pBdr>
+          <w:top w:val="nil"/>
+          <w:left w:val="nil"/>
+          <w:bottom w:val="nil"/>
+          <w:right w:val="nil"/>
+          <w:between w:val="nil"/>
+        </w:pBdr>
+        <w:spacing w:after="0" w:line="360" w:lineRule="auto"/>
+        <w:rPr>
+          <w:rFonts w:ascii="Times New Roman" w:eastAsia="Times New Roman" w:hAnsi="Times New Roman" w:cs="Times New Roman"/>
+          <w:color w:val="000000"/>
+          <w:sz w:val="28"/>
+          <w:szCs w:val="28"/>
+        </w:rPr>
+      </w:pPr>
+    </w:p>
+    <w:p>
+      <w:pPr>
+        <w:keepNext/>
+        <w:keepLines/>
+        <w:pBdr>
+          <w:top w:val="nil"/>
+          <w:left w:val="nil"/>
+          <w:bottom w:val="nil"/>
+          <w:right w:val="nil"/>
+          <w:between w:val="nil"/>
+        </w:pBdr>
+        <w:spacing w:after="0" w:line="360" w:lineRule="auto"/>
+        <w:rPr>
+          <w:rFonts w:ascii="Times New Roman" w:eastAsia="Times New Roman" w:hAnsi="Times New Roman" w:cs="Times New Roman"/>
+          <w:color w:val="000000"/>
+          <w:sz w:val="28"/>
+          <w:szCs w:val="28"/>
+        </w:rPr>
+      </w:pPr>
+      <w:r>
+        <w:rPr>
+          <w:rFonts w:ascii="Times New Roman" w:eastAsia="Times New Roman" w:hAnsi="Times New Roman" w:cs="Times New Roman"/>
+          <w:color w:val="000000"/>
+          <w:sz w:val="28"/>
+          <w:szCs w:val="28"/>
+        </w:rPr>
+        <w:t xml:space="preserve">Организационная структура:  </w:t>
+      </w:r>
+    </w:p>
+    <w:p>
+      <w:pPr>
+        <w:keepNext/>
+        <w:keepLines/>
+        <w:pBdr>
+          <w:top w:val="nil"/>
+          <w:left w:val="nil"/>
+          <w:bottom w:val="nil"/>
+          <w:right w:val="nil"/>
+          <w:between w:val="nil"/>
+        </w:pBdr>
+        <w:spacing w:after="0" w:line="360" w:lineRule="auto"/>
+        <w:rPr>
+          <w:rFonts w:ascii="Times New Roman" w:eastAsia="Times New Roman" w:hAnsi="Times New Roman" w:cs="Times New Roman"/>
+          <w:color w:val="000000"/>
+          <w:sz w:val="28"/>
+          <w:szCs w:val="28"/>
+        </w:rPr>
+      </w:pPr>
+      <w:r>
+        <w:rPr>
+          <w:rFonts w:ascii="Times New Roman" w:eastAsia="Times New Roman" w:hAnsi="Times New Roman" w:cs="Times New Roman"/>
+          <w:color w:val="000000"/>
+          <w:sz w:val="28"/>
+          <w:szCs w:val="28"/>
+        </w:rPr>
+        <w:t xml:space="preserve">Проект выполнялся в сотрудничестве с:  </w:t>
+      </w:r>
+    </w:p>
+    <w:p>
+      <w:pPr>
+        <w:keepNext/>
+        <w:keepLines/>
+        <w:pBdr>
+          <w:top w:val="nil"/>
+          <w:left w:val="nil"/>
+          <w:bottom w:val="nil"/>
+          <w:right w:val="nil"/>
+          <w:between w:val="nil"/>
+        </w:pBdr>
+        <w:spacing w:after="0" w:line="360" w:lineRule="auto"/>
+        <w:rPr>
+          <w:rFonts w:ascii="Times New Roman" w:eastAsia="Times New Roman" w:hAnsi="Times New Roman" w:cs="Times New Roman"/>
+          <w:color w:val="000000"/>
+          <w:sz w:val="28"/>
+          <w:szCs w:val="28"/>
+        </w:rPr>
+      </w:pPr>
+      <w:r>
+        <w:rPr>
+          <w:rFonts w:ascii="Times New Roman" w:eastAsia="Times New Roman" w:hAnsi="Times New Roman" w:cs="Times New Roman"/>
+          <w:color w:val="000000"/>
+          <w:sz w:val="28"/>
+          <w:szCs w:val="28"/>
+        </w:rPr>
+        <w:t>- Управлен</w:t>
+      </w:r>
+      <w:r>
+        <w:rPr>
+          <w:rFonts w:ascii="Times New Roman" w:eastAsia="Times New Roman" w:hAnsi="Times New Roman" w:cs="Times New Roman"/>
+          <w:color w:val="000000"/>
+          <w:sz w:val="28"/>
+          <w:szCs w:val="28"/>
+        </w:rPr>
+        <w:t xml:space="preserve">ием информационных технологий  </w:t>
+      </w:r>
+    </w:p>
+    <w:p>
+      <w:pPr>
+        <w:keepNext/>
+        <w:keepLines/>
+        <w:pBdr>
+          <w:top w:val="nil"/>
+          <w:left w:val="nil"/>
+          <w:bottom w:val="nil"/>
+          <w:right w:val="nil"/>
+          <w:between w:val="nil"/>
+        </w:pBdr>
+        <w:spacing w:after="0" w:line="360" w:lineRule="auto"/>
+        <w:rPr>
+          <w:rFonts w:ascii="Times New Roman" w:eastAsia="Times New Roman" w:hAnsi="Times New Roman" w:cs="Times New Roman"/>
+          <w:color w:val="000000"/>
+          <w:sz w:val="28"/>
+          <w:szCs w:val="28"/>
+        </w:rPr>
+      </w:pPr>
+      <w:r>
+        <w:rPr>
+          <w:rFonts w:ascii="Times New Roman" w:eastAsia="Times New Roman" w:hAnsi="Times New Roman" w:cs="Times New Roman"/>
+          <w:color w:val="000000"/>
+          <w:sz w:val="28"/>
+          <w:szCs w:val="28"/>
+        </w:rPr>
+        <w:t xml:space="preserve">- Отделом по работе с персональными данными  </w:t>
+      </w:r>
+    </w:p>
+    <w:p>
+      <w:pPr>
+        <w:keepNext/>
+        <w:keepLines/>
+        <w:pBdr>
+          <w:top w:val="nil"/>
+          <w:left w:val="nil"/>
+          <w:bottom w:val="nil"/>
+          <w:right w:val="nil"/>
+          <w:between w:val="nil"/>
+        </w:pBdr>
+        <w:spacing w:after="0" w:line="360" w:lineRule="auto"/>
+        <w:rPr>
+          <w:rFonts w:ascii="Times New Roman" w:eastAsia="Times New Roman" w:hAnsi="Times New Roman" w:cs="Times New Roman"/>
+          <w:color w:val="000000"/>
+          <w:sz w:val="28"/>
+          <w:szCs w:val="28"/>
+        </w:rPr>
+      </w:pPr>
+    </w:p>
+    <w:p>
+      <w:pPr>
+        <w:keepNext/>
+        <w:keepLines/>
+        <w:pBdr>
+          <w:top w:val="nil"/>
+          <w:left w:val="nil"/>
+          <w:bottom w:val="nil"/>
+          <w:right w:val="nil"/>
+          <w:between w:val="nil"/>
+        </w:pBdr>
+        <w:spacing w:after="0" w:line="360" w:lineRule="auto"/>
+        <w:rPr>
+          <w:rFonts w:ascii="Times New Roman" w:eastAsia="Times New Roman" w:hAnsi="Times New Roman" w:cs="Times New Roman"/>
+          <w:color w:val="000000"/>
+          <w:sz w:val="28"/>
+          <w:szCs w:val="28"/>
+        </w:rPr>
+      </w:pPr>
+      <w:r>
+        <w:rPr>
+          <w:rFonts w:ascii="Times New Roman" w:eastAsia="Times New Roman" w:hAnsi="Times New Roman" w:cs="Times New Roman"/>
+          <w:color w:val="000000"/>
+          <w:sz w:val="28"/>
+          <w:szCs w:val="28"/>
+        </w:rPr>
+        <w:t xml:space="preserve">Описание деятельности:  </w:t>
+      </w:r>
+    </w:p>
+    <w:p>
+      <w:pPr>
+        <w:keepNext/>
+        <w:keepLines/>
+        <w:pBdr>
+          <w:top w:val="nil"/>
+          <w:left w:val="nil"/>
+          <w:bottom w:val="nil"/>
+          <w:right w:val="nil"/>
+          <w:between w:val="nil"/>
+        </w:pBdr>
+        <w:spacing w:after="0" w:line="360" w:lineRule="auto"/>
+        <w:rPr>
+          <w:rFonts w:ascii="Times New Roman" w:eastAsia="Times New Roman" w:hAnsi="Times New Roman" w:cs="Times New Roman"/>
+          <w:color w:val="000000"/>
+          <w:sz w:val="28"/>
+          <w:szCs w:val="28"/>
+        </w:rPr>
+      </w:pPr>
+      <w:r>
+        <w:rPr>
+          <w:rFonts w:ascii="Times New Roman" w:eastAsia="Times New Roman" w:hAnsi="Times New Roman" w:cs="Times New Roman"/>
+          <w:color w:val="000000"/>
+          <w:sz w:val="28"/>
+          <w:szCs w:val="28"/>
+        </w:rPr>
+        <w:t xml:space="preserve">Московский </w:t>
+      </w:r>
+      <w:proofErr w:type="spellStart"/>
+      <w:r>
+        <w:rPr>
+          <w:rFonts w:ascii="Times New Roman" w:eastAsia="Times New Roman" w:hAnsi="Times New Roman" w:cs="Times New Roman"/>
+          <w:color w:val="000000"/>
+          <w:sz w:val="28"/>
+          <w:szCs w:val="28"/>
+        </w:rPr>
+        <w:t>Политех</w:t>
+      </w:r>
+      <w:proofErr w:type="spellEnd"/>
+      <w:r>
+        <w:rPr>
+          <w:rFonts w:ascii="Times New Roman" w:eastAsia="Times New Roman" w:hAnsi="Times New Roman" w:cs="Times New Roman"/>
+          <w:color w:val="000000"/>
+          <w:sz w:val="28"/>
+          <w:szCs w:val="28"/>
+        </w:rPr>
+        <w:t xml:space="preserve"> - крупный технический вуз, осуществляющий образовательную деятельность и обрабатывающий значительные объемы персональных данных студентов, преподавателей и сотрудников. Университет обязан соблюдать требования:  </w:t>
+      </w:r>
+    </w:p>
+    <w:p>
+      <w:pPr>
+        <w:keepNext/>
+        <w:keepLines/>
+        <w:pBdr>
+          <w:top w:val="nil"/>
+          <w:left w:val="nil"/>
+          <w:bottom w:val="nil"/>
+          <w:right w:val="nil"/>
+          <w:between w:val="nil"/>
+        </w:pBdr>
+        <w:spacing w:after="0" w:line="360" w:lineRule="auto"/>
+        <w:rPr>
+          <w:rFonts w:ascii="Times New Roman" w:eastAsia="Times New Roman" w:hAnsi="Times New Roman" w:cs="Times New Roman"/>
+          <w:color w:val="000000"/>
+          <w:sz w:val="28"/>
+          <w:szCs w:val="28"/>
+        </w:rPr>
+      </w:pPr>
+      <w:r>
+        <w:rPr>
+          <w:rFonts w:ascii="Times New Roman" w:eastAsia="Times New Roman" w:hAnsi="Times New Roman" w:cs="Times New Roman"/>
+          <w:color w:val="000000"/>
+          <w:sz w:val="28"/>
+          <w:szCs w:val="28"/>
+        </w:rPr>
+        <w:t xml:space="preserve">- Федерального закона №152-ФЗ "О персональных данных"  </w:t>
+      </w:r>
+    </w:p>
+    <w:p>
+      <w:pPr>
+        <w:keepNext/>
+        <w:keepLines/>
+        <w:pBdr>
+          <w:top w:val="nil"/>
+          <w:left w:val="nil"/>
+          <w:bottom w:val="nil"/>
+          <w:right w:val="nil"/>
+          <w:between w:val="nil"/>
+        </w:pBdr>
+        <w:spacing w:after="0" w:line="360" w:lineRule="auto"/>
+        <w:rPr>
+          <w:rFonts w:ascii="Times New Roman" w:eastAsia="Times New Roman" w:hAnsi="Times New Roman" w:cs="Times New Roman"/>
+          <w:color w:val="000000"/>
+          <w:sz w:val="28"/>
+          <w:szCs w:val="28"/>
+        </w:rPr>
+      </w:pPr>
+      <w:r>
+        <w:rPr>
+          <w:rFonts w:ascii="Times New Roman" w:eastAsia="Times New Roman" w:hAnsi="Times New Roman" w:cs="Times New Roman"/>
+          <w:color w:val="000000"/>
+          <w:sz w:val="28"/>
+          <w:szCs w:val="28"/>
+        </w:rPr>
+        <w:t xml:space="preserve">- Постановлений </w:t>
+      </w:r>
+      <w:proofErr w:type="spellStart"/>
+      <w:r>
+        <w:rPr>
+          <w:rFonts w:ascii="Times New Roman" w:eastAsia="Times New Roman" w:hAnsi="Times New Roman" w:cs="Times New Roman"/>
+          <w:color w:val="000000"/>
+          <w:sz w:val="28"/>
+          <w:szCs w:val="28"/>
+        </w:rPr>
+        <w:t>Роскомнадзора</w:t>
+      </w:r>
+      <w:proofErr w:type="spellEnd"/>
+      <w:r>
+        <w:rPr>
+          <w:rFonts w:ascii="Times New Roman" w:eastAsia="Times New Roman" w:hAnsi="Times New Roman" w:cs="Times New Roman"/>
+          <w:color w:val="000000"/>
+          <w:sz w:val="28"/>
+          <w:szCs w:val="28"/>
+        </w:rPr>
+        <w:t xml:space="preserve">  </w:t>
+      </w:r>
+    </w:p>
+    <w:p>
+      <w:pPr>
+        <w:keepNext/>
+        <w:keepLines/>
+        <w:pBdr>
+          <w:top w:val="nil"/>
+          <w:left w:val="nil"/>
+          <w:bottom w:val="nil"/>
+          <w:right w:val="nil"/>
+          <w:between w:val="nil"/>
+        </w:pBdr>
+        <w:spacing w:after="0" w:line="360" w:lineRule="auto"/>
+        <w:rPr>
+          <w:rFonts w:ascii="Times New Roman" w:eastAsia="Times New Roman" w:hAnsi="Times New Roman" w:cs="Times New Roman"/>
+          <w:color w:val="000000"/>
+          <w:sz w:val="28"/>
+          <w:szCs w:val="28"/>
+        </w:rPr>
+      </w:pPr>
+      <w:r>
+        <w:rPr>
+          <w:rFonts w:ascii="Times New Roman" w:eastAsia="Times New Roman" w:hAnsi="Times New Roman" w:cs="Times New Roman"/>
+          <w:color w:val="000000"/>
+          <w:sz w:val="28"/>
+          <w:szCs w:val="28"/>
+        </w:rPr>
+        <w:t xml:space="preserve">- Отраслевых стандартов информационной безопасности  </w:t>
+      </w:r>
+    </w:p>
+    <w:p>
+      <w:pPr>
+        <w:keepNext/>
+        <w:keepLines/>
+        <w:pBdr>
+          <w:top w:val="nil"/>
+          <w:left w:val="nil"/>
+          <w:bottom w:val="nil"/>
+          <w:right w:val="nil"/>
+          <w:between w:val="nil"/>
+        </w:pBdr>
+        <w:spacing w:after="0" w:line="360" w:lineRule="auto"/>
+        <w:rPr>
+          <w:rFonts w:ascii="Times New Roman" w:eastAsia="Times New Roman" w:hAnsi="Times New Roman" w:cs="Times New Roman"/>
+          <w:color w:val="000000"/>
+          <w:sz w:val="28"/>
+          <w:szCs w:val="28"/>
+        </w:rPr>
+      </w:pPr>
+    </w:p>
+    <w:p>
+      <w:pPr>
+        <w:keepNext/>
+        <w:keepLines/>
+        <w:pBdr>
+          <w:top w:val="nil"/>
+          <w:left w:val="nil"/>
+          <w:bottom w:val="nil"/>
+          <w:right w:val="nil"/>
+          <w:between w:val="nil"/>
+        </w:pBdr>
+        <w:spacing w:after="0" w:line="360" w:lineRule="auto"/>
+        <w:rPr>
+          <w:rFonts w:ascii="Times New Roman" w:eastAsia="Times New Roman" w:hAnsi="Times New Roman" w:cs="Times New Roman"/>
+          <w:color w:val="000000"/>
+          <w:sz w:val="28"/>
+          <w:szCs w:val="28"/>
+        </w:rPr>
+      </w:pPr>
+    </w:p>
+    <w:p>
+      <w:pPr>
+        <w:keepNext/>
+        <w:keepLines/>
+        <w:pBdr>
+          <w:top w:val="nil"/>
+          <w:left w:val="nil"/>
+          <w:bottom w:val="nil"/>
+          <w:right w:val="nil"/>
+          <w:between w:val="nil"/>
+        </w:pBdr>
+        <w:spacing w:after="0" w:line="360" w:lineRule="auto"/>
+        <w:rPr>
+          <w:rFonts w:ascii="Times New Roman" w:eastAsia="Times New Roman" w:hAnsi="Times New Roman" w:cs="Times New Roman"/>
+          <w:color w:val="000000"/>
+          <w:sz w:val="28"/>
+          <w:szCs w:val="28"/>
+        </w:rPr>
+      </w:pPr>
+    </w:p>
+    <w:p>
+      <w:pPr>
+        <w:keepNext/>
+        <w:keepLines/>
+        <w:pBdr>
+          <w:top w:val="nil"/>
+          <w:left w:val="nil"/>
+          <w:bottom w:val="nil"/>
+          <w:right w:val="nil"/>
+          <w:between w:val="nil"/>
+        </w:pBdr>
+        <w:spacing w:after="0" w:line="360" w:lineRule="auto"/>
+        <w:jc w:val="center"/>
+        <w:rPr>
+          <w:rFonts w:ascii="Times New Roman" w:eastAsia="Times New Roman" w:hAnsi="Times New Roman" w:cs="Times New Roman"/>
+          <w:b/>
+          <w:color w:val="000000"/>
+          <w:sz w:val="28"/>
+          <w:szCs w:val="28"/>
+        </w:rPr>
+      </w:pPr>
+      <w:r>
+        <w:rPr>
+          <w:rFonts w:ascii="Times New Roman" w:eastAsia="Times New Roman" w:hAnsi="Times New Roman" w:cs="Times New Roman"/>
+          <w:b/>
+          <w:color w:val="000000"/>
+          <w:sz w:val="28"/>
+          <w:szCs w:val="28"/>
+        </w:rPr>
+        <w:t>Описание задания по проектной практике</w:t>
+      </w:r>
+    </w:p>
+    <w:p>
+      <w:pPr>
+        <w:keepNext/>
+        <w:keepLines/>
+        <w:pBdr>
+          <w:top w:val="nil"/>
+          <w:left w:val="nil"/>
+          <w:bottom w:val="nil"/>
+          <w:right w:val="nil"/>
+          <w:between w:val="nil"/>
+        </w:pBdr>
+        <w:spacing w:after="0" w:line="360" w:lineRule="auto"/>
+        <w:rPr>
+          <w:rFonts w:ascii="Times New Roman" w:eastAsia="Times New Roman" w:hAnsi="Times New Roman" w:cs="Times New Roman"/>
+          <w:color w:val="000000"/>
+          <w:sz w:val="28"/>
+          <w:szCs w:val="28"/>
+        </w:rPr>
+      </w:pPr>
+      <w:r>
+        <w:rPr>
+          <w:rFonts w:ascii="Times New Roman" w:eastAsia="Times New Roman" w:hAnsi="Times New Roman" w:cs="Times New Roman"/>
+          <w:color w:val="000000"/>
+          <w:sz w:val="28"/>
+          <w:szCs w:val="28"/>
+        </w:rPr>
+        <w:t>В ходе практики был</w:t>
+      </w:r>
+      <w:r>
+        <w:rPr>
+          <w:rFonts w:ascii="Times New Roman" w:eastAsia="Times New Roman" w:hAnsi="Times New Roman" w:cs="Times New Roman"/>
+          <w:color w:val="000000"/>
+          <w:sz w:val="28"/>
+          <w:szCs w:val="28"/>
+        </w:rPr>
+        <w:t xml:space="preserve">и выполнены следующие работы:  </w:t>
+      </w:r>
+    </w:p>
+    <w:p>
+      <w:pPr>
+        <w:keepNext/>
+        <w:keepLines/>
+        <w:pBdr>
+          <w:top w:val="nil"/>
+          <w:left w:val="nil"/>
+          <w:bottom w:val="nil"/>
+          <w:right w:val="nil"/>
+          <w:between w:val="nil"/>
+        </w:pBdr>
+        <w:spacing w:after="0" w:line="360" w:lineRule="auto"/>
+        <w:rPr>
+          <w:rFonts w:ascii="Times New Roman" w:eastAsia="Times New Roman" w:hAnsi="Times New Roman" w:cs="Times New Roman"/>
+          <w:color w:val="000000"/>
+          <w:sz w:val="28"/>
+          <w:szCs w:val="28"/>
+        </w:rPr>
+      </w:pPr>
+      <w:r>
+        <w:rPr>
+          <w:rFonts w:ascii="Times New Roman" w:eastAsia="Times New Roman" w:hAnsi="Times New Roman" w:cs="Times New Roman"/>
+          <w:color w:val="000000"/>
+          <w:sz w:val="28"/>
+          <w:szCs w:val="28"/>
+        </w:rPr>
+        <w:t xml:space="preserve">1. Аудит сайта </w:t>
+      </w:r>
+      <w:proofErr w:type="spellStart"/>
+      <w:r>
+        <w:rPr>
+          <w:rFonts w:ascii="Times New Roman" w:eastAsia="Times New Roman" w:hAnsi="Times New Roman" w:cs="Times New Roman"/>
+          <w:color w:val="000000"/>
+          <w:sz w:val="28"/>
+          <w:szCs w:val="28"/>
+        </w:rPr>
+        <w:t>МосПолитеха</w:t>
+      </w:r>
+      <w:proofErr w:type="spellEnd"/>
+      <w:r>
+        <w:rPr>
+          <w:rFonts w:ascii="Times New Roman" w:eastAsia="Times New Roman" w:hAnsi="Times New Roman" w:cs="Times New Roman"/>
+          <w:color w:val="000000"/>
+          <w:sz w:val="28"/>
+          <w:szCs w:val="28"/>
+        </w:rPr>
+        <w:t xml:space="preserve">:  </w:t>
+      </w:r>
+    </w:p>
+    <w:p>
+      <w:pPr>
+        <w:keepNext/>
+        <w:keepLines/>
+        <w:pBdr>
+          <w:top w:val="nil"/>
+          <w:left w:val="nil"/>
+          <w:bottom w:val="nil"/>
+          <w:right w:val="nil"/>
+          <w:between w:val="nil"/>
+        </w:pBdr>
+        <w:spacing w:after="0" w:line="360" w:lineRule="auto"/>
+        <w:rPr>
+          <w:rFonts w:ascii="Times New Roman" w:eastAsia="Times New Roman" w:hAnsi="Times New Roman" w:cs="Times New Roman"/>
+          <w:color w:val="000000"/>
+          <w:sz w:val="28"/>
+          <w:szCs w:val="28"/>
+        </w:rPr>
+      </w:pPr>
+      <w:r>
+        <w:rPr>
+          <w:rFonts w:ascii="Times New Roman" w:eastAsia="Times New Roman" w:hAnsi="Times New Roman" w:cs="Times New Roman"/>
+          <w:color w:val="000000"/>
+          <w:sz w:val="28"/>
+          <w:szCs w:val="28"/>
+        </w:rPr>
+        <w:t xml:space="preserve">   - Проверка наличия и содержания политики конфиденциальности  </w:t>
+      </w:r>
+    </w:p>
+    <w:p>
+      <w:pPr>
+        <w:keepNext/>
+        <w:keepLines/>
+        <w:pBdr>
+          <w:top w:val="nil"/>
+          <w:left w:val="nil"/>
+          <w:bottom w:val="nil"/>
+          <w:right w:val="nil"/>
+          <w:between w:val="nil"/>
+        </w:pBdr>
+        <w:spacing w:after="0" w:line="360" w:lineRule="auto"/>
+        <w:rPr>
+          <w:rFonts w:ascii="Times New Roman" w:eastAsia="Times New Roman" w:hAnsi="Times New Roman" w:cs="Times New Roman"/>
+          <w:color w:val="000000"/>
+          <w:sz w:val="28"/>
+          <w:szCs w:val="28"/>
+        </w:rPr>
+      </w:pPr>
+      <w:r>
+        <w:rPr>
+          <w:rFonts w:ascii="Times New Roman" w:eastAsia="Times New Roman" w:hAnsi="Times New Roman" w:cs="Times New Roman"/>
+          <w:color w:val="000000"/>
+          <w:sz w:val="28"/>
+          <w:szCs w:val="28"/>
+        </w:rPr>
+        <w:t xml:space="preserve">   - Анализ механизмов получения согласия на обработку персональных данных  </w:t>
+      </w:r>
+    </w:p>
+    <w:p>
+      <w:pPr>
+        <w:keepNext/>
+        <w:keepLines/>
+        <w:pBdr>
+          <w:top w:val="nil"/>
+          <w:left w:val="nil"/>
+          <w:bottom w:val="nil"/>
+          <w:right w:val="nil"/>
+          <w:between w:val="nil"/>
+        </w:pBdr>
+        <w:spacing w:after="0" w:line="360" w:lineRule="auto"/>
+        <w:rPr>
+          <w:rFonts w:ascii="Times New Roman" w:eastAsia="Times New Roman" w:hAnsi="Times New Roman" w:cs="Times New Roman"/>
+          <w:color w:val="000000"/>
+          <w:sz w:val="28"/>
+          <w:szCs w:val="28"/>
+        </w:rPr>
+      </w:pPr>
+      <w:r>
+        <w:rPr>
+          <w:rFonts w:ascii="Times New Roman" w:eastAsia="Times New Roman" w:hAnsi="Times New Roman" w:cs="Times New Roman"/>
+          <w:color w:val="000000"/>
+          <w:sz w:val="28"/>
+          <w:szCs w:val="28"/>
+        </w:rPr>
+        <w:t xml:space="preserve">   - Проверка системы работы с </w:t>
+      </w:r>
+      <w:proofErr w:type="spellStart"/>
+      <w:r>
+        <w:rPr>
+          <w:rFonts w:ascii="Times New Roman" w:eastAsia="Times New Roman" w:hAnsi="Times New Roman" w:cs="Times New Roman"/>
+          <w:color w:val="000000"/>
+          <w:sz w:val="28"/>
+          <w:szCs w:val="28"/>
+        </w:rPr>
+        <w:t>cookie</w:t>
+      </w:r>
+      <w:proofErr w:type="spellEnd"/>
+      <w:r>
+        <w:rPr>
+          <w:rFonts w:ascii="Times New Roman" w:eastAsia="Times New Roman" w:hAnsi="Times New Roman" w:cs="Times New Roman"/>
+          <w:color w:val="000000"/>
+          <w:sz w:val="28"/>
+          <w:szCs w:val="28"/>
+        </w:rPr>
+        <w:t xml:space="preserve">-файлами  </w:t>
+      </w:r>
+    </w:p>
+    <w:p>
+      <w:pPr>
+        <w:keepNext/>
+        <w:keepLines/>
+        <w:pBdr>
+          <w:top w:val="nil"/>
+          <w:left w:val="nil"/>
+          <w:bottom w:val="nil"/>
+          <w:right w:val="nil"/>
+          <w:between w:val="nil"/>
+        </w:pBdr>
+        <w:spacing w:after="0" w:line="360" w:lineRule="auto"/>
+        <w:rPr>
+          <w:rFonts w:ascii="Times New Roman" w:eastAsia="Times New Roman" w:hAnsi="Times New Roman" w:cs="Times New Roman"/>
+          <w:color w:val="000000"/>
+          <w:sz w:val="28"/>
+          <w:szCs w:val="28"/>
+        </w:rPr>
+      </w:pPr>
+      <w:r>
+        <w:rPr>
+          <w:rFonts w:ascii="Times New Roman" w:eastAsia="Times New Roman" w:hAnsi="Times New Roman" w:cs="Times New Roman"/>
+          <w:color w:val="000000"/>
+          <w:sz w:val="28"/>
+          <w:szCs w:val="28"/>
+        </w:rPr>
+        <w:t xml:space="preserve">   - Оценка со</w:t>
+      </w:r>
+      <w:r>
+        <w:rPr>
+          <w:rFonts w:ascii="Times New Roman" w:eastAsia="Times New Roman" w:hAnsi="Times New Roman" w:cs="Times New Roman"/>
+          <w:color w:val="000000"/>
+          <w:sz w:val="28"/>
+          <w:szCs w:val="28"/>
+        </w:rPr>
+        <w:t xml:space="preserve">ответствия требованиям ФЗ-152  </w:t>
+      </w:r>
+    </w:p>
+    <w:p>
+      <w:pPr>
+        <w:keepNext/>
+        <w:keepLines/>
+        <w:pBdr>
+          <w:top w:val="nil"/>
+          <w:left w:val="nil"/>
+          <w:bottom w:val="nil"/>
+          <w:right w:val="nil"/>
+          <w:between w:val="nil"/>
+        </w:pBdr>
+        <w:spacing w:after="0" w:line="360" w:lineRule="auto"/>
+        <w:rPr>
+          <w:rFonts w:ascii="Times New Roman" w:eastAsia="Times New Roman" w:hAnsi="Times New Roman" w:cs="Times New Roman"/>
+          <w:color w:val="000000"/>
+          <w:sz w:val="28"/>
+          <w:szCs w:val="28"/>
+        </w:rPr>
+      </w:pPr>
+      <w:r>
+        <w:rPr>
+          <w:rFonts w:ascii="Times New Roman" w:eastAsia="Times New Roman" w:hAnsi="Times New Roman" w:cs="Times New Roman"/>
+          <w:color w:val="000000"/>
+          <w:sz w:val="28"/>
+          <w:szCs w:val="28"/>
+        </w:rPr>
+        <w:t xml:space="preserve">2. </w:t>
+      </w:r>
+      <w:proofErr w:type="spellStart"/>
+      <w:r>
+        <w:rPr>
+          <w:rFonts w:ascii="Times New Roman" w:eastAsia="Times New Roman" w:hAnsi="Times New Roman" w:cs="Times New Roman"/>
+          <w:color w:val="000000"/>
+          <w:sz w:val="28"/>
+          <w:szCs w:val="28"/>
+        </w:rPr>
+        <w:t>Бенчмаркинг</w:t>
+      </w:r>
+      <w:proofErr w:type="spellEnd"/>
+      <w:r>
+        <w:rPr>
+          <w:rFonts w:ascii="Times New Roman" w:eastAsia="Times New Roman" w:hAnsi="Times New Roman" w:cs="Times New Roman"/>
+          <w:color w:val="000000"/>
+          <w:sz w:val="28"/>
+          <w:szCs w:val="28"/>
+        </w:rPr>
+        <w:t xml:space="preserve"> </w:t>
+      </w:r>
+      <w:proofErr w:type="spellStart"/>
+      <w:r>
+        <w:rPr>
+          <w:rFonts w:ascii="Times New Roman" w:eastAsia="Times New Roman" w:hAnsi="Times New Roman" w:cs="Times New Roman"/>
+          <w:color w:val="000000"/>
+          <w:sz w:val="28"/>
+          <w:szCs w:val="28"/>
+        </w:rPr>
+        <w:t>compliance</w:t>
+      </w:r>
+      <w:proofErr w:type="spellEnd"/>
+      <w:r>
+        <w:rPr>
+          <w:rFonts w:ascii="Times New Roman" w:eastAsia="Times New Roman" w:hAnsi="Times New Roman" w:cs="Times New Roman"/>
+          <w:color w:val="000000"/>
+          <w:sz w:val="28"/>
+          <w:szCs w:val="28"/>
+        </w:rPr>
+        <w:t xml:space="preserve">-практик:  </w:t>
+      </w:r>
+    </w:p>
+    <w:p>
+      <w:pPr>
+        <w:keepNext/>
+        <w:keepLines/>
+        <w:pBdr>
+          <w:top w:val="nil"/>
+          <w:left w:val="nil"/>
+          <w:bottom w:val="nil"/>
+          <w:right w:val="nil"/>
+          <w:between w:val="nil"/>
+        </w:pBdr>
+        <w:spacing w:after="0" w:line="360" w:lineRule="auto"/>
+        <w:rPr>
+          <w:rFonts w:ascii="Times New Roman" w:eastAsia="Times New Roman" w:hAnsi="Times New Roman" w:cs="Times New Roman"/>
+          <w:color w:val="000000"/>
+          <w:sz w:val="28"/>
+          <w:szCs w:val="28"/>
+        </w:rPr>
+      </w:pPr>
+      <w:r>
+        <w:rPr>
+          <w:rFonts w:ascii="Times New Roman" w:eastAsia="Times New Roman" w:hAnsi="Times New Roman" w:cs="Times New Roman"/>
+          <w:color w:val="000000"/>
+          <w:sz w:val="28"/>
+          <w:szCs w:val="28"/>
+        </w:rPr>
+        <w:t xml:space="preserve">   - Анализ решений, реализованных на сайтах МГУ, ВШЭ, МФТИ  </w:t>
+      </w:r>
+    </w:p>
+    <w:p>
+      <w:pPr>
+        <w:keepNext/>
+        <w:keepLines/>
+        <w:pBdr>
+          <w:top w:val="nil"/>
+          <w:left w:val="nil"/>
+          <w:bottom w:val="nil"/>
+          <w:right w:val="nil"/>
+          <w:between w:val="nil"/>
+        </w:pBdr>
+        <w:spacing w:after="0" w:line="360" w:lineRule="auto"/>
+        <w:rPr>
+          <w:rFonts w:ascii="Times New Roman" w:eastAsia="Times New Roman" w:hAnsi="Times New Roman" w:cs="Times New Roman"/>
+          <w:color w:val="000000"/>
+          <w:sz w:val="28"/>
+          <w:szCs w:val="28"/>
+        </w:rPr>
+      </w:pPr>
+      <w:r>
+        <w:rPr>
+          <w:rFonts w:ascii="Times New Roman" w:eastAsia="Times New Roman" w:hAnsi="Times New Roman" w:cs="Times New Roman"/>
+          <w:color w:val="000000"/>
+          <w:sz w:val="28"/>
+          <w:szCs w:val="28"/>
+        </w:rPr>
+        <w:lastRenderedPageBreak/>
+        <w:t xml:space="preserve">   - Сравнительный анализ политик конфиденциальности  </w:t>
+      </w:r>
+    </w:p>
+    <w:p>
+      <w:pPr>
+        <w:keepNext/>
+        <w:keepLines/>
+        <w:pBdr>
+          <w:top w:val="nil"/>
+          <w:left w:val="nil"/>
+          <w:bottom w:val="nil"/>
+          <w:right w:val="nil"/>
+          <w:between w:val="nil"/>
+        </w:pBdr>
+        <w:spacing w:after="0" w:line="360" w:lineRule="auto"/>
+        <w:rPr>
+          <w:rFonts w:ascii="Times New Roman" w:eastAsia="Times New Roman" w:hAnsi="Times New Roman" w:cs="Times New Roman"/>
+          <w:color w:val="000000"/>
+          <w:sz w:val="28"/>
+          <w:szCs w:val="28"/>
+        </w:rPr>
+      </w:pPr>
+      <w:r>
+        <w:rPr>
+          <w:rFonts w:ascii="Times New Roman" w:eastAsia="Times New Roman" w:hAnsi="Times New Roman" w:cs="Times New Roman"/>
+          <w:color w:val="000000"/>
+          <w:sz w:val="28"/>
+          <w:szCs w:val="28"/>
+        </w:rPr>
+        <w:t xml:space="preserve">   - Изучение механизмов полу</w:t>
+      </w:r>
+      <w:r>
+        <w:rPr>
+          <w:rFonts w:ascii="Times New Roman" w:eastAsia="Times New Roman" w:hAnsi="Times New Roman" w:cs="Times New Roman"/>
+          <w:color w:val="000000"/>
+          <w:sz w:val="28"/>
+          <w:szCs w:val="28"/>
+        </w:rPr>
+        <w:t xml:space="preserve">чения согласий в других вузах  </w:t>
+      </w:r>
+    </w:p>
+    <w:p>
+      <w:pPr>
+        <w:keepNext/>
+        <w:keepLines/>
+        <w:pBdr>
+          <w:top w:val="nil"/>
+          <w:left w:val="nil"/>
+          <w:bottom w:val="nil"/>
+          <w:right w:val="nil"/>
+          <w:between w:val="nil"/>
+        </w:pBdr>
+        <w:spacing w:after="0" w:line="360" w:lineRule="auto"/>
+        <w:rPr>
+          <w:rFonts w:ascii="Times New Roman" w:eastAsia="Times New Roman" w:hAnsi="Times New Roman" w:cs="Times New Roman"/>
+          <w:color w:val="000000"/>
+          <w:sz w:val="28"/>
+          <w:szCs w:val="28"/>
+        </w:rPr>
+      </w:pPr>
+      <w:r>
+        <w:rPr>
+          <w:rFonts w:ascii="Times New Roman" w:eastAsia="Times New Roman" w:hAnsi="Times New Roman" w:cs="Times New Roman"/>
+          <w:color w:val="000000"/>
+          <w:sz w:val="28"/>
+          <w:szCs w:val="28"/>
+        </w:rPr>
+        <w:t xml:space="preserve">3. Нормативный анализ:  </w:t>
+      </w:r>
+    </w:p>
+    <w:p>
+      <w:pPr>
+        <w:keepNext/>
+        <w:keepLines/>
+        <w:pBdr>
+          <w:top w:val="nil"/>
+          <w:left w:val="nil"/>
+          <w:bottom w:val="nil"/>
+          <w:right w:val="nil"/>
+          <w:between w:val="nil"/>
+        </w:pBdr>
+        <w:spacing w:after="0" w:line="360" w:lineRule="auto"/>
+        <w:rPr>
+          <w:rFonts w:ascii="Times New Roman" w:eastAsia="Times New Roman" w:hAnsi="Times New Roman" w:cs="Times New Roman"/>
+          <w:color w:val="000000"/>
+          <w:sz w:val="28"/>
+          <w:szCs w:val="28"/>
+        </w:rPr>
+      </w:pPr>
+      <w:r>
+        <w:rPr>
+          <w:rFonts w:ascii="Times New Roman" w:eastAsia="Times New Roman" w:hAnsi="Times New Roman" w:cs="Times New Roman"/>
+          <w:color w:val="000000"/>
+          <w:sz w:val="28"/>
+          <w:szCs w:val="28"/>
+        </w:rPr>
+        <w:t xml:space="preserve">   - Изучение требований </w:t>
+      </w:r>
+      <w:proofErr w:type="spellStart"/>
+      <w:r>
+        <w:rPr>
+          <w:rFonts w:ascii="Times New Roman" w:eastAsia="Times New Roman" w:hAnsi="Times New Roman" w:cs="Times New Roman"/>
+          <w:color w:val="000000"/>
+          <w:sz w:val="28"/>
+          <w:szCs w:val="28"/>
+        </w:rPr>
+        <w:t>Роскомнадзора</w:t>
+      </w:r>
+      <w:proofErr w:type="spellEnd"/>
+      <w:r>
+        <w:rPr>
+          <w:rFonts w:ascii="Times New Roman" w:eastAsia="Times New Roman" w:hAnsi="Times New Roman" w:cs="Times New Roman"/>
+          <w:color w:val="000000"/>
+          <w:sz w:val="28"/>
+          <w:szCs w:val="28"/>
+        </w:rPr>
+        <w:t xml:space="preserve"> к сбору и обработке персональных данных  </w:t>
+      </w:r>
+    </w:p>
+    <w:p>
+      <w:pPr>
+        <w:keepNext/>
+        <w:keepLines/>
+        <w:pBdr>
+          <w:top w:val="nil"/>
+          <w:left w:val="nil"/>
+          <w:bottom w:val="nil"/>
+          <w:right w:val="nil"/>
+          <w:between w:val="nil"/>
+        </w:pBdr>
+        <w:spacing w:after="0" w:line="360" w:lineRule="auto"/>
+        <w:rPr>
+          <w:rFonts w:ascii="Times New Roman" w:eastAsia="Times New Roman" w:hAnsi="Times New Roman" w:cs="Times New Roman"/>
+          <w:color w:val="000000"/>
+          <w:sz w:val="28"/>
+          <w:szCs w:val="28"/>
+        </w:rPr>
+      </w:pPr>
+      <w:r>
+        <w:rPr>
+          <w:rFonts w:ascii="Times New Roman" w:eastAsia="Times New Roman" w:hAnsi="Times New Roman" w:cs="Times New Roman"/>
+          <w:color w:val="000000"/>
+          <w:sz w:val="28"/>
+          <w:szCs w:val="28"/>
+        </w:rPr>
+        <w:t xml:space="preserve">   - Анализ судебной практики по нарушениям в сфере </w:t>
+      </w:r>
+      <w:proofErr w:type="spellStart"/>
+      <w:r>
+        <w:rPr>
+          <w:rFonts w:ascii="Times New Roman" w:eastAsia="Times New Roman" w:hAnsi="Times New Roman" w:cs="Times New Roman"/>
+          <w:color w:val="000000"/>
+          <w:sz w:val="28"/>
+          <w:szCs w:val="28"/>
+        </w:rPr>
+        <w:t>compliance</w:t>
+      </w:r>
+      <w:proofErr w:type="spellEnd"/>
+      <w:r>
+        <w:rPr>
+          <w:rFonts w:ascii="Times New Roman" w:eastAsia="Times New Roman" w:hAnsi="Times New Roman" w:cs="Times New Roman"/>
+          <w:color w:val="000000"/>
+          <w:sz w:val="28"/>
+          <w:szCs w:val="28"/>
+        </w:rPr>
+        <w:t xml:space="preserve">  </w:t>
+      </w:r>
+    </w:p>
+    <w:p>
+      <w:pPr>
+        <w:keepNext/>
+        <w:keepLines/>
+        <w:pBdr>
+          <w:top w:val="nil"/>
+          <w:left w:val="nil"/>
+          <w:bottom w:val="nil"/>
+          <w:right w:val="nil"/>
+          <w:between w:val="nil"/>
+        </w:pBdr>
+        <w:spacing w:after="0" w:line="360" w:lineRule="auto"/>
+        <w:rPr>
+          <w:rFonts w:ascii="Times New Roman" w:eastAsia="Times New Roman" w:hAnsi="Times New Roman" w:cs="Times New Roman"/>
+          <w:color w:val="000000"/>
+          <w:sz w:val="28"/>
+          <w:szCs w:val="28"/>
+        </w:rPr>
+      </w:pPr>
+      <w:r>
+        <w:rPr>
+          <w:rFonts w:ascii="Times New Roman" w:eastAsia="Times New Roman" w:hAnsi="Times New Roman" w:cs="Times New Roman"/>
+          <w:color w:val="000000"/>
+          <w:sz w:val="28"/>
+          <w:szCs w:val="28"/>
+        </w:rPr>
+        <w:t xml:space="preserve">   - Изуч</w:t>
+      </w:r>
+      <w:r>
+        <w:rPr>
+          <w:rFonts w:ascii="Times New Roman" w:eastAsia="Times New Roman" w:hAnsi="Times New Roman" w:cs="Times New Roman"/>
+          <w:color w:val="000000"/>
+          <w:sz w:val="28"/>
+          <w:szCs w:val="28"/>
+        </w:rPr>
+        <w:t xml:space="preserve">ение рекомендаций </w:t>
+      </w:r>
+      <w:proofErr w:type="spellStart"/>
+      <w:r>
+        <w:rPr>
+          <w:rFonts w:ascii="Times New Roman" w:eastAsia="Times New Roman" w:hAnsi="Times New Roman" w:cs="Times New Roman"/>
+          <w:color w:val="000000"/>
+          <w:sz w:val="28"/>
+          <w:szCs w:val="28"/>
+        </w:rPr>
+        <w:t>Минцифры</w:t>
+      </w:r>
+      <w:proofErr w:type="spellEnd"/>
+      <w:r>
+        <w:rPr>
+          <w:rFonts w:ascii="Times New Roman" w:eastAsia="Times New Roman" w:hAnsi="Times New Roman" w:cs="Times New Roman"/>
+          <w:color w:val="000000"/>
+          <w:sz w:val="28"/>
+          <w:szCs w:val="28"/>
+        </w:rPr>
+        <w:t xml:space="preserve"> РФ  </w:t>
+      </w:r>
+    </w:p>
+    <w:p>
+      <w:pPr>
+        <w:keepNext/>
+        <w:keepLines/>
+        <w:pBdr>
+          <w:top w:val="nil"/>
+          <w:left w:val="nil"/>
+          <w:bottom w:val="nil"/>
+          <w:right w:val="nil"/>
+          <w:between w:val="nil"/>
+        </w:pBdr>
+        <w:spacing w:after="0" w:line="360" w:lineRule="auto"/>
+        <w:rPr>
+          <w:rFonts w:ascii="Times New Roman" w:eastAsia="Times New Roman" w:hAnsi="Times New Roman" w:cs="Times New Roman"/>
+          <w:color w:val="000000"/>
+          <w:sz w:val="28"/>
+          <w:szCs w:val="28"/>
+        </w:rPr>
+      </w:pPr>
+      <w:r>
+        <w:rPr>
+          <w:rFonts w:ascii="Times New Roman" w:eastAsia="Times New Roman" w:hAnsi="Times New Roman" w:cs="Times New Roman"/>
+          <w:color w:val="000000"/>
+          <w:sz w:val="28"/>
+          <w:szCs w:val="28"/>
+        </w:rPr>
+        <w:t xml:space="preserve">4. Разработка </w:t>
+      </w:r>
+      <w:proofErr w:type="spellStart"/>
+      <w:r>
+        <w:rPr>
+          <w:rFonts w:ascii="Times New Roman" w:eastAsia="Times New Roman" w:hAnsi="Times New Roman" w:cs="Times New Roman"/>
+          <w:color w:val="000000"/>
+          <w:sz w:val="28"/>
+          <w:szCs w:val="28"/>
+        </w:rPr>
+        <w:t>compliance</w:t>
+      </w:r>
+      <w:proofErr w:type="spellEnd"/>
+      <w:r>
+        <w:rPr>
+          <w:rFonts w:ascii="Times New Roman" w:eastAsia="Times New Roman" w:hAnsi="Times New Roman" w:cs="Times New Roman"/>
+          <w:color w:val="000000"/>
+          <w:sz w:val="28"/>
+          <w:szCs w:val="28"/>
+        </w:rPr>
+        <w:t xml:space="preserve">-решений:  </w:t>
+      </w:r>
+    </w:p>
+    <w:p>
+      <w:pPr>
+        <w:keepNext/>
+        <w:keepLines/>
+        <w:pBdr>
+          <w:top w:val="nil"/>
+          <w:left w:val="nil"/>
+          <w:bottom w:val="nil"/>
+          <w:right w:val="nil"/>
+          <w:between w:val="nil"/>
+        </w:pBdr>
+        <w:spacing w:after="0" w:line="360" w:lineRule="auto"/>
+        <w:rPr>
+          <w:rFonts w:ascii="Times New Roman" w:eastAsia="Times New Roman" w:hAnsi="Times New Roman" w:cs="Times New Roman"/>
+          <w:color w:val="000000"/>
+          <w:sz w:val="28"/>
+          <w:szCs w:val="28"/>
+        </w:rPr>
+      </w:pPr>
+      <w:r>
+        <w:rPr>
+          <w:rFonts w:ascii="Times New Roman" w:eastAsia="Times New Roman" w:hAnsi="Times New Roman" w:cs="Times New Roman"/>
+          <w:color w:val="000000"/>
+          <w:sz w:val="28"/>
+          <w:szCs w:val="28"/>
+        </w:rPr>
+        <w:t xml:space="preserve">   - Создание макетов информационных плашек (</w:t>
+      </w:r>
+      <w:proofErr w:type="spellStart"/>
+      <w:r>
+        <w:rPr>
+          <w:rFonts w:ascii="Times New Roman" w:eastAsia="Times New Roman" w:hAnsi="Times New Roman" w:cs="Times New Roman"/>
+          <w:color w:val="000000"/>
+          <w:sz w:val="28"/>
+          <w:szCs w:val="28"/>
+        </w:rPr>
+        <w:t>cookie</w:t>
+      </w:r>
+      <w:proofErr w:type="spellEnd"/>
+      <w:r>
+        <w:rPr>
+          <w:rFonts w:ascii="Times New Roman" w:eastAsia="Times New Roman" w:hAnsi="Times New Roman" w:cs="Times New Roman"/>
+          <w:color w:val="000000"/>
+          <w:sz w:val="28"/>
+          <w:szCs w:val="28"/>
+        </w:rPr>
+        <w:t xml:space="preserve">, политика конфиденциальности)  </w:t>
+      </w:r>
+    </w:p>
+    <w:p>
+      <w:pPr>
+        <w:keepNext/>
+        <w:keepLines/>
+        <w:pBdr>
+          <w:top w:val="nil"/>
+          <w:left w:val="nil"/>
+          <w:bottom w:val="nil"/>
+          <w:right w:val="nil"/>
+          <w:between w:val="nil"/>
+        </w:pBdr>
+        <w:spacing w:after="0" w:line="360" w:lineRule="auto"/>
+        <w:rPr>
+          <w:rFonts w:ascii="Times New Roman" w:eastAsia="Times New Roman" w:hAnsi="Times New Roman" w:cs="Times New Roman"/>
+          <w:color w:val="000000"/>
+          <w:sz w:val="28"/>
+          <w:szCs w:val="28"/>
+        </w:rPr>
+      </w:pPr>
+      <w:r>
+        <w:rPr>
+          <w:rFonts w:ascii="Times New Roman" w:eastAsia="Times New Roman" w:hAnsi="Times New Roman" w:cs="Times New Roman"/>
+          <w:color w:val="000000"/>
+          <w:sz w:val="28"/>
+          <w:szCs w:val="28"/>
+        </w:rPr>
+        <w:t xml:space="preserve">   - Разработка шаблонов документов (согласие на обработку ПД, политика конфиденциальности)  </w:t>
+      </w:r>
+    </w:p>
+    <w:p>
+      <w:pPr>
+        <w:keepNext/>
+        <w:keepLines/>
+        <w:pBdr>
+          <w:top w:val="nil"/>
+          <w:left w:val="nil"/>
+          <w:bottom w:val="nil"/>
+          <w:right w:val="nil"/>
+          <w:between w:val="nil"/>
+        </w:pBdr>
+        <w:spacing w:after="0" w:line="360" w:lineRule="auto"/>
+        <w:rPr>
+          <w:rFonts w:ascii="Times New Roman" w:eastAsia="Times New Roman" w:hAnsi="Times New Roman" w:cs="Times New Roman"/>
+          <w:color w:val="000000"/>
+          <w:sz w:val="28"/>
+          <w:szCs w:val="28"/>
+        </w:rPr>
+      </w:pPr>
+      <w:r>
+        <w:rPr>
+          <w:rFonts w:ascii="Times New Roman" w:eastAsia="Times New Roman" w:hAnsi="Times New Roman" w:cs="Times New Roman"/>
+          <w:color w:val="000000"/>
+          <w:sz w:val="28"/>
+          <w:szCs w:val="28"/>
+        </w:rPr>
+        <w:t xml:space="preserve">   - Подготовка инструкции </w:t>
+      </w:r>
+      <w:r>
+        <w:rPr>
+          <w:rFonts w:ascii="Times New Roman" w:eastAsia="Times New Roman" w:hAnsi="Times New Roman" w:cs="Times New Roman"/>
+          <w:color w:val="000000"/>
+          <w:sz w:val="28"/>
+          <w:szCs w:val="28"/>
+        </w:rPr>
+        <w:t xml:space="preserve">по </w:t>
+      </w:r>
+      <w:proofErr w:type="spellStart"/>
+      <w:r>
+        <w:rPr>
+          <w:rFonts w:ascii="Times New Roman" w:eastAsia="Times New Roman" w:hAnsi="Times New Roman" w:cs="Times New Roman"/>
+          <w:color w:val="000000"/>
+          <w:sz w:val="28"/>
+          <w:szCs w:val="28"/>
+        </w:rPr>
+        <w:t>compliance</w:t>
+      </w:r>
+      <w:proofErr w:type="spellEnd"/>
+      <w:r>
+        <w:rPr>
+          <w:rFonts w:ascii="Times New Roman" w:eastAsia="Times New Roman" w:hAnsi="Times New Roman" w:cs="Times New Roman"/>
+          <w:color w:val="000000"/>
+          <w:sz w:val="28"/>
+          <w:szCs w:val="28"/>
+        </w:rPr>
+        <w:t xml:space="preserve"> для сотрудников  </w:t>
+      </w:r>
+    </w:p>
+    <w:p>
+      <w:pPr>
+        <w:keepNext/>
+        <w:keepLines/>
+        <w:pBdr>
+          <w:top w:val="nil"/>
+          <w:left w:val="nil"/>
+          <w:bottom w:val="nil"/>
+          <w:right w:val="nil"/>
+          <w:between w:val="nil"/>
+        </w:pBdr>
+        <w:spacing w:after="0" w:line="360" w:lineRule="auto"/>
+        <w:jc w:val="center"/>
+        <w:rPr>
+          <w:rFonts w:ascii="Times New Roman" w:eastAsia="Times New Roman" w:hAnsi="Times New Roman" w:cs="Times New Roman"/>
+          <w:b/>
+          <w:color w:val="000000"/>
+          <w:sz w:val="28"/>
+          <w:szCs w:val="28"/>
+        </w:rPr>
+      </w:pPr>
+      <w:r>
+        <w:rPr>
+          <w:rFonts w:ascii="Times New Roman" w:eastAsia="Times New Roman" w:hAnsi="Times New Roman" w:cs="Times New Roman"/>
+          <w:b/>
+          <w:color w:val="000000"/>
+          <w:sz w:val="28"/>
+          <w:szCs w:val="28"/>
+        </w:rPr>
+        <w:t>Достигнутые результаты</w:t>
+      </w:r>
+    </w:p>
+    <w:p>
+      <w:pPr>
+        <w:keepNext/>
+        <w:keepLines/>
+        <w:pBdr>
+          <w:top w:val="nil"/>
+          <w:left w:val="nil"/>
+          <w:bottom w:val="nil"/>
+          <w:right w:val="nil"/>
+          <w:between w:val="nil"/>
+        </w:pBdr>
+        <w:spacing w:after="0" w:line="360" w:lineRule="auto"/>
+        <w:rPr>
+          <w:rFonts w:ascii="Times New Roman" w:eastAsia="Times New Roman" w:hAnsi="Times New Roman" w:cs="Times New Roman"/>
+          <w:color w:val="000000"/>
+          <w:sz w:val="28"/>
+          <w:szCs w:val="28"/>
+        </w:rPr>
+      </w:pPr>
+      <w:r>
+        <w:rPr>
+          <w:rFonts w:ascii="Times New Roman" w:eastAsia="Times New Roman" w:hAnsi="Times New Roman" w:cs="Times New Roman"/>
+          <w:color w:val="000000"/>
+          <w:sz w:val="28"/>
+          <w:szCs w:val="28"/>
+        </w:rPr>
+        <w:t xml:space="preserve">1. Выявлены 3 ключевых несоответствия сайта требованиям законодательства:  </w:t>
+      </w:r>
+    </w:p>
+    <w:p>
+      <w:pPr>
+        <w:keepNext/>
+        <w:keepLines/>
+        <w:pBdr>
+          <w:top w:val="nil"/>
+          <w:left w:val="nil"/>
+          <w:bottom w:val="nil"/>
+          <w:right w:val="nil"/>
+          <w:between w:val="nil"/>
+        </w:pBdr>
+        <w:spacing w:after="0" w:line="360" w:lineRule="auto"/>
+        <w:rPr>
+          <w:rFonts w:ascii="Times New Roman" w:eastAsia="Times New Roman" w:hAnsi="Times New Roman" w:cs="Times New Roman"/>
+          <w:color w:val="000000"/>
+          <w:sz w:val="28"/>
+          <w:szCs w:val="28"/>
+        </w:rPr>
+      </w:pPr>
+      <w:r>
+        <w:rPr>
+          <w:rFonts w:ascii="Times New Roman" w:eastAsia="Times New Roman" w:hAnsi="Times New Roman" w:cs="Times New Roman"/>
+          <w:color w:val="000000"/>
+          <w:sz w:val="28"/>
+          <w:szCs w:val="28"/>
+        </w:rPr>
+        <w:t xml:space="preserve">   - Отсутствие четкого механизма получения согласия на обработку ПД  </w:t>
+      </w:r>
+    </w:p>
+    <w:p>
+      <w:pPr>
+        <w:keepNext/>
+        <w:keepLines/>
+        <w:pBdr>
+          <w:top w:val="nil"/>
+          <w:left w:val="nil"/>
+          <w:bottom w:val="nil"/>
+          <w:right w:val="nil"/>
+          <w:between w:val="nil"/>
+        </w:pBdr>
+        <w:spacing w:after="0" w:line="360" w:lineRule="auto"/>
+        <w:rPr>
+          <w:rFonts w:ascii="Times New Roman" w:eastAsia="Times New Roman" w:hAnsi="Times New Roman" w:cs="Times New Roman"/>
+          <w:color w:val="000000"/>
+          <w:sz w:val="28"/>
+          <w:szCs w:val="28"/>
+        </w:rPr>
+      </w:pPr>
+      <w:r>
+        <w:rPr>
+          <w:rFonts w:ascii="Times New Roman" w:eastAsia="Times New Roman" w:hAnsi="Times New Roman" w:cs="Times New Roman"/>
+          <w:color w:val="000000"/>
+          <w:sz w:val="28"/>
+          <w:szCs w:val="28"/>
+        </w:rPr>
+        <w:t xml:space="preserve">   - Недостаточная информативность политики конфиденциальности  </w:t>
+      </w:r>
+    </w:p>
+    <w:p>
+      <w:pPr>
+        <w:keepNext/>
+        <w:keepLines/>
+        <w:pBdr>
+          <w:top w:val="nil"/>
+          <w:left w:val="nil"/>
+          <w:bottom w:val="nil"/>
+          <w:right w:val="nil"/>
+          <w:between w:val="nil"/>
+        </w:pBdr>
+        <w:spacing w:after="0" w:line="360" w:lineRule="auto"/>
+        <w:rPr>
+          <w:rFonts w:ascii="Times New Roman" w:eastAsia="Times New Roman" w:hAnsi="Times New Roman" w:cs="Times New Roman"/>
+          <w:color w:val="000000"/>
+          <w:sz w:val="28"/>
+          <w:szCs w:val="28"/>
+        </w:rPr>
+      </w:pPr>
+      <w:r>
+        <w:rPr>
+          <w:rFonts w:ascii="Times New Roman" w:eastAsia="Times New Roman" w:hAnsi="Times New Roman" w:cs="Times New Roman"/>
+          <w:color w:val="000000"/>
+          <w:sz w:val="28"/>
+          <w:szCs w:val="28"/>
+        </w:rPr>
+        <w:t xml:space="preserve">   - Несоответствующая требованиям работа с </w:t>
+      </w:r>
+      <w:proofErr w:type="spellStart"/>
+      <w:r>
+        <w:rPr>
+          <w:rFonts w:ascii="Times New Roman" w:eastAsia="Times New Roman" w:hAnsi="Times New Roman" w:cs="Times New Roman"/>
+          <w:color w:val="000000"/>
+          <w:sz w:val="28"/>
+          <w:szCs w:val="28"/>
+        </w:rPr>
+        <w:t>cookie</w:t>
+      </w:r>
+      <w:proofErr w:type="spellEnd"/>
+      <w:r>
+        <w:rPr>
+          <w:rFonts w:ascii="Times New Roman" w:eastAsia="Times New Roman" w:hAnsi="Times New Roman" w:cs="Times New Roman"/>
+          <w:color w:val="000000"/>
+          <w:sz w:val="28"/>
+          <w:szCs w:val="28"/>
+        </w:rPr>
+        <w:t xml:space="preserve">-файлами  </w:t>
+      </w:r>
+    </w:p>
+    <w:p>
+      <w:pPr>
+        <w:keepNext/>
+        <w:keepLines/>
+        <w:pBdr>
+          <w:top w:val="nil"/>
+          <w:left w:val="nil"/>
+          <w:bottom w:val="nil"/>
+          <w:right w:val="nil"/>
+          <w:between w:val="nil"/>
+        </w:pBdr>
+        <w:spacing w:after="0" w:line="360" w:lineRule="auto"/>
+        <w:rPr>
+          <w:rFonts w:ascii="Times New Roman" w:eastAsia="Times New Roman" w:hAnsi="Times New Roman" w:cs="Times New Roman"/>
+          <w:color w:val="000000"/>
+          <w:sz w:val="28"/>
+          <w:szCs w:val="28"/>
+        </w:rPr>
+      </w:pPr>
+    </w:p>
+    <w:p>
+      <w:pPr>
+        <w:keepNext/>
+        <w:keepLines/>
+        <w:pBdr>
+          <w:top w:val="nil"/>
+          <w:left w:val="nil"/>
+          <w:bottom w:val="nil"/>
+          <w:right w:val="nil"/>
+          <w:between w:val="nil"/>
+        </w:pBdr>
+        <w:spacing w:after="0" w:line="360" w:lineRule="auto"/>
+        <w:rPr>
+          <w:rFonts w:ascii="Times New Roman" w:eastAsia="Times New Roman" w:hAnsi="Times New Roman" w:cs="Times New Roman"/>
+          <w:color w:val="000000"/>
+          <w:sz w:val="28"/>
+          <w:szCs w:val="28"/>
+        </w:rPr>
+      </w:pPr>
+      <w:r>
+        <w:rPr>
+          <w:rFonts w:ascii="Times New Roman" w:eastAsia="Times New Roman" w:hAnsi="Times New Roman" w:cs="Times New Roman"/>
+          <w:color w:val="000000"/>
+          <w:sz w:val="28"/>
+          <w:szCs w:val="28"/>
+        </w:rPr>
+        <w:t xml:space="preserve">2. Разработаны и переданы заказчику:  </w:t>
+      </w:r>
+    </w:p>
+    <w:p>
+      <w:pPr>
+        <w:keepNext/>
+        <w:keepLines/>
+        <w:pBdr>
+          <w:top w:val="nil"/>
+          <w:left w:val="nil"/>
+          <w:bottom w:val="nil"/>
+          <w:right w:val="nil"/>
+          <w:between w:val="nil"/>
+        </w:pBdr>
+        <w:spacing w:after="0" w:line="360" w:lineRule="auto"/>
+        <w:rPr>
+          <w:rFonts w:ascii="Times New Roman" w:eastAsia="Times New Roman" w:hAnsi="Times New Roman" w:cs="Times New Roman"/>
+          <w:color w:val="000000"/>
+          <w:sz w:val="28"/>
+          <w:szCs w:val="28"/>
+        </w:rPr>
+      </w:pPr>
+      <w:r>
+        <w:rPr>
+          <w:rFonts w:ascii="Times New Roman" w:eastAsia="Times New Roman" w:hAnsi="Times New Roman" w:cs="Times New Roman"/>
+          <w:color w:val="000000"/>
+          <w:sz w:val="28"/>
+          <w:szCs w:val="28"/>
+        </w:rPr>
+        <w:t xml:space="preserve">   - 2 варианта дизайна информационных плашек (</w:t>
+      </w:r>
+      <w:proofErr w:type="spellStart"/>
+      <w:r>
+        <w:rPr>
+          <w:rFonts w:ascii="Times New Roman" w:eastAsia="Times New Roman" w:hAnsi="Times New Roman" w:cs="Times New Roman"/>
+          <w:color w:val="000000"/>
+          <w:sz w:val="28"/>
+          <w:szCs w:val="28"/>
+        </w:rPr>
+        <w:t>cookie</w:t>
+      </w:r>
+      <w:proofErr w:type="spellEnd"/>
+      <w:r>
+        <w:rPr>
+          <w:rFonts w:ascii="Times New Roman" w:eastAsia="Times New Roman" w:hAnsi="Times New Roman" w:cs="Times New Roman"/>
+          <w:color w:val="000000"/>
+          <w:sz w:val="28"/>
+          <w:szCs w:val="28"/>
+        </w:rPr>
+        <w:t xml:space="preserve"> и политика конфиденциальности)  </w:t>
+      </w:r>
+    </w:p>
+    <w:p>
+      <w:pPr>
+        <w:keepNext/>
+        <w:keepLines/>
+        <w:pBdr>
+          <w:top w:val="nil"/>
+          <w:left w:val="nil"/>
+          <w:bottom w:val="nil"/>
+          <w:right w:val="nil"/>
+          <w:between w:val="nil"/>
+        </w:pBdr>
+        <w:spacing w:after="0" w:line="360" w:lineRule="auto"/>
+        <w:rPr>
+          <w:rFonts w:ascii="Times New Roman" w:eastAsia="Times New Roman" w:hAnsi="Times New Roman" w:cs="Times New Roman"/>
+          <w:color w:val="000000"/>
+          <w:sz w:val="28"/>
+          <w:szCs w:val="28"/>
+        </w:rPr>
+      </w:pPr>
+      <w:r>
+        <w:rPr>
+          <w:rFonts w:ascii="Times New Roman" w:eastAsia="Times New Roman" w:hAnsi="Times New Roman" w:cs="Times New Roman"/>
+          <w:color w:val="000000"/>
+          <w:sz w:val="28"/>
+          <w:szCs w:val="28"/>
+        </w:rPr>
+        <w:t xml:space="preserve">   - Шаблоны 4 ключевых </w:t>
+      </w:r>
+      <w:proofErr w:type="spellStart"/>
+      <w:r>
+        <w:rPr>
+          <w:rFonts w:ascii="Times New Roman" w:eastAsia="Times New Roman" w:hAnsi="Times New Roman" w:cs="Times New Roman"/>
+          <w:color w:val="000000"/>
+          <w:sz w:val="28"/>
+          <w:szCs w:val="28"/>
+        </w:rPr>
+        <w:t>compliance</w:t>
+      </w:r>
+      <w:proofErr w:type="spellEnd"/>
+      <w:r>
+        <w:rPr>
+          <w:rFonts w:ascii="Times New Roman" w:eastAsia="Times New Roman" w:hAnsi="Times New Roman" w:cs="Times New Roman"/>
+          <w:color w:val="000000"/>
+          <w:sz w:val="28"/>
+          <w:szCs w:val="28"/>
+        </w:rPr>
+        <w:t xml:space="preserve">-документов  </w:t>
+      </w:r>
+    </w:p>
+    <w:p>
+      <w:pPr>
+        <w:keepNext/>
+        <w:keepLines/>
+        <w:pBdr>
+          <w:top w:val="nil"/>
+          <w:left w:val="nil"/>
+          <w:bottom w:val="nil"/>
+          <w:right w:val="nil"/>
+          <w:between w:val="nil"/>
+        </w:pBdr>
+        <w:spacing w:after="0" w:line="360" w:lineRule="auto"/>
+        <w:rPr>
+          <w:rFonts w:ascii="Times New Roman" w:eastAsia="Times New Roman" w:hAnsi="Times New Roman" w:cs="Times New Roman"/>
+          <w:color w:val="000000"/>
+          <w:sz w:val="28"/>
+          <w:szCs w:val="28"/>
+        </w:rPr>
+      </w:pPr>
+      <w:r>
+        <w:rPr>
+          <w:rFonts w:ascii="Times New Roman" w:eastAsia="Times New Roman" w:hAnsi="Times New Roman" w:cs="Times New Roman"/>
+          <w:color w:val="000000"/>
+          <w:sz w:val="28"/>
+          <w:szCs w:val="28"/>
+        </w:rPr>
+        <w:t xml:space="preserve">   - Пошаговая инструкция для сотрудников по </w:t>
+      </w:r>
+      <w:proofErr w:type="spellStart"/>
+      <w:r>
+        <w:rPr>
+          <w:rFonts w:ascii="Times New Roman" w:eastAsia="Times New Roman" w:hAnsi="Times New Roman" w:cs="Times New Roman"/>
+          <w:color w:val="000000"/>
+          <w:sz w:val="28"/>
+          <w:szCs w:val="28"/>
+        </w:rPr>
+        <w:t>compliance</w:t>
+      </w:r>
+      <w:proofErr w:type="spellEnd"/>
+      <w:r>
+        <w:rPr>
+          <w:rFonts w:ascii="Times New Roman" w:eastAsia="Times New Roman" w:hAnsi="Times New Roman" w:cs="Times New Roman"/>
+          <w:color w:val="000000"/>
+          <w:sz w:val="28"/>
+          <w:szCs w:val="28"/>
+        </w:rPr>
+        <w:t xml:space="preserve"> </w:t>
+      </w:r>
+      <w:proofErr w:type="spellStart"/>
+      <w:r>
+        <w:rPr>
+          <w:rFonts w:ascii="Times New Roman" w:eastAsia="Times New Roman" w:hAnsi="Times New Roman" w:cs="Times New Roman"/>
+          <w:color w:val="000000"/>
+          <w:sz w:val="28"/>
+          <w:szCs w:val="28"/>
+        </w:rPr>
+        <w:t>management</w:t>
+      </w:r>
+      <w:proofErr w:type="spellEnd"/>
+      <w:r>
+        <w:rPr>
+          <w:rFonts w:ascii="Times New Roman" w:eastAsia="Times New Roman" w:hAnsi="Times New Roman" w:cs="Times New Roman"/>
+          <w:color w:val="000000"/>
+          <w:sz w:val="28"/>
+          <w:szCs w:val="28"/>
+        </w:rPr>
+        <w:t xml:space="preserve"> (15 страниц)  </w:t>
+      </w:r>
+    </w:p>
+    <w:p>
+      <w:pPr>
+        <w:keepNext/>
+        <w:keepLines/>
+        <w:pBdr>
+          <w:top w:val="nil"/>
+          <w:left w:val="nil"/>
+          <w:bottom w:val="nil"/>
+          <w:right w:val="nil"/>
+          <w:between w:val="nil"/>
+        </w:pBdr>
+        <w:spacing w:after="0" w:line="360" w:lineRule="auto"/>
+        <w:rPr>
+          <w:rFonts w:ascii="Times New Roman" w:eastAsia="Times New Roman" w:hAnsi="Times New Roman" w:cs="Times New Roman"/>
+          <w:color w:val="000000"/>
+          <w:sz w:val="28"/>
+          <w:szCs w:val="28"/>
+        </w:rPr>
+      </w:pPr>
+    </w:p>
+    <w:p>
+      <w:pPr>
+        <w:keepNext/>
+        <w:keepLines/>
+        <w:pBdr>
+          <w:top w:val="nil"/>
+          <w:left w:val="nil"/>
+          <w:bottom w:val="nil"/>
+          <w:right w:val="nil"/>
+          <w:between w:val="nil"/>
+        </w:pBdr>
+        <w:spacing w:after="0" w:line="360" w:lineRule="auto"/>
+        <w:rPr>
+          <w:rFonts w:ascii="Times New Roman" w:eastAsia="Times New Roman" w:hAnsi="Times New Roman" w:cs="Times New Roman"/>
+          <w:color w:val="000000"/>
+          <w:sz w:val="28"/>
+          <w:szCs w:val="28"/>
+        </w:rPr>
+      </w:pPr>
+      <w:r>
+        <w:rPr>
+          <w:rFonts w:ascii="Times New Roman" w:eastAsia="Times New Roman" w:hAnsi="Times New Roman" w:cs="Times New Roman"/>
+          <w:color w:val="000000"/>
+          <w:sz w:val="28"/>
+          <w:szCs w:val="28"/>
+        </w:rPr>
+        <w:t xml:space="preserve">3. Подготовлены рекомендации по доработке сайта, включающие:  </w:t>
+      </w:r>
+    </w:p>
+    <w:p>
+      <w:pPr>
+        <w:keepNext/>
+        <w:keepLines/>
+        <w:pBdr>
+          <w:top w:val="nil"/>
+          <w:left w:val="nil"/>
+          <w:bottom w:val="nil"/>
+          <w:right w:val="nil"/>
+          <w:between w:val="nil"/>
+        </w:pBdr>
+        <w:spacing w:after="0" w:line="360" w:lineRule="auto"/>
+        <w:rPr>
+          <w:rFonts w:ascii="Times New Roman" w:eastAsia="Times New Roman" w:hAnsi="Times New Roman" w:cs="Times New Roman"/>
+          <w:color w:val="000000"/>
+          <w:sz w:val="28"/>
+          <w:szCs w:val="28"/>
+        </w:rPr>
+      </w:pPr>
+      <w:r>
+        <w:rPr>
+          <w:rFonts w:ascii="Times New Roman" w:eastAsia="Times New Roman" w:hAnsi="Times New Roman" w:cs="Times New Roman"/>
+          <w:color w:val="000000"/>
+          <w:sz w:val="28"/>
+          <w:szCs w:val="28"/>
+        </w:rPr>
+        <w:t xml:space="preserve">   - Алгоритм получения явного согласия пользователей  </w:t>
+      </w:r>
+    </w:p>
+    <w:p>
+      <w:pPr>
+        <w:keepNext/>
+        <w:keepLines/>
+        <w:pBdr>
+          <w:top w:val="nil"/>
+          <w:left w:val="nil"/>
+          <w:bottom w:val="nil"/>
+          <w:right w:val="nil"/>
+          <w:between w:val="nil"/>
+        </w:pBdr>
+        <w:spacing w:after="0" w:line="360" w:lineRule="auto"/>
+        <w:rPr>
+          <w:rFonts w:ascii="Times New Roman" w:eastAsia="Times New Roman" w:hAnsi="Times New Roman" w:cs="Times New Roman"/>
+          <w:color w:val="000000"/>
+          <w:sz w:val="28"/>
+          <w:szCs w:val="28"/>
+        </w:rPr>
+      </w:pPr>
+      <w:r>
+        <w:rPr>
+          <w:rFonts w:ascii="Times New Roman" w:eastAsia="Times New Roman" w:hAnsi="Times New Roman" w:cs="Times New Roman"/>
+          <w:color w:val="000000"/>
+          <w:sz w:val="28"/>
+          <w:szCs w:val="28"/>
+        </w:rPr>
+        <w:t xml:space="preserve">   - Механизм ведения журналов </w:t>
+      </w:r>
+      <w:r>
+        <w:rPr>
+          <w:rFonts w:ascii="Times New Roman" w:eastAsia="Times New Roman" w:hAnsi="Times New Roman" w:cs="Times New Roman"/>
+          <w:color w:val="000000"/>
+          <w:sz w:val="28"/>
+          <w:szCs w:val="28"/>
+        </w:rPr>
+        <w:t xml:space="preserve">обработки персональных данных  </w:t>
+      </w:r>
+    </w:p>
+    <w:p>
+      <w:pPr>
+        <w:keepNext/>
+        <w:keepLines/>
+        <w:pBdr>
+          <w:top w:val="nil"/>
+          <w:left w:val="nil"/>
+          <w:bottom w:val="nil"/>
+          <w:right w:val="nil"/>
+          <w:between w:val="nil"/>
+        </w:pBdr>
+        <w:spacing w:after="0" w:line="360" w:lineRule="auto"/>
+        <w:rPr>
+          <w:rFonts w:ascii="Times New Roman" w:eastAsia="Times New Roman" w:hAnsi="Times New Roman" w:cs="Times New Roman"/>
+          <w:color w:val="000000"/>
+          <w:sz w:val="28"/>
+          <w:szCs w:val="28"/>
+        </w:rPr>
+      </w:pPr>
+    </w:p>
+    <w:p>
+      <w:pPr>
+        <w:keepNext/>
+        <w:keepLines/>
+        <w:pBdr>
+          <w:top w:val="nil"/>
+          <w:left w:val="nil"/>
+          <w:bottom w:val="nil"/>
+          <w:right w:val="nil"/>
+          <w:between w:val="nil"/>
+        </w:pBdr>
+        <w:spacing w:after="0" w:line="360" w:lineRule="auto"/>
+        <w:rPr>
+          <w:rFonts w:ascii="Times New Roman" w:eastAsia="Times New Roman" w:hAnsi="Times New Roman" w:cs="Times New Roman"/>
+          <w:color w:val="000000"/>
+          <w:sz w:val="28"/>
+          <w:szCs w:val="28"/>
+        </w:rPr>
+      </w:pPr>
+      <w:r>
+        <w:rPr>
+          <w:rFonts w:ascii="Times New Roman" w:eastAsia="Times New Roman" w:hAnsi="Times New Roman" w:cs="Times New Roman"/>
+          <w:color w:val="000000"/>
+          <w:sz w:val="28"/>
+          <w:szCs w:val="28"/>
+        </w:rPr>
+        <w:lastRenderedPageBreak/>
+        <w:t xml:space="preserve"> ЗАКЛЮЧЕНИЕ  </w:t>
+      </w:r>
+    </w:p>
+    <w:p>
+      <w:pPr>
+        <w:keepNext/>
+        <w:keepLines/>
+        <w:pBdr>
+          <w:top w:val="nil"/>
+          <w:left w:val="nil"/>
+          <w:bottom w:val="nil"/>
+          <w:right w:val="nil"/>
+          <w:between w:val="nil"/>
+        </w:pBdr>
+        <w:spacing w:after="0" w:line="360" w:lineRule="auto"/>
+        <w:rPr>
+          <w:rFonts w:ascii="Times New Roman" w:eastAsia="Times New Roman" w:hAnsi="Times New Roman" w:cs="Times New Roman"/>
+          <w:color w:val="000000"/>
+          <w:sz w:val="28"/>
+          <w:szCs w:val="28"/>
+        </w:rPr>
+      </w:pPr>
+      <w:r>
+        <w:rPr>
+          <w:rFonts w:ascii="Times New Roman" w:eastAsia="Times New Roman" w:hAnsi="Times New Roman" w:cs="Times New Roman"/>
+          <w:color w:val="000000"/>
+          <w:sz w:val="28"/>
+          <w:szCs w:val="28"/>
+        </w:rPr>
+        <w:t xml:space="preserve">Проделанная работа позволила систематизировать требования к </w:t>
+      </w:r>
+      <w:proofErr w:type="spellStart"/>
+      <w:r>
+        <w:rPr>
+          <w:rFonts w:ascii="Times New Roman" w:eastAsia="Times New Roman" w:hAnsi="Times New Roman" w:cs="Times New Roman"/>
+          <w:color w:val="000000"/>
+          <w:sz w:val="28"/>
+          <w:szCs w:val="28"/>
+        </w:rPr>
+        <w:t>compliance</w:t>
+      </w:r>
+      <w:proofErr w:type="spellEnd"/>
+      <w:r>
+        <w:rPr>
+          <w:rFonts w:ascii="Times New Roman" w:eastAsia="Times New Roman" w:hAnsi="Times New Roman" w:cs="Times New Roman"/>
+          <w:color w:val="000000"/>
+          <w:sz w:val="28"/>
+          <w:szCs w:val="28"/>
+        </w:rPr>
+        <w:t xml:space="preserve"> сайта Московского </w:t>
+      </w:r>
+      <w:proofErr w:type="spellStart"/>
+      <w:r>
+        <w:rPr>
+          <w:rFonts w:ascii="Times New Roman" w:eastAsia="Times New Roman" w:hAnsi="Times New Roman" w:cs="Times New Roman"/>
+          <w:color w:val="000000"/>
+          <w:sz w:val="28"/>
+          <w:szCs w:val="28"/>
+        </w:rPr>
+        <w:t>Политеха</w:t>
+      </w:r>
+      <w:proofErr w:type="spellEnd"/>
+      <w:r>
+        <w:rPr>
+          <w:rFonts w:ascii="Times New Roman" w:eastAsia="Times New Roman" w:hAnsi="Times New Roman" w:cs="Times New Roman"/>
+          <w:color w:val="000000"/>
+          <w:sz w:val="28"/>
+          <w:szCs w:val="28"/>
+        </w:rPr>
+        <w:t xml:space="preserve"> и разработать практические решения для приведения цифровых ресурсов вуза в соответствие с законодательством. Реализация предложенных рекомендаций поможет университету:  </w:t>
+      </w:r>
+    </w:p>
+    <w:p>
+      <w:pPr>
+        <w:keepNext/>
+        <w:keepLines/>
+        <w:pBdr>
+          <w:top w:val="nil"/>
+          <w:left w:val="nil"/>
+          <w:bottom w:val="nil"/>
+          <w:right w:val="nil"/>
+          <w:between w:val="nil"/>
+        </w:pBdr>
+        <w:spacing w:after="0" w:line="360" w:lineRule="auto"/>
+        <w:rPr>
+          <w:rFonts w:ascii="Times New Roman" w:eastAsia="Times New Roman" w:hAnsi="Times New Roman" w:cs="Times New Roman"/>
+          <w:color w:val="000000"/>
+          <w:sz w:val="28"/>
+          <w:szCs w:val="28"/>
+        </w:rPr>
+      </w:pPr>
+      <w:r>
+        <w:rPr>
+          <w:rFonts w:ascii="Times New Roman" w:eastAsia="Times New Roman" w:hAnsi="Times New Roman" w:cs="Times New Roman"/>
+          <w:color w:val="000000"/>
+          <w:sz w:val="28"/>
+          <w:szCs w:val="28"/>
+        </w:rPr>
+        <w:t xml:space="preserve">- Минимизировать риски административных штрафов  </w:t>
+      </w:r>
+    </w:p>
+    <w:p>
+      <w:pPr>
+        <w:keepNext/>
+        <w:keepLines/>
+        <w:pBdr>
+          <w:top w:val="nil"/>
+          <w:left w:val="nil"/>
+          <w:bottom w:val="nil"/>
+          <w:right w:val="nil"/>
+          <w:between w:val="nil"/>
+        </w:pBdr>
+        <w:spacing w:after="0" w:line="360" w:lineRule="auto"/>
+        <w:rPr>
+          <w:rFonts w:ascii="Times New Roman" w:eastAsia="Times New Roman" w:hAnsi="Times New Roman" w:cs="Times New Roman"/>
+          <w:color w:val="000000"/>
+          <w:sz w:val="28"/>
+          <w:szCs w:val="28"/>
+        </w:rPr>
+      </w:pPr>
+      <w:r>
+        <w:rPr>
+          <w:rFonts w:ascii="Times New Roman" w:eastAsia="Times New Roman" w:hAnsi="Times New Roman" w:cs="Times New Roman"/>
+          <w:color w:val="000000"/>
+          <w:sz w:val="28"/>
+          <w:szCs w:val="28"/>
+        </w:rPr>
+        <w:t xml:space="preserve">- Повысить уровень доверия пользователей  </w:t>
+      </w:r>
+    </w:p>
+    <w:p>
+      <w:pPr>
+        <w:keepNext/>
+        <w:keepLines/>
+        <w:pBdr>
+          <w:top w:val="nil"/>
+          <w:left w:val="nil"/>
+          <w:bottom w:val="nil"/>
+          <w:right w:val="nil"/>
+          <w:between w:val="nil"/>
+        </w:pBdr>
+        <w:spacing w:after="0" w:line="360" w:lineRule="auto"/>
+        <w:rPr>
+          <w:rFonts w:ascii="Times New Roman" w:eastAsia="Times New Roman" w:hAnsi="Times New Roman" w:cs="Times New Roman"/>
+          <w:color w:val="000000"/>
+          <w:sz w:val="28"/>
+          <w:szCs w:val="28"/>
+        </w:rPr>
+      </w:pPr>
+      <w:r>
+        <w:rPr>
+          <w:rFonts w:ascii="Times New Roman" w:eastAsia="Times New Roman" w:hAnsi="Times New Roman" w:cs="Times New Roman"/>
+          <w:color w:val="000000"/>
+          <w:sz w:val="28"/>
+          <w:szCs w:val="28"/>
+        </w:rPr>
+        <w:t xml:space="preserve">- Создать прозрачную систему работы с персональными данными  </w:t>
+      </w:r>
+    </w:p>
+    <w:p>
+      <w:pPr>
+        <w:keepNext/>
+        <w:keepLines/>
+        <w:pBdr>
+          <w:top w:val="nil"/>
+          <w:left w:val="nil"/>
+          <w:bottom w:val="nil"/>
+          <w:right w:val="nil"/>
+          <w:between w:val="nil"/>
+        </w:pBdr>
+        <w:spacing w:after="0" w:line="360" w:lineRule="auto"/>
+        <w:rPr>
+          <w:rFonts w:ascii="Times New Roman" w:eastAsia="Times New Roman" w:hAnsi="Times New Roman" w:cs="Times New Roman"/>
+          <w:color w:val="000000"/>
+          <w:sz w:val="28"/>
+          <w:szCs w:val="28"/>
+        </w:rPr>
+      </w:pPr>
+      <w:r>
+        <w:rPr>
+          <w:rFonts w:ascii="Times New Roman" w:eastAsia="Times New Roman" w:hAnsi="Times New Roman" w:cs="Times New Roman"/>
+          <w:color w:val="000000"/>
+          <w:sz w:val="28"/>
+          <w:szCs w:val="28"/>
+        </w:rPr>
+        <w:t xml:space="preserve">- Упростить процедуры </w:t>
+      </w:r>
+      <w:proofErr w:type="spellStart"/>
+      <w:r>
+        <w:rPr>
+          <w:rFonts w:ascii="Times New Roman" w:eastAsia="Times New Roman" w:hAnsi="Times New Roman" w:cs="Times New Roman"/>
+          <w:color w:val="000000"/>
+          <w:sz w:val="28"/>
+          <w:szCs w:val="28"/>
+        </w:rPr>
+        <w:t>compliance</w:t>
+      </w:r>
+      <w:proofErr w:type="spellEnd"/>
+      <w:r>
+        <w:rPr>
+          <w:rFonts w:ascii="Times New Roman" w:eastAsia="Times New Roman" w:hAnsi="Times New Roman" w:cs="Times New Roman"/>
+          <w:color w:val="000000"/>
+          <w:sz w:val="28"/>
+          <w:szCs w:val="28"/>
+        </w:rPr>
+        <w:t xml:space="preserve">-контроля  </w:t>
+      </w:r>
+    </w:p>
+    <w:p>
+      <w:pPr>
+        <w:keepNext/>
+        <w:keepLines/>
+        <w:pBdr>
+          <w:top w:val="nil"/>
+          <w:left w:val="nil"/>
+          <w:bottom w:val="nil"/>
+          <w:right w:val="nil"/>
+          <w:between w:val="nil"/>
+        </w:pBdr>
+        <w:spacing w:after="0" w:line="360" w:lineRule="auto"/>
+        <w:rPr>
+          <w:rFonts w:ascii="Times New Roman" w:eastAsia="Times New Roman" w:hAnsi="Times New Roman" w:cs="Times New Roman"/>
+          <w:color w:val="000000"/>
+          <w:sz w:val="28"/>
+          <w:szCs w:val="28"/>
+        </w:rPr>
+      </w:pPr>
+    </w:p>
+    <w:p>
+      <w:pPr>
+        <w:keepNext/>
+        <w:keepLines/>
+        <w:pBdr>
+          <w:top w:val="nil"/>
+          <w:left w:val="nil"/>
+          <w:bottom w:val="nil"/>
+          <w:right w:val="nil"/>
+          <w:between w:val="nil"/>
+        </w:pBdr>
+        <w:spacing w:after="0" w:line="360" w:lineRule="auto"/>
+        <w:rPr>
+          <w:rFonts w:ascii="Times New Roman" w:eastAsia="Times New Roman" w:hAnsi="Times New Roman" w:cs="Times New Roman"/>
+          <w:color w:val="000000"/>
+          <w:sz w:val="28"/>
+          <w:szCs w:val="28"/>
+        </w:rPr>
+      </w:pPr>
+      <w:r>
+        <w:rPr>
+          <w:rFonts w:ascii="Times New Roman" w:eastAsia="Times New Roman" w:hAnsi="Times New Roman" w:cs="Times New Roman"/>
+          <w:color w:val="000000"/>
+          <w:sz w:val="28"/>
+          <w:szCs w:val="28"/>
+        </w:rPr>
+        <w:t xml:space="preserve">Разработанные материалы переданы в Управление информационных технологий и Отдел по работе с персональными данными для внедрения.  </w:t>
+      </w:r>
+    </w:p>
+    <w:p>
+      <w:pPr>
+        <w:keepNext/>
+        <w:keepLines/>
+        <w:pBdr>
+          <w:top w:val="nil"/>
+          <w:left w:val="nil"/>
+          <w:bottom w:val="nil"/>
+          <w:right w:val="nil"/>
+          <w:between w:val="nil"/>
+        </w:pBdr>
+        <w:spacing w:after="0" w:line="360" w:lineRule="auto"/>
+        <w:rPr>
+          <w:rFonts w:ascii="Times New Roman" w:eastAsia="Times New Roman" w:hAnsi="Times New Roman" w:cs="Times New Roman"/>
+          <w:color w:val="000000"/>
+          <w:sz w:val="28"/>
+          <w:szCs w:val="28"/>
+        </w:rPr>
+      </w:pPr>
+    </w:p>
+    <w:p>
+      <w:pPr>
+        <w:keepNext/>
+        <w:keepLines/>
+        <w:pBdr>
+          <w:top w:val="nil"/>
+          <w:left w:val="nil"/>
+          <w:bottom w:val="nil"/>
+          <w:right w:val="nil"/>
+          <w:between w:val="nil"/>
+        </w:pBdr>
+        <w:spacing w:after="0" w:line="360" w:lineRule="auto"/>
+        <w:rPr>
+          <w:rFonts w:ascii="Times New Roman" w:eastAsia="Times New Roman" w:hAnsi="Times New Roman" w:cs="Times New Roman"/>
+          <w:color w:val="000000"/>
+          <w:sz w:val="28"/>
+          <w:szCs w:val="28"/>
+        </w:rPr>
+      </w:pPr>
+    </w:p>
+    <w:p>
+      <w:pPr>
+        <w:keepNext/>
+        <w:keepLines/>
+        <w:pBdr>
+          <w:top w:val="nil"/>
+          <w:left w:val="nil"/>
+          <w:bottom w:val="nil"/>
+          <w:right w:val="nil"/>
+          <w:between w:val="nil"/>
+        </w:pBdr>
+        <w:spacing w:after="0" w:line="360" w:lineRule="auto"/>
+        <w:rPr>
+          <w:rFonts w:ascii="Times New Roman" w:eastAsia="Times New Roman" w:hAnsi="Times New Roman" w:cs="Times New Roman"/>
+          <w:color w:val="000000"/>
+          <w:sz w:val="28"/>
+          <w:szCs w:val="28"/>
+        </w:rPr>
+      </w:pPr>
+    </w:p>
+    <w:p>
+      <w:pPr>
+        <w:keepNext/>
+        <w:keepLines/>
+        <w:pBdr>
+          <w:top w:val="nil"/>
+          <w:left w:val="nil"/>
+          <w:bottom w:val="nil"/>
+          <w:right w:val="nil"/>
+          <w:between w:val="nil"/>
+        </w:pBdr>
+        <w:spacing w:after="0" w:line="360" w:lineRule="auto"/>
+        <w:rPr>
+          <w:rFonts w:ascii="Times New Roman" w:eastAsia="Times New Roman" w:hAnsi="Times New Roman" w:cs="Times New Roman"/>
+          <w:color w:val="000000"/>
+          <w:sz w:val="28"/>
+          <w:szCs w:val="28"/>
+        </w:rPr>
+      </w:pPr>
+      <w:r>
+        <w:rPr>
+          <w:rFonts w:ascii="Times New Roman" w:eastAsia="Times New Roman" w:hAnsi="Times New Roman" w:cs="Times New Roman"/>
+          <w:color w:val="000000"/>
+          <w:sz w:val="28"/>
+          <w:szCs w:val="28"/>
+        </w:rPr>
+        <w:t xml:space="preserve"> СПИСОК ИСПОЛЬЗОВАННОЙ ЛИТЕРАТУРЫ  </w:t>
+      </w:r>
+    </w:p>
+    <w:p>
+      <w:pPr>
+        <w:keepNext/>
+        <w:keepLines/>
+        <w:pBdr>
+          <w:top w:val="nil"/>
+          <w:left w:val="nil"/>
+          <w:bottom w:val="nil"/>
+          <w:right w:val="nil"/>
+          <w:between w:val="nil"/>
+        </w:pBdr>
+        <w:spacing w:after="0" w:line="360" w:lineRule="auto"/>
+        <w:rPr>
+          <w:rFonts w:ascii="Times New Roman" w:eastAsia="Times New Roman" w:hAnsi="Times New Roman" w:cs="Times New Roman"/>
+          <w:color w:val="000000"/>
+          <w:sz w:val="28"/>
+          <w:szCs w:val="28"/>
+        </w:rPr>
+      </w:pPr>
+      <w:r>
+        <w:rPr>
+          <w:rFonts w:ascii="Times New Roman" w:eastAsia="Times New Roman" w:hAnsi="Times New Roman" w:cs="Times New Roman"/>
+          <w:color w:val="000000"/>
+          <w:sz w:val="28"/>
+          <w:szCs w:val="28"/>
+        </w:rPr>
+        <w:t xml:space="preserve">1. Федеральный закон №152-ФЗ "О персональных данных"  </w:t>
+      </w:r>
+    </w:p>
+    <w:p>
+      <w:pPr>
+        <w:keepNext/>
+        <w:keepLines/>
+        <w:pBdr>
+          <w:top w:val="nil"/>
+          <w:left w:val="nil"/>
+          <w:bottom w:val="nil"/>
+          <w:right w:val="nil"/>
+          <w:between w:val="nil"/>
+        </w:pBdr>
+        <w:spacing w:after="0" w:line="360" w:lineRule="auto"/>
+        <w:rPr>
+          <w:rFonts w:ascii="Times New Roman" w:eastAsia="Times New Roman" w:hAnsi="Times New Roman" w:cs="Times New Roman"/>
+          <w:color w:val="000000"/>
+          <w:sz w:val="28"/>
+          <w:szCs w:val="28"/>
+        </w:rPr>
+      </w:pPr>
+      <w:r>
+        <w:rPr>
+          <w:rFonts w:ascii="Times New Roman" w:eastAsia="Times New Roman" w:hAnsi="Times New Roman" w:cs="Times New Roman"/>
+          <w:color w:val="000000"/>
+          <w:sz w:val="28"/>
+          <w:szCs w:val="28"/>
+        </w:rPr>
+        <w:t xml:space="preserve">2. Рекомендации </w:t>
+      </w:r>
+      <w:proofErr w:type="spellStart"/>
+      <w:r>
+        <w:rPr>
+          <w:rFonts w:ascii="Times New Roman" w:eastAsia="Times New Roman" w:hAnsi="Times New Roman" w:cs="Times New Roman"/>
+          <w:color w:val="000000"/>
+          <w:sz w:val="28"/>
+          <w:szCs w:val="28"/>
+        </w:rPr>
+        <w:t>Роскомнадзора</w:t>
+      </w:r>
+      <w:proofErr w:type="spellEnd"/>
+      <w:r>
+        <w:rPr>
+          <w:rFonts w:ascii="Times New Roman" w:eastAsia="Times New Roman" w:hAnsi="Times New Roman" w:cs="Times New Roman"/>
+          <w:color w:val="000000"/>
+          <w:sz w:val="28"/>
+          <w:szCs w:val="28"/>
+        </w:rPr>
+        <w:t xml:space="preserve"> по соблюдению требований к обработке ПД  </w:t>
+      </w:r>
+    </w:p>
+    <w:p>
+      <w:pPr>
+        <w:keepNext/>
+        <w:keepLines/>
+        <w:pBdr>
+          <w:top w:val="nil"/>
+          <w:left w:val="nil"/>
+          <w:bottom w:val="nil"/>
+          <w:right w:val="nil"/>
+          <w:between w:val="nil"/>
+        </w:pBdr>
+        <w:spacing w:after="0" w:line="360" w:lineRule="auto"/>
+        <w:rPr>
+          <w:rFonts w:ascii="Times New Roman" w:eastAsia="Times New Roman" w:hAnsi="Times New Roman" w:cs="Times New Roman"/>
+          <w:color w:val="000000"/>
+          <w:sz w:val="28"/>
+          <w:szCs w:val="28"/>
+        </w:rPr>
+      </w:pPr>
+      <w:r>
+        <w:rPr>
+          <w:rFonts w:ascii="Times New Roman" w:eastAsia="Times New Roman" w:hAnsi="Times New Roman" w:cs="Times New Roman"/>
+          <w:color w:val="000000"/>
+          <w:sz w:val="28"/>
+          <w:szCs w:val="28"/>
+        </w:rPr>
+        <w:t xml:space="preserve">3. Отраслевые стандарты информационной безопасности  </w:t>
+      </w:r>
+    </w:p>
+    <w:p>
+      <w:pPr>
+        <w:keepNext/>
+        <w:keepLines/>
+        <w:pBdr>
+          <w:top w:val="nil"/>
+          <w:left w:val="nil"/>
+          <w:bottom w:val="nil"/>
+          <w:right w:val="nil"/>
+          <w:between w:val="nil"/>
+        </w:pBdr>
+        <w:spacing w:after="0" w:line="360" w:lineRule="auto"/>
+        <w:rPr>
+          <w:rFonts w:ascii="Times New Roman" w:eastAsia="Times New Roman" w:hAnsi="Times New Roman" w:cs="Times New Roman"/>
+          <w:color w:val="000000"/>
+          <w:sz w:val="28"/>
+          <w:szCs w:val="28"/>
+        </w:rPr>
+      </w:pPr>
+      <w:r>
+        <w:rPr>
+          <w:rFonts w:ascii="Times New Roman" w:eastAsia="Times New Roman" w:hAnsi="Times New Roman" w:cs="Times New Roman"/>
+          <w:color w:val="000000"/>
+          <w:sz w:val="28"/>
+          <w:szCs w:val="28"/>
+        </w:rPr>
+        <w:t xml:space="preserve">4. Аналитические материалы по </w:t>
+      </w:r>
+      <w:proofErr w:type="spellStart"/>
+      <w:r>
+        <w:rPr>
+          <w:rFonts w:ascii="Times New Roman" w:eastAsia="Times New Roman" w:hAnsi="Times New Roman" w:cs="Times New Roman"/>
+          <w:color w:val="000000"/>
+          <w:sz w:val="28"/>
+          <w:szCs w:val="28"/>
+        </w:rPr>
+        <w:t>compliance</w:t>
+      </w:r>
+      <w:proofErr w:type="spellEnd"/>
+      <w:r>
+        <w:rPr>
+          <w:rFonts w:ascii="Times New Roman" w:eastAsia="Times New Roman" w:hAnsi="Times New Roman" w:cs="Times New Roman"/>
+          <w:color w:val="000000"/>
+          <w:sz w:val="28"/>
+          <w:szCs w:val="28"/>
+        </w:rPr>
+        <w:t xml:space="preserve"> ведущих российских вузов  </w:t>
+      </w:r>
+    </w:p>
+    <w:p>
+      <w:pPr>
+        <w:keepNext/>
+        <w:keepLines/>
+        <w:pBdr>
+          <w:top w:val="nil"/>
+          <w:left w:val="nil"/>
+          <w:bottom w:val="nil"/>
+          <w:right w:val="nil"/>
+          <w:between w:val="nil"/>
+        </w:pBdr>
+        <w:spacing w:after="0" w:line="360" w:lineRule="auto"/>
+        <w:rPr>
+          <w:rFonts w:ascii="Times New Roman" w:eastAsia="Times New Roman" w:hAnsi="Times New Roman" w:cs="Times New Roman"/>
+          <w:color w:val="000000"/>
+          <w:sz w:val="28"/>
+          <w:szCs w:val="28"/>
+        </w:rPr>
+      </w:pPr>
+      <w:bookmarkStart w:id="0" w:name="_GoBack"/>
+      <w:bookmarkEnd w:id="0"/>
     </w:p>
     <w:sectPr>
       <w:footerReference w:type="default" r:id="rId7"/>
@@ -1392,7 +6647,7 @@
 </file>
 
 <file path=word/endnotes.xml><?xml version="1.0" encoding="utf-8"?>
-<w:endnotes xmlns:wpc="http://schemas.microsoft.com/office/word/2010/wordprocessingCanvas" xmlns:mc="http://schemas.openxmlformats.org/markup-compatibility/2006" xmlns:o="urn:schemas-microsoft-com:office:office" xmlns:r="http://schemas.openxmlformats.org/officeDocument/2006/relationships" xmlns:m="http://schemas.openxmlformats.org/officeDocument/2006/math" xmlns:v="urn:schemas-microsoft-com:vml" xmlns:wp14="http://schemas.microsoft.com/office/word/2010/wordprocessingDrawing" xmlns:wp="http://schemas.openxmlformats.org/drawingml/2006/wordprocessingDrawing" xmlns:w10="urn:schemas-microsoft-com:office:word" xmlns:w="http://schemas.openxmlformats.org/wordprocessingml/2006/main" xmlns:w14="http://schemas.microsoft.com/office/word/2010/wordml" xmlns:w15="http://schemas.microsoft.com/office/word/2012/wordml" xmlns:wpg="http://schemas.microsoft.com/office/word/2010/wordprocessingGroup" xmlns:wpi="http://schemas.microsoft.com/office/word/2010/wordprocessingInk" xmlns:wne="http://schemas.microsoft.com/office/word/2006/wordml" xmlns:wps="http://schemas.microsoft.com/office/word/2010/wordprocessingShape" mc:Ignorable="w14 w15 wp14">
+<w:endnotes xmlns:wpc="http://schemas.microsoft.com/office/word/2010/wordprocessingCanvas" xmlns:cx="http://schemas.microsoft.com/office/drawing/2014/chartex" xmlns:cx1="http://schemas.microsoft.com/office/drawing/2015/9/8/chartex" xmlns:mc="http://schemas.openxmlformats.org/markup-compatibility/2006" xmlns:o="urn:schemas-microsoft-com:office:office" xmlns:r="http://schemas.openxmlformats.org/officeDocument/2006/relationships" xmlns:m="http://schemas.openxmlformats.org/officeDocument/2006/math" xmlns:v="urn:schemas-microsoft-com:vml" xmlns:wp14="http://schemas.microsoft.com/office/word/2010/wordprocessingDrawing" xmlns:wp="http://schemas.openxmlformats.org/drawingml/2006/wordprocessingDrawing" xmlns:w10="urn:schemas-microsoft-com:office:word" xmlns:w="http://schemas.openxmlformats.org/wordprocessingml/2006/main" xmlns:w14="http://schemas.microsoft.com/office/word/2010/wordml" xmlns:w15="http://schemas.microsoft.com/office/word/2012/wordml" xmlns:w16se="http://schemas.microsoft.com/office/word/2015/wordml/symex" xmlns:wpg="http://schemas.microsoft.com/office/word/2010/wordprocessingGroup" xmlns:wpi="http://schemas.microsoft.com/office/word/2010/wordprocessingInk" xmlns:wne="http://schemas.microsoft.com/office/word/2006/wordml" xmlns:wps="http://schemas.microsoft.com/office/word/2010/wordprocessingShape" mc:Ignorable="w14 w15 w16se wp14">
   <w:endnote w:type="separator" w:id="-1">
     <w:p>
       <w:pPr>
@@ -1417,7 +6672,7 @@
 </file>
 
 <file path=word/footer1.xml><?xml version="1.0" encoding="utf-8"?>
-<w:ftr xmlns:wpc="http://schemas.microsoft.com/office/word/2010/wordprocessingCanvas" xmlns:mc="http://schemas.openxmlformats.org/markup-compatibility/2006" xmlns:o="urn:schemas-microsoft-com:office:office" xmlns:r="http://schemas.openxmlformats.org/officeDocument/2006/relationships" xmlns:m="http://schemas.openxmlformats.org/officeDocument/2006/math" xmlns:v="urn:schemas-microsoft-com:vml" xmlns:wp14="http://schemas.microsoft.com/office/word/2010/wordprocessingDrawing" xmlns:wp="http://schemas.openxmlformats.org/drawingml/2006/wordprocessingDrawing" xmlns:w10="urn:schemas-microsoft-com:office:word" xmlns:w="http://schemas.openxmlformats.org/wordprocessingml/2006/main" xmlns:w14="http://schemas.microsoft.com/office/word/2010/wordml" xmlns:w15="http://schemas.microsoft.com/office/word/2012/wordml" xmlns:wpg="http://schemas.microsoft.com/office/word/2010/wordprocessingGroup" xmlns:wpi="http://schemas.microsoft.com/office/word/2010/wordprocessingInk" xmlns:wne="http://schemas.microsoft.com/office/word/2006/wordml" xmlns:wps="http://schemas.microsoft.com/office/word/2010/wordprocessingShape" mc:Ignorable="w14 w15 wp14">
+<w:ftr xmlns:wpc="http://schemas.microsoft.com/office/word/2010/wordprocessingCanvas" xmlns:cx="http://schemas.microsoft.com/office/drawing/2014/chartex" xmlns:cx1="http://schemas.microsoft.com/office/drawing/2015/9/8/chartex" xmlns:mc="http://schemas.openxmlformats.org/markup-compatibility/2006" xmlns:o="urn:schemas-microsoft-com:office:office" xmlns:r="http://schemas.openxmlformats.org/officeDocument/2006/relationships" xmlns:m="http://schemas.openxmlformats.org/officeDocument/2006/math" xmlns:v="urn:schemas-microsoft-com:vml" xmlns:wp14="http://schemas.microsoft.com/office/word/2010/wordprocessingDrawing" xmlns:wp="http://schemas.openxmlformats.org/drawingml/2006/wordprocessingDrawing" xmlns:w10="urn:schemas-microsoft-com:office:word" xmlns:w="http://schemas.openxmlformats.org/wordprocessingml/2006/main" xmlns:w14="http://schemas.microsoft.com/office/word/2010/wordml" xmlns:w15="http://schemas.microsoft.com/office/word/2012/wordml" xmlns:w16se="http://schemas.microsoft.com/office/word/2015/wordml/symex" xmlns:wpg="http://schemas.microsoft.com/office/word/2010/wordprocessingGroup" xmlns:wpi="http://schemas.microsoft.com/office/word/2010/wordprocessingInk" xmlns:wne="http://schemas.microsoft.com/office/word/2006/wordml" xmlns:wps="http://schemas.microsoft.com/office/word/2010/wordprocessingShape" mc:Ignorable="w14 w15 w16se wp14">
   <w:p>
     <w:pPr>
       <w:pBdr>
@@ -1461,7 +6716,7 @@
 </file>
 
 <file path=word/footnotes.xml><?xml version="1.0" encoding="utf-8"?>
-<w:footnotes xmlns:wpc="http://schemas.microsoft.com/office/word/2010/wordprocessingCanvas" xmlns:mc="http://schemas.openxmlformats.org/markup-compatibility/2006" xmlns:o="urn:schemas-microsoft-com:office:office" xmlns:r="http://schemas.openxmlformats.org/officeDocument/2006/relationships" xmlns:m="http://schemas.openxmlformats.org/officeDocument/2006/math" xmlns:v="urn:schemas-microsoft-com:vml" xmlns:wp14="http://schemas.microsoft.com/office/word/2010/wordprocessingDrawing" xmlns:wp="http://schemas.openxmlformats.org/drawingml/2006/wordprocessingDrawing" xmlns:w10="urn:schemas-microsoft-com:office:word" xmlns:w="http://schemas.openxmlformats.org/wordprocessingml/2006/main" xmlns:w14="http://schemas.microsoft.com/office/word/2010/wordml" xmlns:w15="http://schemas.microsoft.com/office/word/2012/wordml" xmlns:wpg="http://schemas.microsoft.com/office/word/2010/wordprocessingGroup" xmlns:wpi="http://schemas.microsoft.com/office/word/2010/wordprocessingInk" xmlns:wne="http://schemas.microsoft.com/office/word/2006/wordml" xmlns:wps="http://schemas.microsoft.com/office/word/2010/wordprocessingShape" mc:Ignorable="w14 w15 wp14">
+<w:footnotes xmlns:wpc="http://schemas.microsoft.com/office/word/2010/wordprocessingCanvas" xmlns:cx="http://schemas.microsoft.com/office/drawing/2014/chartex" xmlns:cx1="http://schemas.microsoft.com/office/drawing/2015/9/8/chartex" xmlns:mc="http://schemas.openxmlformats.org/markup-compatibility/2006" xmlns:o="urn:schemas-microsoft-com:office:office" xmlns:r="http://schemas.openxmlformats.org/officeDocument/2006/relationships" xmlns:m="http://schemas.openxmlformats.org/officeDocument/2006/math" xmlns:v="urn:schemas-microsoft-com:vml" xmlns:wp14="http://schemas.microsoft.com/office/word/2010/wordprocessingDrawing" xmlns:wp="http://schemas.openxmlformats.org/drawingml/2006/wordprocessingDrawing" xmlns:w10="urn:schemas-microsoft-com:office:word" xmlns:w="http://schemas.openxmlformats.org/wordprocessingml/2006/main" xmlns:w14="http://schemas.microsoft.com/office/word/2010/wordml" xmlns:w15="http://schemas.microsoft.com/office/word/2012/wordml" xmlns:w16se="http://schemas.microsoft.com/office/word/2015/wordml/symex" xmlns:wpg="http://schemas.microsoft.com/office/word/2010/wordprocessingGroup" xmlns:wpi="http://schemas.microsoft.com/office/word/2010/wordprocessingInk" xmlns:wne="http://schemas.microsoft.com/office/word/2006/wordml" xmlns:wps="http://schemas.microsoft.com/office/word/2010/wordprocessingShape" mc:Ignorable="w14 w15 w16se wp14">
   <w:footnote w:type="separator" w:id="-1">
     <w:p>
       <w:pPr>
@@ -1486,7 +6741,7 @@
 </file>
 
 <file path=word/numbering.xml><?xml version="1.0" encoding="utf-8"?>
-<w:numbering xmlns:wpc="http://schemas.microsoft.com/office/word/2010/wordprocessingCanvas" xmlns:mc="http://schemas.openxmlformats.org/markup-compatibility/2006" xmlns:o="urn:schemas-microsoft-com:office:office" xmlns:r="http://schemas.openxmlformats.org/officeDocument/2006/relationships" xmlns:m="http://schemas.openxmlformats.org/officeDocument/2006/math" xmlns:v="urn:schemas-microsoft-com:vml" xmlns:wp14="http://schemas.microsoft.com/office/word/2010/wordprocessingDrawing" xmlns:wp="http://schemas.openxmlformats.org/drawingml/2006/wordprocessingDrawing" xmlns:w10="urn:schemas-microsoft-com:office:word" xmlns:w="http://schemas.openxmlformats.org/wordprocessingml/2006/main" xmlns:w14="http://schemas.microsoft.com/office/word/2010/wordml" xmlns:w15="http://schemas.microsoft.com/office/word/2012/wordml" xmlns:wpg="http://schemas.microsoft.com/office/word/2010/wordprocessingGroup" xmlns:wpi="http://schemas.microsoft.com/office/word/2010/wordprocessingInk" xmlns:wne="http://schemas.microsoft.com/office/word/2006/wordml" xmlns:wps="http://schemas.microsoft.com/office/word/2010/wordprocessingShape" mc:Ignorable="w14 w15 wp14">
+<w:numbering xmlns:wpc="http://schemas.microsoft.com/office/word/2010/wordprocessingCanvas" xmlns:cx="http://schemas.microsoft.com/office/drawing/2014/chartex" xmlns:cx1="http://schemas.microsoft.com/office/drawing/2015/9/8/chartex" xmlns:mc="http://schemas.openxmlformats.org/markup-compatibility/2006" xmlns:o="urn:schemas-microsoft-com:office:office" xmlns:r="http://schemas.openxmlformats.org/officeDocument/2006/relationships" xmlns:m="http://schemas.openxmlformats.org/officeDocument/2006/math" xmlns:v="urn:schemas-microsoft-com:vml" xmlns:wp14="http://schemas.microsoft.com/office/word/2010/wordprocessingDrawing" xmlns:wp="http://schemas.openxmlformats.org/drawingml/2006/wordprocessingDrawing" xmlns:w10="urn:schemas-microsoft-com:office:word" xmlns:w="http://schemas.openxmlformats.org/wordprocessingml/2006/main" xmlns:w14="http://schemas.microsoft.com/office/word/2010/wordml" xmlns:w15="http://schemas.microsoft.com/office/word/2012/wordml" xmlns:w16se="http://schemas.microsoft.com/office/word/2015/wordml/symex" xmlns:wpg="http://schemas.microsoft.com/office/word/2010/wordprocessingGroup" xmlns:wpi="http://schemas.microsoft.com/office/word/2010/wordprocessingInk" xmlns:wne="http://schemas.microsoft.com/office/word/2006/wordml" xmlns:wps="http://schemas.microsoft.com/office/word/2010/wordprocessingShape" mc:Ignorable="w14 w15 w16se wp14">
   <w:abstractNum w:abstractNumId="0" w15:restartNumberingAfterBreak="0">
     <w:nsid w:val="0B9747C8"/>
     <w:multiLevelType w:val="multilevel"/>
@@ -3931,7 +9186,7 @@
 </file>
 
 <file path=word/styles.xml><?xml version="1.0" encoding="utf-8"?>
-<w:styles xmlns:mc="http://schemas.openxmlformats.org/markup-compatibility/2006" xmlns:r="http://schemas.openxmlformats.org/officeDocument/2006/relationships" xmlns:w="http://schemas.openxmlformats.org/wordprocessingml/2006/main" xmlns:w14="http://schemas.microsoft.com/office/word/2010/wordml" xmlns:w15="http://schemas.microsoft.com/office/word/2012/wordml" mc:Ignorable="w14 w15">
+<w:styles xmlns:mc="http://schemas.openxmlformats.org/markup-compatibility/2006" xmlns:r="http://schemas.openxmlformats.org/officeDocument/2006/relationships" xmlns:w="http://schemas.openxmlformats.org/wordprocessingml/2006/main" xmlns:w14="http://schemas.microsoft.com/office/word/2010/wordml" xmlns:w15="http://schemas.microsoft.com/office/word/2012/wordml" xmlns:w16se="http://schemas.microsoft.com/office/word/2015/wordml/symex" mc:Ignorable="w14 w15 w16se">
   <w:docDefaults>
     <w:rPrDefault>
       <w:rPr>
@@ -4322,6 +9577,7 @@
   </w:latentStyles>
   <w:style w:type="paragraph" w:default="1" w:styleId="a">
     <w:name w:val="Normal"/>
+    <w:rsid w:val="0091626A"/>
   </w:style>
   <w:style w:type="paragraph" w:styleId="1">
     <w:name w:val="heading 1"/>
